--- a/matlab/script_run/CoSamp.docx
+++ b/matlab/script_run/CoSamp.docx
@@ -40,7 +40,6 @@
           <w:p>
             <w:pPr>
               <w:rPr>
-                <w:rFonts w:hint="eastAsia"/>
                 <w:sz w:val="22"/>
               </w:rPr>
             </w:pPr>
@@ -83,7 +82,6 @@
           <w:p>
             <w:pPr>
               <w:rPr>
-                <w:rFonts w:hint="eastAsia"/>
                 <w:sz w:val="22"/>
               </w:rPr>
             </w:pPr>
@@ -98,15 +96,13 @@
           <w:p>
             <w:pPr>
               <w:rPr>
-                <w:rFonts w:hint="eastAsia"/>
-                <w:sz w:val="22"/>
-              </w:rPr>
-            </w:pPr>
-          </w:p>
-          <w:p>
-            <w:pPr>
-              <w:rPr>
-                <w:rFonts w:hint="eastAsia"/>
+                <w:sz w:val="22"/>
+              </w:rPr>
+            </w:pPr>
+          </w:p>
+          <w:p>
+            <w:pPr>
+              <w:rPr>
                 <w:sz w:val="22"/>
               </w:rPr>
             </w:pPr>
@@ -125,7 +121,6 @@
           <w:p>
             <w:pPr>
               <w:rPr>
-                <w:rFonts w:hint="eastAsia"/>
                 <w:sz w:val="22"/>
               </w:rPr>
             </w:pPr>
@@ -179,7 +174,6 @@
           <w:p>
             <w:pPr>
               <w:rPr>
-                <w:rFonts w:hint="eastAsia"/>
                 <w:sz w:val="22"/>
               </w:rPr>
             </w:pPr>
@@ -193,7 +187,6 @@
           <w:p>
             <w:pPr>
               <w:rPr>
-                <w:rFonts w:hint="eastAsia"/>
                 <w:sz w:val="22"/>
               </w:rPr>
             </w:pPr>
@@ -358,7 +351,6 @@
           <w:p>
             <w:pPr>
               <w:rPr>
-                <w:rFonts w:hint="eastAsia"/>
                 <w:sz w:val="22"/>
               </w:rPr>
             </w:pPr>
@@ -595,7 +587,6 @@
           <w:p>
             <w:pPr>
               <w:rPr>
-                <w:rFonts w:hint="eastAsia"/>
                 <w:sz w:val="22"/>
               </w:rPr>
             </w:pPr>
@@ -741,7 +732,6 @@
           <w:p>
             <w:pPr>
               <w:rPr>
-                <w:rFonts w:hint="eastAsia"/>
                 <w:sz w:val="22"/>
               </w:rPr>
             </w:pPr>
@@ -978,7 +968,6 @@
           <w:p>
             <w:pPr>
               <w:rPr>
-                <w:rFonts w:hint="eastAsia"/>
                 <w:sz w:val="22"/>
               </w:rPr>
             </w:pPr>
@@ -1124,7 +1113,386 @@
           <w:p>
             <w:pPr>
               <w:rPr>
-                <w:rFonts w:hint="eastAsia"/>
+                <w:sz w:val="22"/>
+              </w:rPr>
+            </w:pPr>
+            <w:proofErr w:type="spellStart"/>
+            <w:r>
+              <w:rPr>
+                <w:rFonts w:hint="eastAsia"/>
+                <w:sz w:val="22"/>
+              </w:rPr>
+              <w:t>rc</w:t>
+            </w:r>
+            <w:proofErr w:type="spellEnd"/>
+            <w:r>
+              <w:rPr>
+                <w:rFonts w:hint="eastAsia"/>
+                <w:sz w:val="22"/>
+              </w:rPr>
+              <w:t xml:space="preserve"> = 0.2,  </w:t>
+            </w:r>
+            <w:proofErr w:type="spellStart"/>
+            <w:r>
+              <w:rPr>
+                <w:rFonts w:hint="eastAsia"/>
+                <w:sz w:val="22"/>
+              </w:rPr>
+              <w:t>wrc</w:t>
+            </w:r>
+            <w:proofErr w:type="spellEnd"/>
+            <w:r>
+              <w:rPr>
+                <w:rFonts w:hint="eastAsia"/>
+                <w:sz w:val="22"/>
+              </w:rPr>
+              <w:t xml:space="preserve"> = 1.1</w:t>
+            </w:r>
+          </w:p>
+        </w:tc>
+        <w:tc>
+          <w:tcPr>
+            <w:tcW w:w="960" w:type="pct"/>
+          </w:tcPr>
+          <w:p>
+            <w:pPr>
+              <w:rPr>
+                <w:sz w:val="22"/>
+              </w:rPr>
+            </w:pPr>
+            <w:proofErr w:type="spellStart"/>
+            <w:r>
+              <w:rPr>
+                <w:rFonts w:hint="eastAsia"/>
+                <w:sz w:val="22"/>
+              </w:rPr>
+              <w:t>rs</w:t>
+            </w:r>
+            <w:proofErr w:type="spellEnd"/>
+            <w:r>
+              <w:rPr>
+                <w:rFonts w:hint="eastAsia"/>
+                <w:sz w:val="22"/>
+              </w:rPr>
+              <w:t xml:space="preserve"> = 0.0</w:t>
+            </w:r>
+            <w:r>
+              <w:rPr>
+                <w:rFonts w:hint="eastAsia"/>
+                <w:sz w:val="22"/>
+              </w:rPr>
+              <w:t>1</w:t>
+            </w:r>
+            <w:r>
+              <w:rPr>
+                <w:rFonts w:hint="eastAsia"/>
+                <w:sz w:val="22"/>
+              </w:rPr>
+              <w:t xml:space="preserve">, </w:t>
+            </w:r>
+            <w:proofErr w:type="spellStart"/>
+            <w:r>
+              <w:rPr>
+                <w:rFonts w:hint="eastAsia"/>
+                <w:sz w:val="22"/>
+              </w:rPr>
+              <w:t>wrs</w:t>
+            </w:r>
+            <w:proofErr w:type="spellEnd"/>
+            <w:r>
+              <w:rPr>
+                <w:rFonts w:hint="eastAsia"/>
+                <w:sz w:val="22"/>
+              </w:rPr>
+              <w:t xml:space="preserve"> = 1.1</w:t>
+            </w:r>
+          </w:p>
+          <w:p>
+            <w:pPr>
+              <w:rPr>
+                <w:sz w:val="22"/>
+              </w:rPr>
+            </w:pPr>
+            <w:proofErr w:type="spellStart"/>
+            <w:r>
+              <w:rPr>
+                <w:rFonts w:hint="eastAsia"/>
+                <w:sz w:val="22"/>
+              </w:rPr>
+              <w:t>rc</w:t>
+            </w:r>
+            <w:proofErr w:type="spellEnd"/>
+            <w:r>
+              <w:rPr>
+                <w:rFonts w:hint="eastAsia"/>
+                <w:sz w:val="22"/>
+              </w:rPr>
+              <w:t xml:space="preserve"> = 1.1</w:t>
+            </w:r>
+            <w:r>
+              <w:rPr>
+                <w:rFonts w:hint="eastAsia"/>
+                <w:sz w:val="22"/>
+              </w:rPr>
+              <w:t xml:space="preserve">,  </w:t>
+            </w:r>
+            <w:proofErr w:type="spellStart"/>
+            <w:r>
+              <w:rPr>
+                <w:rFonts w:hint="eastAsia"/>
+                <w:sz w:val="22"/>
+              </w:rPr>
+              <w:t>wrc</w:t>
+            </w:r>
+            <w:proofErr w:type="spellEnd"/>
+            <w:r>
+              <w:rPr>
+                <w:rFonts w:hint="eastAsia"/>
+                <w:sz w:val="22"/>
+              </w:rPr>
+              <w:t xml:space="preserve"> = 1.1</w:t>
+            </w:r>
+          </w:p>
+        </w:tc>
+        <w:tc>
+          <w:tcPr>
+            <w:tcW w:w="1335" w:type="pct"/>
+          </w:tcPr>
+          <w:p>
+            <w:pPr>
+              <w:rPr>
+                <w:sz w:val="22"/>
+              </w:rPr>
+            </w:pPr>
+            <w:proofErr w:type="spellStart"/>
+            <w:r>
+              <w:rPr>
+                <w:rFonts w:hint="eastAsia"/>
+                <w:sz w:val="22"/>
+              </w:rPr>
+              <w:t>rs</w:t>
+            </w:r>
+            <w:proofErr w:type="spellEnd"/>
+            <w:r>
+              <w:rPr>
+                <w:rFonts w:hint="eastAsia"/>
+                <w:sz w:val="22"/>
+              </w:rPr>
+              <w:t xml:space="preserve"> = 1.1, </w:t>
+            </w:r>
+            <w:proofErr w:type="spellStart"/>
+            <w:r>
+              <w:rPr>
+                <w:rFonts w:hint="eastAsia"/>
+                <w:sz w:val="22"/>
+              </w:rPr>
+              <w:t>wrs</w:t>
+            </w:r>
+            <w:proofErr w:type="spellEnd"/>
+            <w:r>
+              <w:rPr>
+                <w:rFonts w:hint="eastAsia"/>
+                <w:sz w:val="22"/>
+              </w:rPr>
+              <w:t xml:space="preserve"> = 1.1</w:t>
+            </w:r>
+          </w:p>
+          <w:p>
+            <w:pPr>
+              <w:rPr>
+                <w:sz w:val="22"/>
+              </w:rPr>
+            </w:pPr>
+            <w:proofErr w:type="spellStart"/>
+            <w:r>
+              <w:rPr>
+                <w:rFonts w:hint="eastAsia"/>
+                <w:sz w:val="22"/>
+              </w:rPr>
+              <w:t>rc</w:t>
+            </w:r>
+            <w:proofErr w:type="spellEnd"/>
+            <w:r>
+              <w:rPr>
+                <w:rFonts w:hint="eastAsia"/>
+                <w:sz w:val="22"/>
+              </w:rPr>
+              <w:t xml:space="preserve"> = 1.1, </w:t>
+            </w:r>
+            <w:proofErr w:type="spellStart"/>
+            <w:r>
+              <w:rPr>
+                <w:rFonts w:hint="eastAsia"/>
+                <w:sz w:val="22"/>
+              </w:rPr>
+              <w:t>wrc</w:t>
+            </w:r>
+            <w:proofErr w:type="spellEnd"/>
+            <w:r>
+              <w:rPr>
+                <w:rFonts w:hint="eastAsia"/>
+                <w:sz w:val="22"/>
+              </w:rPr>
+              <w:t xml:space="preserve"> = 1.1</w:t>
+            </w:r>
+          </w:p>
+        </w:tc>
+      </w:tr>
+      <w:tr>
+        <w:trPr>
+          <w:jc w:val="center"/>
+        </w:trPr>
+        <w:tc>
+          <w:tcPr>
+            <w:tcW w:w="498" w:type="pct"/>
+          </w:tcPr>
+          <w:p>
+            <w:pPr>
+              <w:rPr>
+                <w:rFonts w:hint="eastAsia"/>
+                <w:sz w:val="22"/>
+              </w:rPr>
+            </w:pPr>
+            <w:r>
+              <w:rPr>
+                <w:sz w:val="22"/>
+              </w:rPr>
+              <w:t>L</w:t>
+            </w:r>
+            <w:r>
+              <w:rPr>
+                <w:rFonts w:hint="eastAsia"/>
+                <w:sz w:val="22"/>
+              </w:rPr>
+              <w:t>etter</w:t>
+            </w:r>
+          </w:p>
+          <w:p>
+            <w:pPr>
+              <w:rPr>
+                <w:sz w:val="22"/>
+              </w:rPr>
+            </w:pPr>
+            <w:proofErr w:type="spellStart"/>
+            <w:r>
+              <w:rPr>
+                <w:sz w:val="22"/>
+              </w:rPr>
+              <w:t>R</w:t>
+            </w:r>
+            <w:r>
+              <w:rPr>
+                <w:rFonts w:hint="eastAsia"/>
+                <w:sz w:val="22"/>
+              </w:rPr>
+              <w:t>f</w:t>
+            </w:r>
+            <w:proofErr w:type="spellEnd"/>
+            <w:r>
+              <w:rPr>
+                <w:rFonts w:hint="eastAsia"/>
+                <w:sz w:val="22"/>
+              </w:rPr>
+              <w:t xml:space="preserve"> = 0.2</w:t>
+            </w:r>
+          </w:p>
+        </w:tc>
+        <w:tc>
+          <w:tcPr>
+            <w:tcW w:w="1145" w:type="pct"/>
+          </w:tcPr>
+          <w:p>
+            <w:pPr>
+              <w:rPr>
+                <w:sz w:val="22"/>
+              </w:rPr>
+            </w:pPr>
+            <w:proofErr w:type="spellStart"/>
+            <w:r>
+              <w:rPr>
+                <w:sz w:val="22"/>
+              </w:rPr>
+              <w:t>R</w:t>
+            </w:r>
+            <w:r>
+              <w:rPr>
+                <w:rFonts w:hint="eastAsia"/>
+                <w:sz w:val="22"/>
+              </w:rPr>
+              <w:t>b</w:t>
+            </w:r>
+            <w:proofErr w:type="spellEnd"/>
+            <w:r>
+              <w:rPr>
+                <w:rFonts w:hint="eastAsia"/>
+                <w:sz w:val="22"/>
+              </w:rPr>
+              <w:t xml:space="preserve"> = 0.01, </w:t>
+            </w:r>
+            <w:proofErr w:type="spellStart"/>
+            <w:r>
+              <w:rPr>
+                <w:rFonts w:hint="eastAsia"/>
+                <w:sz w:val="22"/>
+              </w:rPr>
+              <w:t>wrb</w:t>
+            </w:r>
+            <w:proofErr w:type="spellEnd"/>
+            <w:r>
+              <w:rPr>
+                <w:rFonts w:hint="eastAsia"/>
+                <w:sz w:val="22"/>
+              </w:rPr>
+              <w:t xml:space="preserve"> = 1.1</w:t>
+            </w:r>
+          </w:p>
+        </w:tc>
+        <w:tc>
+          <w:tcPr>
+            <w:tcW w:w="1062" w:type="pct"/>
+          </w:tcPr>
+          <w:p>
+            <w:pPr>
+              <w:rPr>
+                <w:sz w:val="22"/>
+              </w:rPr>
+            </w:pPr>
+            <w:proofErr w:type="spellStart"/>
+            <w:r>
+              <w:rPr>
+                <w:rFonts w:hint="eastAsia"/>
+                <w:sz w:val="22"/>
+              </w:rPr>
+              <w:t>rs</w:t>
+            </w:r>
+            <w:proofErr w:type="spellEnd"/>
+            <w:r>
+              <w:rPr>
+                <w:rFonts w:hint="eastAsia"/>
+                <w:sz w:val="22"/>
+              </w:rPr>
+              <w:t xml:space="preserve"> = 0.05, </w:t>
+            </w:r>
+            <w:proofErr w:type="spellStart"/>
+            <w:r>
+              <w:rPr>
+                <w:rFonts w:hint="eastAsia"/>
+                <w:sz w:val="22"/>
+              </w:rPr>
+              <w:t>wrs</w:t>
+            </w:r>
+            <w:proofErr w:type="spellEnd"/>
+            <w:r>
+              <w:rPr>
+                <w:rFonts w:hint="eastAsia"/>
+                <w:sz w:val="22"/>
+              </w:rPr>
+              <w:t xml:space="preserve"> = 1.1</w:t>
+            </w:r>
+          </w:p>
+          <w:p>
+            <w:pPr>
+              <w:rPr>
                 <w:sz w:val="22"/>
               </w:rPr>
             </w:pPr>
@@ -1979,7 +2347,7 @@
 </file>
 
 <file path=customXml/itemProps1.xml><?xml version="1.0" encoding="utf-8"?>
-<ds:datastoreItem xmlns:ds="http://schemas.openxmlformats.org/officeDocument/2006/customXml" ds:itemID="{FA29381D-B33F-419C-B6D4-3EA0208B1074}">
+<ds:datastoreItem xmlns:ds="http://schemas.openxmlformats.org/officeDocument/2006/customXml" ds:itemID="{3294FF7E-F464-4AF0-9D58-97732394FE15}">
   <ds:schemaRefs>
     <ds:schemaRef ds:uri="http://schemas.openxmlformats.org/officeDocument/2006/bibliography"/>
   </ds:schemaRefs>

--- a/matlab/script_run/CoSamp.docx
+++ b/matlab/script_run/CoSamp.docx
@@ -4,41 +4,42 @@
   <w:body>
     <w:tbl>
       <w:tblPr>
-        <w:tblStyle w:val="a5"/>
+        <w:tblStyle w:val="a6"/>
         <w:tblW w:w="5000" w:type="pct"/>
-        <w:jc w:val="center"/>
-        <w:tblLayout w:type="fixed"/>
         <w:tblLook w:val="04A0"/>
       </w:tblPr>
       <w:tblGrid>
-        <w:gridCol w:w="1064"/>
-        <w:gridCol w:w="2446"/>
-        <w:gridCol w:w="2269"/>
-        <w:gridCol w:w="2051"/>
-        <w:gridCol w:w="2852"/>
+        <w:gridCol w:w="1977"/>
+        <w:gridCol w:w="2759"/>
+        <w:gridCol w:w="2550"/>
+        <w:gridCol w:w="2550"/>
+        <w:gridCol w:w="2550"/>
+        <w:gridCol w:w="3228"/>
       </w:tblGrid>
       <w:tr>
         <w:trPr>
-          <w:jc w:val="center"/>
+          <w:cnfStyle w:val="100000000000"/>
         </w:trPr>
         <w:tc>
           <w:tcPr>
-            <w:tcW w:w="498" w:type="pct"/>
-          </w:tcPr>
-          <w:p>
-            <w:pPr>
-              <w:rPr>
-                <w:sz w:val="22"/>
-              </w:rPr>
-            </w:pPr>
-          </w:p>
-        </w:tc>
-        <w:tc>
-          <w:tcPr>
-            <w:tcW w:w="1145" w:type="pct"/>
-          </w:tcPr>
-          <w:p>
-            <w:pPr>
+            <w:cnfStyle w:val="001000000000"/>
+            <w:tcW w:w="485" w:type="pct"/>
+          </w:tcPr>
+          <w:p>
+            <w:pPr>
+              <w:rPr>
+                <w:sz w:val="22"/>
+              </w:rPr>
+            </w:pPr>
+          </w:p>
+        </w:tc>
+        <w:tc>
+          <w:tcPr>
+            <w:tcW w:w="913" w:type="pct"/>
+          </w:tcPr>
+          <w:p>
+            <w:pPr>
+              <w:cnfStyle w:val="100000000000"/>
               <w:rPr>
                 <w:sz w:val="22"/>
               </w:rPr>
@@ -53,13 +54,15 @@
           </w:p>
           <w:p>
             <w:pPr>
-              <w:rPr>
-                <w:sz w:val="22"/>
-              </w:rPr>
-            </w:pPr>
-          </w:p>
-          <w:p>
-            <w:pPr>
+              <w:cnfStyle w:val="100000000000"/>
+              <w:rPr>
+                <w:sz w:val="22"/>
+              </w:rPr>
+            </w:pPr>
+          </w:p>
+          <w:p>
+            <w:pPr>
+              <w:cnfStyle w:val="100000000000"/>
               <w:rPr>
                 <w:sz w:val="22"/>
               </w:rPr>
@@ -77,10 +80,109 @@
         </w:tc>
         <w:tc>
           <w:tcPr>
-            <w:tcW w:w="1062" w:type="pct"/>
-          </w:tcPr>
-          <w:p>
-            <w:pPr>
+            <w:tcW w:w="846" w:type="pct"/>
+          </w:tcPr>
+          <w:p>
+            <w:pPr>
+              <w:cnfStyle w:val="100000000000"/>
+              <w:rPr>
+                <w:sz w:val="22"/>
+              </w:rPr>
+            </w:pPr>
+            <w:r>
+              <w:rPr>
+                <w:rFonts w:hint="eastAsia"/>
+                <w:sz w:val="22"/>
+              </w:rPr>
+              <w:t>Sample Only the Instances</w:t>
+            </w:r>
+          </w:p>
+          <w:p>
+            <w:pPr>
+              <w:cnfStyle w:val="100000000000"/>
+              <w:rPr>
+                <w:sz w:val="22"/>
+              </w:rPr>
+            </w:pPr>
+          </w:p>
+          <w:p>
+            <w:pPr>
+              <w:cnfStyle w:val="100000000000"/>
+              <w:rPr>
+                <w:sz w:val="22"/>
+              </w:rPr>
+            </w:pPr>
+            <w:r>
+              <w:rPr>
+                <w:sz w:val="22"/>
+              </w:rPr>
+              <w:t>pVbExtSamp13VT</w:t>
+            </w:r>
+          </w:p>
+        </w:tc>
+        <w:tc>
+          <w:tcPr>
+            <w:tcW w:w="846" w:type="pct"/>
+          </w:tcPr>
+          <w:p>
+            <w:pPr>
+              <w:cnfStyle w:val="100000000000"/>
+              <w:rPr>
+                <w:sz w:val="22"/>
+              </w:rPr>
+            </w:pPr>
+            <w:r>
+              <w:rPr>
+                <w:rFonts w:hint="eastAsia"/>
+                <w:sz w:val="22"/>
+              </w:rPr>
+              <w:t xml:space="preserve">Sample Instance + </w:t>
+            </w:r>
+            <w:r>
+              <w:rPr>
+                <w:rFonts w:hint="eastAsia"/>
+                <w:sz w:val="22"/>
+              </w:rPr>
+              <w:t xml:space="preserve">2 </w:t>
+            </w:r>
+            <w:r>
+              <w:rPr>
+                <w:rFonts w:hint="eastAsia"/>
+                <w:sz w:val="22"/>
+              </w:rPr>
+              <w:t>Class</w:t>
+            </w:r>
+          </w:p>
+          <w:p>
+            <w:pPr>
+              <w:cnfStyle w:val="100000000000"/>
+              <w:rPr>
+                <w:sz w:val="22"/>
+              </w:rPr>
+            </w:pPr>
+          </w:p>
+          <w:p>
+            <w:pPr>
+              <w:cnfStyle w:val="100000000000"/>
+              <w:rPr>
+                <w:sz w:val="22"/>
+              </w:rPr>
+            </w:pPr>
+            <w:r>
+              <w:rPr>
+                <w:sz w:val="22"/>
+              </w:rPr>
+              <w:t>pVbExtSamp13VT</w:t>
+            </w:r>
+          </w:p>
+        </w:tc>
+        <w:tc>
+          <w:tcPr>
+            <w:tcW w:w="846" w:type="pct"/>
+          </w:tcPr>
+          <w:p>
+            <w:pPr>
+              <w:cnfStyle w:val="100000000000"/>
               <w:rPr>
                 <w:sz w:val="22"/>
               </w:rPr>
@@ -95,13 +197,15 @@
           </w:p>
           <w:p>
             <w:pPr>
-              <w:rPr>
-                <w:sz w:val="22"/>
-              </w:rPr>
-            </w:pPr>
-          </w:p>
-          <w:p>
-            <w:pPr>
+              <w:cnfStyle w:val="100000000000"/>
+              <w:rPr>
+                <w:sz w:val="22"/>
+              </w:rPr>
+            </w:pPr>
+          </w:p>
+          <w:p>
+            <w:pPr>
+              <w:cnfStyle w:val="100000000000"/>
               <w:rPr>
                 <w:sz w:val="22"/>
               </w:rPr>
@@ -116,49 +220,11 @@
         </w:tc>
         <w:tc>
           <w:tcPr>
-            <w:tcW w:w="960" w:type="pct"/>
-          </w:tcPr>
-          <w:p>
-            <w:pPr>
-              <w:rPr>
-                <w:sz w:val="22"/>
-              </w:rPr>
-            </w:pPr>
-            <w:r>
-              <w:rPr>
-                <w:rFonts w:hint="eastAsia"/>
-                <w:sz w:val="22"/>
-              </w:rPr>
-              <w:t>Sample Only the Instances</w:t>
-            </w:r>
-          </w:p>
-          <w:p>
-            <w:pPr>
-              <w:rPr>
-                <w:sz w:val="22"/>
-              </w:rPr>
-            </w:pPr>
-          </w:p>
-          <w:p>
-            <w:pPr>
-              <w:rPr>
-                <w:sz w:val="22"/>
-              </w:rPr>
-            </w:pPr>
-            <w:r>
-              <w:rPr>
-                <w:sz w:val="22"/>
-              </w:rPr>
-              <w:t>pVbExtSamp13VT</w:t>
-            </w:r>
-          </w:p>
-        </w:tc>
-        <w:tc>
-          <w:tcPr>
-            <w:tcW w:w="1335" w:type="pct"/>
-          </w:tcPr>
-          <w:p>
-            <w:pPr>
+            <w:tcW w:w="1063" w:type="pct"/>
+          </w:tcPr>
+          <w:p>
+            <w:pPr>
+              <w:cnfStyle w:val="100000000000"/>
               <w:rPr>
                 <w:sz w:val="22"/>
               </w:rPr>
@@ -173,6 +239,7 @@
           </w:p>
           <w:p>
             <w:pPr>
+              <w:cnfStyle w:val="100000000000"/>
               <w:rPr>
                 <w:sz w:val="22"/>
               </w:rPr>
@@ -186,13 +253,15 @@
           </w:p>
           <w:p>
             <w:pPr>
-              <w:rPr>
-                <w:sz w:val="22"/>
-              </w:rPr>
-            </w:pPr>
-          </w:p>
-          <w:p>
-            <w:pPr>
+              <w:cnfStyle w:val="100000000000"/>
+              <w:rPr>
+                <w:sz w:val="22"/>
+              </w:rPr>
+            </w:pPr>
+          </w:p>
+          <w:p>
+            <w:pPr>
+              <w:cnfStyle w:val="100000000000"/>
               <w:rPr>
                 <w:sz w:val="22"/>
               </w:rPr>
@@ -209,11 +278,12 @@
       </w:tr>
       <w:tr>
         <w:trPr>
-          <w:jc w:val="center"/>
+          <w:cnfStyle w:val="000000100000"/>
         </w:trPr>
         <w:tc>
           <w:tcPr>
-            <w:tcW w:w="498" w:type="pct"/>
+            <w:cnfStyle w:val="001000000000"/>
+            <w:tcW w:w="485" w:type="pct"/>
           </w:tcPr>
           <w:p>
             <w:pPr>
@@ -240,6 +310,7 @@
           <w:p>
             <w:pPr>
               <w:rPr>
+                <w:rFonts w:hint="eastAsia"/>
                 <w:sz w:val="22"/>
               </w:rPr>
             </w:pPr>
@@ -260,13 +331,28 @@
               <w:t xml:space="preserve"> = 0.2</w:t>
             </w:r>
           </w:p>
-        </w:tc>
-        <w:tc>
-          <w:tcPr>
-            <w:tcW w:w="1145" w:type="pct"/>
-          </w:tcPr>
-          <w:p>
-            <w:pPr>
+          <w:p>
+            <w:pPr>
+              <w:rPr>
+                <w:sz w:val="22"/>
+              </w:rPr>
+            </w:pPr>
+            <w:r>
+              <w:rPr>
+                <w:rFonts w:hint="eastAsia"/>
+                <w:sz w:val="22"/>
+              </w:rPr>
+              <w:t>T = 5000</w:t>
+            </w:r>
+          </w:p>
+        </w:tc>
+        <w:tc>
+          <w:tcPr>
+            <w:tcW w:w="913" w:type="pct"/>
+          </w:tcPr>
+          <w:p>
+            <w:pPr>
+              <w:cnfStyle w:val="000000100000"/>
               <w:rPr>
                 <w:sz w:val="22"/>
               </w:rPr>
@@ -307,10 +393,11 @@
         </w:tc>
         <w:tc>
           <w:tcPr>
-            <w:tcW w:w="1062" w:type="pct"/>
-          </w:tcPr>
-          <w:p>
-            <w:pPr>
+            <w:tcW w:w="846" w:type="pct"/>
+          </w:tcPr>
+          <w:p>
+            <w:pPr>
+              <w:cnfStyle w:val="000000100000"/>
               <w:rPr>
                 <w:sz w:val="22"/>
               </w:rPr>
@@ -329,6 +416,112 @@
                 <w:rFonts w:hint="eastAsia"/>
                 <w:sz w:val="22"/>
               </w:rPr>
+              <w:t xml:space="preserve"> = 0.0</w:t>
+            </w:r>
+            <w:r>
+              <w:rPr>
+                <w:rFonts w:hint="eastAsia"/>
+                <w:sz w:val="22"/>
+              </w:rPr>
+              <w:t>1</w:t>
+            </w:r>
+            <w:r>
+              <w:rPr>
+                <w:rFonts w:hint="eastAsia"/>
+                <w:sz w:val="22"/>
+              </w:rPr>
+              <w:t xml:space="preserve">, </w:t>
+            </w:r>
+            <w:proofErr w:type="spellStart"/>
+            <w:r>
+              <w:rPr>
+                <w:rFonts w:hint="eastAsia"/>
+                <w:sz w:val="22"/>
+              </w:rPr>
+              <w:t>wrs</w:t>
+            </w:r>
+            <w:proofErr w:type="spellEnd"/>
+            <w:r>
+              <w:rPr>
+                <w:rFonts w:hint="eastAsia"/>
+                <w:sz w:val="22"/>
+              </w:rPr>
+              <w:t xml:space="preserve"> = 1.1</w:t>
+            </w:r>
+          </w:p>
+          <w:p>
+            <w:pPr>
+              <w:cnfStyle w:val="000000100000"/>
+              <w:rPr>
+                <w:sz w:val="22"/>
+              </w:rPr>
+            </w:pPr>
+            <w:proofErr w:type="spellStart"/>
+            <w:r>
+              <w:rPr>
+                <w:rFonts w:hint="eastAsia"/>
+                <w:sz w:val="22"/>
+              </w:rPr>
+              <w:t>rc</w:t>
+            </w:r>
+            <w:proofErr w:type="spellEnd"/>
+            <w:r>
+              <w:rPr>
+                <w:rFonts w:hint="eastAsia"/>
+                <w:sz w:val="22"/>
+              </w:rPr>
+              <w:t xml:space="preserve"> = 1.1</w:t>
+            </w:r>
+            <w:r>
+              <w:rPr>
+                <w:rFonts w:hint="eastAsia"/>
+                <w:sz w:val="22"/>
+              </w:rPr>
+              <w:t xml:space="preserve">,  </w:t>
+            </w:r>
+            <w:proofErr w:type="spellStart"/>
+            <w:r>
+              <w:rPr>
+                <w:rFonts w:hint="eastAsia"/>
+                <w:sz w:val="22"/>
+              </w:rPr>
+              <w:t>wrc</w:t>
+            </w:r>
+            <w:proofErr w:type="spellEnd"/>
+            <w:r>
+              <w:rPr>
+                <w:rFonts w:hint="eastAsia"/>
+                <w:sz w:val="22"/>
+              </w:rPr>
+              <w:t xml:space="preserve"> = 1.1</w:t>
+            </w:r>
+          </w:p>
+        </w:tc>
+        <w:tc>
+          <w:tcPr>
+            <w:tcW w:w="846" w:type="pct"/>
+          </w:tcPr>
+          <w:p>
+            <w:pPr>
+              <w:cnfStyle w:val="000000100000"/>
+              <w:rPr>
+                <w:sz w:val="22"/>
+              </w:rPr>
+            </w:pPr>
+            <w:proofErr w:type="spellStart"/>
+            <w:r>
+              <w:rPr>
+                <w:rFonts w:hint="eastAsia"/>
+                <w:sz w:val="22"/>
+              </w:rPr>
+              <w:t>rs</w:t>
+            </w:r>
+            <w:proofErr w:type="spellEnd"/>
+            <w:r>
+              <w:rPr>
+                <w:rFonts w:hint="eastAsia"/>
+                <w:sz w:val="22"/>
+              </w:rPr>
               <w:t xml:space="preserve"> = 0.05, </w:t>
             </w:r>
             <w:proofErr w:type="spellStart"/>
@@ -350,6 +543,7 @@
           </w:p>
           <w:p>
             <w:pPr>
+              <w:cnfStyle w:val="000000100000"/>
               <w:rPr>
                 <w:sz w:val="22"/>
               </w:rPr>
@@ -368,6 +562,98 @@
                 <w:rFonts w:hint="eastAsia"/>
                 <w:sz w:val="22"/>
               </w:rPr>
+              <w:t xml:space="preserve"> = 0.21</w:t>
+            </w:r>
+            <w:r>
+              <w:rPr>
+                <w:rFonts w:hint="eastAsia"/>
+                <w:sz w:val="22"/>
+              </w:rPr>
+              <w:t xml:space="preserve">,  </w:t>
+            </w:r>
+            <w:proofErr w:type="spellStart"/>
+            <w:r>
+              <w:rPr>
+                <w:rFonts w:hint="eastAsia"/>
+                <w:sz w:val="22"/>
+              </w:rPr>
+              <w:t>wrc</w:t>
+            </w:r>
+            <w:proofErr w:type="spellEnd"/>
+            <w:r>
+              <w:rPr>
+                <w:rFonts w:hint="eastAsia"/>
+                <w:sz w:val="22"/>
+              </w:rPr>
+              <w:t xml:space="preserve"> = 1.1</w:t>
+            </w:r>
+          </w:p>
+        </w:tc>
+        <w:tc>
+          <w:tcPr>
+            <w:tcW w:w="846" w:type="pct"/>
+          </w:tcPr>
+          <w:p>
+            <w:pPr>
+              <w:cnfStyle w:val="000000100000"/>
+              <w:rPr>
+                <w:sz w:val="22"/>
+              </w:rPr>
+            </w:pPr>
+            <w:proofErr w:type="spellStart"/>
+            <w:r>
+              <w:rPr>
+                <w:rFonts w:hint="eastAsia"/>
+                <w:sz w:val="22"/>
+              </w:rPr>
+              <w:t>rs</w:t>
+            </w:r>
+            <w:proofErr w:type="spellEnd"/>
+            <w:r>
+              <w:rPr>
+                <w:rFonts w:hint="eastAsia"/>
+                <w:sz w:val="22"/>
+              </w:rPr>
+              <w:t xml:space="preserve"> = 0.05, </w:t>
+            </w:r>
+            <w:proofErr w:type="spellStart"/>
+            <w:r>
+              <w:rPr>
+                <w:rFonts w:hint="eastAsia"/>
+                <w:sz w:val="22"/>
+              </w:rPr>
+              <w:t>wrs</w:t>
+            </w:r>
+            <w:proofErr w:type="spellEnd"/>
+            <w:r>
+              <w:rPr>
+                <w:rFonts w:hint="eastAsia"/>
+                <w:sz w:val="22"/>
+              </w:rPr>
+              <w:t xml:space="preserve"> = 1.1</w:t>
+            </w:r>
+          </w:p>
+          <w:p>
+            <w:pPr>
+              <w:cnfStyle w:val="000000100000"/>
+              <w:rPr>
+                <w:sz w:val="22"/>
+              </w:rPr>
+            </w:pPr>
+            <w:proofErr w:type="spellStart"/>
+            <w:r>
+              <w:rPr>
+                <w:rFonts w:hint="eastAsia"/>
+                <w:sz w:val="22"/>
+              </w:rPr>
+              <w:t>rc</w:t>
+            </w:r>
+            <w:proofErr w:type="spellEnd"/>
+            <w:r>
+              <w:rPr>
+                <w:rFonts w:hint="eastAsia"/>
+                <w:sz w:val="22"/>
+              </w:rPr>
               <w:t xml:space="preserve"> = 0.2,  </w:t>
             </w:r>
             <w:proofErr w:type="spellStart"/>
@@ -390,10 +676,11 @@
         </w:tc>
         <w:tc>
           <w:tcPr>
-            <w:tcW w:w="960" w:type="pct"/>
-          </w:tcPr>
-          <w:p>
-            <w:pPr>
+            <w:tcW w:w="1063" w:type="pct"/>
+          </w:tcPr>
+          <w:p>
+            <w:pPr>
+              <w:cnfStyle w:val="000000100000"/>
               <w:rPr>
                 <w:sz w:val="22"/>
               </w:rPr>
@@ -412,6 +699,216 @@
                 <w:rFonts w:hint="eastAsia"/>
                 <w:sz w:val="22"/>
               </w:rPr>
+              <w:t xml:space="preserve"> = 1.1, </w:t>
+            </w:r>
+            <w:proofErr w:type="spellStart"/>
+            <w:r>
+              <w:rPr>
+                <w:rFonts w:hint="eastAsia"/>
+                <w:sz w:val="22"/>
+              </w:rPr>
+              <w:t>wrs</w:t>
+            </w:r>
+            <w:proofErr w:type="spellEnd"/>
+            <w:r>
+              <w:rPr>
+                <w:rFonts w:hint="eastAsia"/>
+                <w:sz w:val="22"/>
+              </w:rPr>
+              <w:t xml:space="preserve"> = 1.1</w:t>
+            </w:r>
+          </w:p>
+          <w:p>
+            <w:pPr>
+              <w:cnfStyle w:val="000000100000"/>
+              <w:rPr>
+                <w:sz w:val="22"/>
+              </w:rPr>
+            </w:pPr>
+            <w:proofErr w:type="spellStart"/>
+            <w:r>
+              <w:rPr>
+                <w:rFonts w:hint="eastAsia"/>
+                <w:sz w:val="22"/>
+              </w:rPr>
+              <w:t>rc</w:t>
+            </w:r>
+            <w:proofErr w:type="spellEnd"/>
+            <w:r>
+              <w:rPr>
+                <w:rFonts w:hint="eastAsia"/>
+                <w:sz w:val="22"/>
+              </w:rPr>
+              <w:t xml:space="preserve"> = 1.1, </w:t>
+            </w:r>
+            <w:proofErr w:type="spellStart"/>
+            <w:r>
+              <w:rPr>
+                <w:rFonts w:hint="eastAsia"/>
+                <w:sz w:val="22"/>
+              </w:rPr>
+              <w:t>wrc</w:t>
+            </w:r>
+            <w:proofErr w:type="spellEnd"/>
+            <w:r>
+              <w:rPr>
+                <w:rFonts w:hint="eastAsia"/>
+                <w:sz w:val="22"/>
+              </w:rPr>
+              <w:t xml:space="preserve"> = 1.1</w:t>
+            </w:r>
+          </w:p>
+        </w:tc>
+      </w:tr>
+      <w:tr>
+        <w:tc>
+          <w:tcPr>
+            <w:cnfStyle w:val="001000000000"/>
+            <w:tcW w:w="485" w:type="pct"/>
+          </w:tcPr>
+          <w:p>
+            <w:pPr>
+              <w:rPr>
+                <w:sz w:val="22"/>
+              </w:rPr>
+            </w:pPr>
+            <w:proofErr w:type="spellStart"/>
+            <w:r>
+              <w:rPr>
+                <w:sz w:val="22"/>
+              </w:rPr>
+              <w:t>P</w:t>
+            </w:r>
+            <w:r>
+              <w:rPr>
+                <w:rFonts w:hint="eastAsia"/>
+                <w:sz w:val="22"/>
+              </w:rPr>
+              <w:t>endigits</w:t>
+            </w:r>
+            <w:proofErr w:type="spellEnd"/>
+          </w:p>
+          <w:p>
+            <w:pPr>
+              <w:rPr>
+                <w:rFonts w:hint="eastAsia"/>
+                <w:sz w:val="22"/>
+              </w:rPr>
+            </w:pPr>
+            <w:proofErr w:type="spellStart"/>
+            <w:r>
+              <w:rPr>
+                <w:sz w:val="22"/>
+              </w:rPr>
+              <w:t>R</w:t>
+            </w:r>
+            <w:r>
+              <w:rPr>
+                <w:rFonts w:hint="eastAsia"/>
+                <w:sz w:val="22"/>
+              </w:rPr>
+              <w:t>f</w:t>
+            </w:r>
+            <w:proofErr w:type="spellEnd"/>
+            <w:r>
+              <w:rPr>
+                <w:rFonts w:hint="eastAsia"/>
+                <w:sz w:val="22"/>
+              </w:rPr>
+              <w:t xml:space="preserve"> = 0.2</w:t>
+            </w:r>
+          </w:p>
+          <w:p>
+            <w:pPr>
+              <w:rPr>
+                <w:sz w:val="22"/>
+              </w:rPr>
+            </w:pPr>
+            <w:r>
+              <w:rPr>
+                <w:rFonts w:hint="eastAsia"/>
+                <w:sz w:val="22"/>
+              </w:rPr>
+              <w:t>T = 5000</w:t>
+            </w:r>
+          </w:p>
+        </w:tc>
+        <w:tc>
+          <w:tcPr>
+            <w:tcW w:w="913" w:type="pct"/>
+          </w:tcPr>
+          <w:p>
+            <w:pPr>
+              <w:cnfStyle w:val="000000000000"/>
+              <w:rPr>
+                <w:sz w:val="22"/>
+              </w:rPr>
+            </w:pPr>
+            <w:proofErr w:type="spellStart"/>
+            <w:r>
+              <w:rPr>
+                <w:sz w:val="22"/>
+              </w:rPr>
+              <w:t>R</w:t>
+            </w:r>
+            <w:r>
+              <w:rPr>
+                <w:rFonts w:hint="eastAsia"/>
+                <w:sz w:val="22"/>
+              </w:rPr>
+              <w:t>b</w:t>
+            </w:r>
+            <w:proofErr w:type="spellEnd"/>
+            <w:r>
+              <w:rPr>
+                <w:rFonts w:hint="eastAsia"/>
+                <w:sz w:val="22"/>
+              </w:rPr>
+              <w:t xml:space="preserve"> = 0.01, </w:t>
+            </w:r>
+            <w:proofErr w:type="spellStart"/>
+            <w:r>
+              <w:rPr>
+                <w:rFonts w:hint="eastAsia"/>
+                <w:sz w:val="22"/>
+              </w:rPr>
+              <w:t>wrb</w:t>
+            </w:r>
+            <w:proofErr w:type="spellEnd"/>
+            <w:r>
+              <w:rPr>
+                <w:rFonts w:hint="eastAsia"/>
+                <w:sz w:val="22"/>
+              </w:rPr>
+              <w:t xml:space="preserve"> = 1.1</w:t>
+            </w:r>
+          </w:p>
+        </w:tc>
+        <w:tc>
+          <w:tcPr>
+            <w:tcW w:w="846" w:type="pct"/>
+          </w:tcPr>
+          <w:p>
+            <w:pPr>
+              <w:cnfStyle w:val="000000000000"/>
+              <w:rPr>
+                <w:sz w:val="22"/>
+              </w:rPr>
+            </w:pPr>
+            <w:proofErr w:type="spellStart"/>
+            <w:r>
+              <w:rPr>
+                <w:rFonts w:hint="eastAsia"/>
+                <w:sz w:val="22"/>
+              </w:rPr>
+              <w:t>rs</w:t>
+            </w:r>
+            <w:proofErr w:type="spellEnd"/>
+            <w:r>
+              <w:rPr>
+                <w:rFonts w:hint="eastAsia"/>
+                <w:sz w:val="22"/>
+              </w:rPr>
               <w:t xml:space="preserve"> = 0.0</w:t>
             </w:r>
             <w:r>
@@ -447,6 +944,7 @@
           </w:p>
           <w:p>
             <w:pPr>
+              <w:cnfStyle w:val="000000000000"/>
               <w:rPr>
                 <w:sz w:val="22"/>
               </w:rPr>
@@ -494,10 +992,11 @@
         </w:tc>
         <w:tc>
           <w:tcPr>
-            <w:tcW w:w="1335" w:type="pct"/>
-          </w:tcPr>
-          <w:p>
-            <w:pPr>
+            <w:tcW w:w="846" w:type="pct"/>
+          </w:tcPr>
+          <w:p>
+            <w:pPr>
+              <w:cnfStyle w:val="000000000000"/>
               <w:rPr>
                 <w:sz w:val="22"/>
               </w:rPr>
@@ -516,6 +1015,183 @@
                 <w:rFonts w:hint="eastAsia"/>
                 <w:sz w:val="22"/>
               </w:rPr>
+              <w:t xml:space="preserve"> = 0.05, </w:t>
+            </w:r>
+            <w:proofErr w:type="spellStart"/>
+            <w:r>
+              <w:rPr>
+                <w:rFonts w:hint="eastAsia"/>
+                <w:sz w:val="22"/>
+              </w:rPr>
+              <w:t>wrs</w:t>
+            </w:r>
+            <w:proofErr w:type="spellEnd"/>
+            <w:r>
+              <w:rPr>
+                <w:rFonts w:hint="eastAsia"/>
+                <w:sz w:val="22"/>
+              </w:rPr>
+              <w:t xml:space="preserve"> = 1.1</w:t>
+            </w:r>
+          </w:p>
+          <w:p>
+            <w:pPr>
+              <w:cnfStyle w:val="000000000000"/>
+              <w:rPr>
+                <w:sz w:val="22"/>
+              </w:rPr>
+            </w:pPr>
+            <w:proofErr w:type="spellStart"/>
+            <w:r>
+              <w:rPr>
+                <w:rFonts w:hint="eastAsia"/>
+                <w:sz w:val="22"/>
+              </w:rPr>
+              <w:t>rc</w:t>
+            </w:r>
+            <w:proofErr w:type="spellEnd"/>
+            <w:r>
+              <w:rPr>
+                <w:rFonts w:hint="eastAsia"/>
+                <w:sz w:val="22"/>
+              </w:rPr>
+              <w:t xml:space="preserve"> = 0.21</w:t>
+            </w:r>
+            <w:r>
+              <w:rPr>
+                <w:rFonts w:hint="eastAsia"/>
+                <w:sz w:val="22"/>
+              </w:rPr>
+              <w:t xml:space="preserve">,  </w:t>
+            </w:r>
+            <w:proofErr w:type="spellStart"/>
+            <w:r>
+              <w:rPr>
+                <w:rFonts w:hint="eastAsia"/>
+                <w:sz w:val="22"/>
+              </w:rPr>
+              <w:t>wrc</w:t>
+            </w:r>
+            <w:proofErr w:type="spellEnd"/>
+            <w:r>
+              <w:rPr>
+                <w:rFonts w:hint="eastAsia"/>
+                <w:sz w:val="22"/>
+              </w:rPr>
+              <w:t xml:space="preserve"> = 1.1</w:t>
+            </w:r>
+          </w:p>
+        </w:tc>
+        <w:tc>
+          <w:tcPr>
+            <w:tcW w:w="846" w:type="pct"/>
+          </w:tcPr>
+          <w:p>
+            <w:pPr>
+              <w:cnfStyle w:val="000000000000"/>
+              <w:rPr>
+                <w:sz w:val="22"/>
+              </w:rPr>
+            </w:pPr>
+            <w:proofErr w:type="spellStart"/>
+            <w:r>
+              <w:rPr>
+                <w:rFonts w:hint="eastAsia"/>
+                <w:sz w:val="22"/>
+              </w:rPr>
+              <w:t>rs</w:t>
+            </w:r>
+            <w:proofErr w:type="spellEnd"/>
+            <w:r>
+              <w:rPr>
+                <w:rFonts w:hint="eastAsia"/>
+                <w:sz w:val="22"/>
+              </w:rPr>
+              <w:t xml:space="preserve"> = 0.05, </w:t>
+            </w:r>
+            <w:proofErr w:type="spellStart"/>
+            <w:r>
+              <w:rPr>
+                <w:rFonts w:hint="eastAsia"/>
+                <w:sz w:val="22"/>
+              </w:rPr>
+              <w:t>wrs</w:t>
+            </w:r>
+            <w:proofErr w:type="spellEnd"/>
+            <w:r>
+              <w:rPr>
+                <w:rFonts w:hint="eastAsia"/>
+                <w:sz w:val="22"/>
+              </w:rPr>
+              <w:t xml:space="preserve"> = 1.1</w:t>
+            </w:r>
+          </w:p>
+          <w:p>
+            <w:pPr>
+              <w:cnfStyle w:val="000000000000"/>
+              <w:rPr>
+                <w:sz w:val="22"/>
+              </w:rPr>
+            </w:pPr>
+            <w:proofErr w:type="spellStart"/>
+            <w:r>
+              <w:rPr>
+                <w:rFonts w:hint="eastAsia"/>
+                <w:sz w:val="22"/>
+              </w:rPr>
+              <w:t>rc</w:t>
+            </w:r>
+            <w:proofErr w:type="spellEnd"/>
+            <w:r>
+              <w:rPr>
+                <w:rFonts w:hint="eastAsia"/>
+                <w:sz w:val="22"/>
+              </w:rPr>
+              <w:t xml:space="preserve"> = 0.2,  </w:t>
+            </w:r>
+            <w:proofErr w:type="spellStart"/>
+            <w:r>
+              <w:rPr>
+                <w:rFonts w:hint="eastAsia"/>
+                <w:sz w:val="22"/>
+              </w:rPr>
+              <w:t>wrc</w:t>
+            </w:r>
+            <w:proofErr w:type="spellEnd"/>
+            <w:r>
+              <w:rPr>
+                <w:rFonts w:hint="eastAsia"/>
+                <w:sz w:val="22"/>
+              </w:rPr>
+              <w:t xml:space="preserve"> = 1.1</w:t>
+            </w:r>
+          </w:p>
+        </w:tc>
+        <w:tc>
+          <w:tcPr>
+            <w:tcW w:w="1063" w:type="pct"/>
+          </w:tcPr>
+          <w:p>
+            <w:pPr>
+              <w:cnfStyle w:val="000000000000"/>
+              <w:rPr>
+                <w:sz w:val="22"/>
+              </w:rPr>
+            </w:pPr>
+            <w:proofErr w:type="spellStart"/>
+            <w:r>
+              <w:rPr>
+                <w:rFonts w:hint="eastAsia"/>
+                <w:sz w:val="22"/>
+              </w:rPr>
+              <w:t>rs</w:t>
+            </w:r>
+            <w:proofErr w:type="spellEnd"/>
+            <w:r>
+              <w:rPr>
+                <w:rFonts w:hint="eastAsia"/>
+                <w:sz w:val="22"/>
+              </w:rPr>
               <w:t xml:space="preserve"> = 1.1, </w:t>
             </w:r>
             <w:proofErr w:type="spellStart"/>
@@ -537,6 +1213,7 @@
           </w:p>
           <w:p>
             <w:pPr>
+              <w:cnfStyle w:val="000000000000"/>
               <w:rPr>
                 <w:sz w:val="22"/>
               </w:rPr>
@@ -578,37 +1255,39 @@
       </w:tr>
       <w:tr>
         <w:trPr>
-          <w:jc w:val="center"/>
+          <w:cnfStyle w:val="000000100000"/>
         </w:trPr>
         <w:tc>
           <w:tcPr>
-            <w:tcW w:w="498" w:type="pct"/>
-          </w:tcPr>
-          <w:p>
-            <w:pPr>
-              <w:rPr>
-                <w:sz w:val="22"/>
-              </w:rPr>
-            </w:pPr>
-            <w:proofErr w:type="spellStart"/>
-            <w:r>
-              <w:rPr>
-                <w:sz w:val="22"/>
-              </w:rPr>
-              <w:t>P</w:t>
-            </w:r>
-            <w:r>
-              <w:rPr>
-                <w:rFonts w:hint="eastAsia"/>
-                <w:sz w:val="22"/>
-              </w:rPr>
-              <w:t>endigits</w:t>
-            </w:r>
-            <w:proofErr w:type="spellEnd"/>
-          </w:p>
-          <w:p>
-            <w:pPr>
-              <w:rPr>
+            <w:cnfStyle w:val="001000000000"/>
+            <w:tcW w:w="485" w:type="pct"/>
+          </w:tcPr>
+          <w:p>
+            <w:pPr>
+              <w:rPr>
+                <w:sz w:val="22"/>
+              </w:rPr>
+            </w:pPr>
+            <w:proofErr w:type="spellStart"/>
+            <w:r>
+              <w:rPr>
+                <w:sz w:val="22"/>
+              </w:rPr>
+              <w:t>Z</w:t>
+            </w:r>
+            <w:r>
+              <w:rPr>
+                <w:rFonts w:hint="eastAsia"/>
+                <w:sz w:val="22"/>
+              </w:rPr>
+              <w:t>ipcode</w:t>
+            </w:r>
+            <w:proofErr w:type="spellEnd"/>
+          </w:p>
+          <w:p>
+            <w:pPr>
+              <w:rPr>
+                <w:rFonts w:hint="eastAsia"/>
                 <w:sz w:val="22"/>
               </w:rPr>
             </w:pPr>
@@ -632,16 +1311,529 @@
                 <w:rFonts w:hint="eastAsia"/>
                 <w:sz w:val="22"/>
               </w:rPr>
+              <w:t xml:space="preserve"> = 0.05</w:t>
+            </w:r>
+          </w:p>
+          <w:p>
+            <w:pPr>
+              <w:rPr>
+                <w:sz w:val="22"/>
+              </w:rPr>
+            </w:pPr>
+            <w:r>
+              <w:rPr>
+                <w:rFonts w:hint="eastAsia"/>
+                <w:sz w:val="22"/>
+              </w:rPr>
+              <w:t>T = 5000</w:t>
+            </w:r>
+          </w:p>
+        </w:tc>
+        <w:tc>
+          <w:tcPr>
+            <w:tcW w:w="913" w:type="pct"/>
+          </w:tcPr>
+          <w:p>
+            <w:pPr>
+              <w:cnfStyle w:val="000000100000"/>
+              <w:rPr>
+                <w:sz w:val="22"/>
+              </w:rPr>
+            </w:pPr>
+            <w:proofErr w:type="spellStart"/>
+            <w:r>
+              <w:rPr>
+                <w:sz w:val="22"/>
+              </w:rPr>
+              <w:t>R</w:t>
+            </w:r>
+            <w:r>
+              <w:rPr>
+                <w:rFonts w:hint="eastAsia"/>
+                <w:sz w:val="22"/>
+              </w:rPr>
+              <w:t>b</w:t>
+            </w:r>
+            <w:proofErr w:type="spellEnd"/>
+            <w:r>
+              <w:rPr>
+                <w:rFonts w:hint="eastAsia"/>
+                <w:sz w:val="22"/>
+              </w:rPr>
+              <w:t xml:space="preserve"> = 0.01, </w:t>
+            </w:r>
+            <w:proofErr w:type="spellStart"/>
+            <w:r>
+              <w:rPr>
+                <w:rFonts w:hint="eastAsia"/>
+                <w:sz w:val="22"/>
+              </w:rPr>
+              <w:t>wrb</w:t>
+            </w:r>
+            <w:proofErr w:type="spellEnd"/>
+            <w:r>
+              <w:rPr>
+                <w:rFonts w:hint="eastAsia"/>
+                <w:sz w:val="22"/>
+              </w:rPr>
+              <w:t xml:space="preserve"> = 1.1</w:t>
+            </w:r>
+          </w:p>
+        </w:tc>
+        <w:tc>
+          <w:tcPr>
+            <w:tcW w:w="846" w:type="pct"/>
+          </w:tcPr>
+          <w:p>
+            <w:pPr>
+              <w:cnfStyle w:val="000000100000"/>
+              <w:rPr>
+                <w:sz w:val="22"/>
+              </w:rPr>
+            </w:pPr>
+            <w:proofErr w:type="spellStart"/>
+            <w:r>
+              <w:rPr>
+                <w:rFonts w:hint="eastAsia"/>
+                <w:sz w:val="22"/>
+              </w:rPr>
+              <w:t>rs</w:t>
+            </w:r>
+            <w:proofErr w:type="spellEnd"/>
+            <w:r>
+              <w:rPr>
+                <w:rFonts w:hint="eastAsia"/>
+                <w:sz w:val="22"/>
+              </w:rPr>
+              <w:t xml:space="preserve"> = 0.0</w:t>
+            </w:r>
+            <w:r>
+              <w:rPr>
+                <w:rFonts w:hint="eastAsia"/>
+                <w:sz w:val="22"/>
+              </w:rPr>
+              <w:t>1</w:t>
+            </w:r>
+            <w:r>
+              <w:rPr>
+                <w:rFonts w:hint="eastAsia"/>
+                <w:sz w:val="22"/>
+              </w:rPr>
+              <w:t xml:space="preserve">, </w:t>
+            </w:r>
+            <w:proofErr w:type="spellStart"/>
+            <w:r>
+              <w:rPr>
+                <w:rFonts w:hint="eastAsia"/>
+                <w:sz w:val="22"/>
+              </w:rPr>
+              <w:t>wrs</w:t>
+            </w:r>
+            <w:proofErr w:type="spellEnd"/>
+            <w:r>
+              <w:rPr>
+                <w:rFonts w:hint="eastAsia"/>
+                <w:sz w:val="22"/>
+              </w:rPr>
+              <w:t xml:space="preserve"> = 1.1</w:t>
+            </w:r>
+          </w:p>
+          <w:p>
+            <w:pPr>
+              <w:cnfStyle w:val="000000100000"/>
+              <w:rPr>
+                <w:sz w:val="22"/>
+              </w:rPr>
+            </w:pPr>
+            <w:proofErr w:type="spellStart"/>
+            <w:r>
+              <w:rPr>
+                <w:rFonts w:hint="eastAsia"/>
+                <w:sz w:val="22"/>
+              </w:rPr>
+              <w:t>rc</w:t>
+            </w:r>
+            <w:proofErr w:type="spellEnd"/>
+            <w:r>
+              <w:rPr>
+                <w:rFonts w:hint="eastAsia"/>
+                <w:sz w:val="22"/>
+              </w:rPr>
+              <w:t xml:space="preserve"> = 1.1</w:t>
+            </w:r>
+            <w:r>
+              <w:rPr>
+                <w:rFonts w:hint="eastAsia"/>
+                <w:sz w:val="22"/>
+              </w:rPr>
+              <w:t xml:space="preserve">,  </w:t>
+            </w:r>
+            <w:proofErr w:type="spellStart"/>
+            <w:r>
+              <w:rPr>
+                <w:rFonts w:hint="eastAsia"/>
+                <w:sz w:val="22"/>
+              </w:rPr>
+              <w:t>wrc</w:t>
+            </w:r>
+            <w:proofErr w:type="spellEnd"/>
+            <w:r>
+              <w:rPr>
+                <w:rFonts w:hint="eastAsia"/>
+                <w:sz w:val="22"/>
+              </w:rPr>
+              <w:t xml:space="preserve"> = 1.1</w:t>
+            </w:r>
+          </w:p>
+        </w:tc>
+        <w:tc>
+          <w:tcPr>
+            <w:tcW w:w="846" w:type="pct"/>
+          </w:tcPr>
+          <w:p>
+            <w:pPr>
+              <w:cnfStyle w:val="000000100000"/>
+              <w:rPr>
+                <w:sz w:val="22"/>
+              </w:rPr>
+            </w:pPr>
+            <w:proofErr w:type="spellStart"/>
+            <w:r>
+              <w:rPr>
+                <w:rFonts w:hint="eastAsia"/>
+                <w:sz w:val="22"/>
+              </w:rPr>
+              <w:t>rs</w:t>
+            </w:r>
+            <w:proofErr w:type="spellEnd"/>
+            <w:r>
+              <w:rPr>
+                <w:rFonts w:hint="eastAsia"/>
+                <w:sz w:val="22"/>
+              </w:rPr>
+              <w:t xml:space="preserve"> = 0.05, </w:t>
+            </w:r>
+            <w:proofErr w:type="spellStart"/>
+            <w:r>
+              <w:rPr>
+                <w:rFonts w:hint="eastAsia"/>
+                <w:sz w:val="22"/>
+              </w:rPr>
+              <w:t>wrs</w:t>
+            </w:r>
+            <w:proofErr w:type="spellEnd"/>
+            <w:r>
+              <w:rPr>
+                <w:rFonts w:hint="eastAsia"/>
+                <w:sz w:val="22"/>
+              </w:rPr>
+              <w:t xml:space="preserve"> = 1.1</w:t>
+            </w:r>
+          </w:p>
+          <w:p>
+            <w:pPr>
+              <w:cnfStyle w:val="000000100000"/>
+              <w:rPr>
+                <w:sz w:val="22"/>
+              </w:rPr>
+            </w:pPr>
+            <w:proofErr w:type="spellStart"/>
+            <w:r>
+              <w:rPr>
+                <w:rFonts w:hint="eastAsia"/>
+                <w:sz w:val="22"/>
+              </w:rPr>
+              <w:t>rc</w:t>
+            </w:r>
+            <w:proofErr w:type="spellEnd"/>
+            <w:r>
+              <w:rPr>
+                <w:rFonts w:hint="eastAsia"/>
+                <w:sz w:val="22"/>
+              </w:rPr>
+              <w:t xml:space="preserve"> = 0.21</w:t>
+            </w:r>
+            <w:r>
+              <w:rPr>
+                <w:rFonts w:hint="eastAsia"/>
+                <w:sz w:val="22"/>
+              </w:rPr>
+              <w:t xml:space="preserve">,  </w:t>
+            </w:r>
+            <w:proofErr w:type="spellStart"/>
+            <w:r>
+              <w:rPr>
+                <w:rFonts w:hint="eastAsia"/>
+                <w:sz w:val="22"/>
+              </w:rPr>
+              <w:t>wrc</w:t>
+            </w:r>
+            <w:proofErr w:type="spellEnd"/>
+            <w:r>
+              <w:rPr>
+                <w:rFonts w:hint="eastAsia"/>
+                <w:sz w:val="22"/>
+              </w:rPr>
+              <w:t xml:space="preserve"> = 1.1</w:t>
+            </w:r>
+          </w:p>
+        </w:tc>
+        <w:tc>
+          <w:tcPr>
+            <w:tcW w:w="846" w:type="pct"/>
+          </w:tcPr>
+          <w:p>
+            <w:pPr>
+              <w:cnfStyle w:val="000000100000"/>
+              <w:rPr>
+                <w:sz w:val="22"/>
+              </w:rPr>
+            </w:pPr>
+            <w:proofErr w:type="spellStart"/>
+            <w:r>
+              <w:rPr>
+                <w:rFonts w:hint="eastAsia"/>
+                <w:sz w:val="22"/>
+              </w:rPr>
+              <w:t>rs</w:t>
+            </w:r>
+            <w:proofErr w:type="spellEnd"/>
+            <w:r>
+              <w:rPr>
+                <w:rFonts w:hint="eastAsia"/>
+                <w:sz w:val="22"/>
+              </w:rPr>
+              <w:t xml:space="preserve"> = 0.05, </w:t>
+            </w:r>
+            <w:proofErr w:type="spellStart"/>
+            <w:r>
+              <w:rPr>
+                <w:rFonts w:hint="eastAsia"/>
+                <w:sz w:val="22"/>
+              </w:rPr>
+              <w:t>wrs</w:t>
+            </w:r>
+            <w:proofErr w:type="spellEnd"/>
+            <w:r>
+              <w:rPr>
+                <w:rFonts w:hint="eastAsia"/>
+                <w:sz w:val="22"/>
+              </w:rPr>
+              <w:t xml:space="preserve"> = 1.1</w:t>
+            </w:r>
+          </w:p>
+          <w:p>
+            <w:pPr>
+              <w:cnfStyle w:val="000000100000"/>
+              <w:rPr>
+                <w:sz w:val="22"/>
+              </w:rPr>
+            </w:pPr>
+            <w:proofErr w:type="spellStart"/>
+            <w:r>
+              <w:rPr>
+                <w:rFonts w:hint="eastAsia"/>
+                <w:sz w:val="22"/>
+              </w:rPr>
+              <w:t>rc</w:t>
+            </w:r>
+            <w:proofErr w:type="spellEnd"/>
+            <w:r>
+              <w:rPr>
+                <w:rFonts w:hint="eastAsia"/>
+                <w:sz w:val="22"/>
+              </w:rPr>
+              <w:t xml:space="preserve"> = 0.2,  </w:t>
+            </w:r>
+            <w:proofErr w:type="spellStart"/>
+            <w:r>
+              <w:rPr>
+                <w:rFonts w:hint="eastAsia"/>
+                <w:sz w:val="22"/>
+              </w:rPr>
+              <w:t>wrc</w:t>
+            </w:r>
+            <w:proofErr w:type="spellEnd"/>
+            <w:r>
+              <w:rPr>
+                <w:rFonts w:hint="eastAsia"/>
+                <w:sz w:val="22"/>
+              </w:rPr>
+              <w:t xml:space="preserve"> = 1.1</w:t>
+            </w:r>
+          </w:p>
+        </w:tc>
+        <w:tc>
+          <w:tcPr>
+            <w:tcW w:w="1063" w:type="pct"/>
+          </w:tcPr>
+          <w:p>
+            <w:pPr>
+              <w:cnfStyle w:val="000000100000"/>
+              <w:rPr>
+                <w:sz w:val="22"/>
+              </w:rPr>
+            </w:pPr>
+            <w:proofErr w:type="spellStart"/>
+            <w:r>
+              <w:rPr>
+                <w:rFonts w:hint="eastAsia"/>
+                <w:sz w:val="22"/>
+              </w:rPr>
+              <w:t>rs</w:t>
+            </w:r>
+            <w:proofErr w:type="spellEnd"/>
+            <w:r>
+              <w:rPr>
+                <w:rFonts w:hint="eastAsia"/>
+                <w:sz w:val="22"/>
+              </w:rPr>
+              <w:t xml:space="preserve"> = 1.1, </w:t>
+            </w:r>
+            <w:proofErr w:type="spellStart"/>
+            <w:r>
+              <w:rPr>
+                <w:rFonts w:hint="eastAsia"/>
+                <w:sz w:val="22"/>
+              </w:rPr>
+              <w:t>wrs</w:t>
+            </w:r>
+            <w:proofErr w:type="spellEnd"/>
+            <w:r>
+              <w:rPr>
+                <w:rFonts w:hint="eastAsia"/>
+                <w:sz w:val="22"/>
+              </w:rPr>
+              <w:t xml:space="preserve"> = 1.1</w:t>
+            </w:r>
+          </w:p>
+          <w:p>
+            <w:pPr>
+              <w:cnfStyle w:val="000000100000"/>
+              <w:rPr>
+                <w:sz w:val="22"/>
+              </w:rPr>
+            </w:pPr>
+            <w:proofErr w:type="spellStart"/>
+            <w:r>
+              <w:rPr>
+                <w:rFonts w:hint="eastAsia"/>
+                <w:sz w:val="22"/>
+              </w:rPr>
+              <w:t>rc</w:t>
+            </w:r>
+            <w:proofErr w:type="spellEnd"/>
+            <w:r>
+              <w:rPr>
+                <w:rFonts w:hint="eastAsia"/>
+                <w:sz w:val="22"/>
+              </w:rPr>
+              <w:t xml:space="preserve"> = 1.1, </w:t>
+            </w:r>
+            <w:proofErr w:type="spellStart"/>
+            <w:r>
+              <w:rPr>
+                <w:rFonts w:hint="eastAsia"/>
+                <w:sz w:val="22"/>
+              </w:rPr>
+              <w:t>wrc</w:t>
+            </w:r>
+            <w:proofErr w:type="spellEnd"/>
+            <w:r>
+              <w:rPr>
+                <w:rFonts w:hint="eastAsia"/>
+                <w:sz w:val="22"/>
+              </w:rPr>
+              <w:t xml:space="preserve"> = 1.1</w:t>
+            </w:r>
+          </w:p>
+        </w:tc>
+      </w:tr>
+      <w:tr>
+        <w:tc>
+          <w:tcPr>
+            <w:cnfStyle w:val="001000000000"/>
+            <w:tcW w:w="485" w:type="pct"/>
+          </w:tcPr>
+          <w:p>
+            <w:pPr>
+              <w:rPr>
+                <w:sz w:val="22"/>
+              </w:rPr>
+            </w:pPr>
+            <w:r>
+              <w:rPr>
+                <w:sz w:val="22"/>
+              </w:rPr>
+              <w:t>L</w:t>
+            </w:r>
+            <w:r>
+              <w:rPr>
+                <w:rFonts w:hint="eastAsia"/>
+                <w:sz w:val="22"/>
+              </w:rPr>
+              <w:t>etter</w:t>
+            </w:r>
+            <w:r>
+              <w:rPr>
+                <w:rFonts w:hint="eastAsia"/>
+                <w:sz w:val="22"/>
+              </w:rPr>
+              <w:t>4k</w:t>
+            </w:r>
+          </w:p>
+          <w:p>
+            <w:pPr>
+              <w:rPr>
+                <w:rFonts w:hint="eastAsia"/>
+                <w:sz w:val="22"/>
+              </w:rPr>
+            </w:pPr>
+            <w:proofErr w:type="spellStart"/>
+            <w:r>
+              <w:rPr>
+                <w:sz w:val="22"/>
+              </w:rPr>
+              <w:t>R</w:t>
+            </w:r>
+            <w:r>
+              <w:rPr>
+                <w:rFonts w:hint="eastAsia"/>
+                <w:sz w:val="22"/>
+              </w:rPr>
+              <w:t>f</w:t>
+            </w:r>
+            <w:proofErr w:type="spellEnd"/>
+            <w:r>
+              <w:rPr>
+                <w:rFonts w:hint="eastAsia"/>
+                <w:sz w:val="22"/>
+              </w:rPr>
               <w:t xml:space="preserve"> = 0.2</w:t>
             </w:r>
           </w:p>
-        </w:tc>
-        <w:tc>
-          <w:tcPr>
-            <w:tcW w:w="1145" w:type="pct"/>
-          </w:tcPr>
-          <w:p>
-            <w:pPr>
+          <w:p>
+            <w:pPr>
+              <w:rPr>
+                <w:sz w:val="22"/>
+              </w:rPr>
+            </w:pPr>
+            <w:r>
+              <w:rPr>
+                <w:rFonts w:hint="eastAsia"/>
+                <w:sz w:val="22"/>
+              </w:rPr>
+              <w:t>T = 5000</w:t>
+            </w:r>
+          </w:p>
+        </w:tc>
+        <w:tc>
+          <w:tcPr>
+            <w:tcW w:w="913" w:type="pct"/>
+          </w:tcPr>
+          <w:p>
+            <w:pPr>
+              <w:cnfStyle w:val="000000000000"/>
               <w:rPr>
                 <w:sz w:val="22"/>
               </w:rPr>
@@ -688,10 +1880,11 @@
         </w:tc>
         <w:tc>
           <w:tcPr>
-            <w:tcW w:w="1062" w:type="pct"/>
-          </w:tcPr>
-          <w:p>
-            <w:pPr>
+            <w:tcW w:w="846" w:type="pct"/>
+          </w:tcPr>
+          <w:p>
+            <w:pPr>
+              <w:cnfStyle w:val="000000000000"/>
               <w:rPr>
                 <w:sz w:val="22"/>
               </w:rPr>
@@ -710,6 +1903,218 @@
                 <w:rFonts w:hint="eastAsia"/>
                 <w:sz w:val="22"/>
               </w:rPr>
+              <w:t xml:space="preserve"> = 0.0</w:t>
+            </w:r>
+            <w:r>
+              <w:rPr>
+                <w:rFonts w:hint="eastAsia"/>
+                <w:sz w:val="22"/>
+              </w:rPr>
+              <w:t>1</w:t>
+            </w:r>
+            <w:r>
+              <w:rPr>
+                <w:rFonts w:hint="eastAsia"/>
+                <w:sz w:val="22"/>
+              </w:rPr>
+              <w:t xml:space="preserve">, </w:t>
+            </w:r>
+            <w:proofErr w:type="spellStart"/>
+            <w:r>
+              <w:rPr>
+                <w:rFonts w:hint="eastAsia"/>
+                <w:sz w:val="22"/>
+              </w:rPr>
+              <w:t>wrs</w:t>
+            </w:r>
+            <w:proofErr w:type="spellEnd"/>
+            <w:r>
+              <w:rPr>
+                <w:rFonts w:hint="eastAsia"/>
+                <w:sz w:val="22"/>
+              </w:rPr>
+              <w:t xml:space="preserve"> = 1.1</w:t>
+            </w:r>
+          </w:p>
+          <w:p>
+            <w:pPr>
+              <w:cnfStyle w:val="000000000000"/>
+              <w:rPr>
+                <w:sz w:val="22"/>
+              </w:rPr>
+            </w:pPr>
+            <w:proofErr w:type="spellStart"/>
+            <w:r>
+              <w:rPr>
+                <w:rFonts w:hint="eastAsia"/>
+                <w:sz w:val="22"/>
+              </w:rPr>
+              <w:t>rc</w:t>
+            </w:r>
+            <w:proofErr w:type="spellEnd"/>
+            <w:r>
+              <w:rPr>
+                <w:rFonts w:hint="eastAsia"/>
+                <w:sz w:val="22"/>
+              </w:rPr>
+              <w:t xml:space="preserve"> = 1.1</w:t>
+            </w:r>
+            <w:r>
+              <w:rPr>
+                <w:rFonts w:hint="eastAsia"/>
+                <w:sz w:val="22"/>
+              </w:rPr>
+              <w:t xml:space="preserve">,  </w:t>
+            </w:r>
+            <w:proofErr w:type="spellStart"/>
+            <w:r>
+              <w:rPr>
+                <w:rFonts w:hint="eastAsia"/>
+                <w:sz w:val="22"/>
+              </w:rPr>
+              <w:t>wrc</w:t>
+            </w:r>
+            <w:proofErr w:type="spellEnd"/>
+            <w:r>
+              <w:rPr>
+                <w:rFonts w:hint="eastAsia"/>
+                <w:sz w:val="22"/>
+              </w:rPr>
+              <w:t xml:space="preserve"> = 1.1</w:t>
+            </w:r>
+          </w:p>
+        </w:tc>
+        <w:tc>
+          <w:tcPr>
+            <w:tcW w:w="846" w:type="pct"/>
+          </w:tcPr>
+          <w:p>
+            <w:pPr>
+              <w:cnfStyle w:val="000000000000"/>
+              <w:rPr>
+                <w:sz w:val="22"/>
+              </w:rPr>
+            </w:pPr>
+            <w:proofErr w:type="spellStart"/>
+            <w:r>
+              <w:rPr>
+                <w:rFonts w:hint="eastAsia"/>
+                <w:sz w:val="22"/>
+              </w:rPr>
+              <w:t>rs</w:t>
+            </w:r>
+            <w:proofErr w:type="spellEnd"/>
+            <w:r>
+              <w:rPr>
+                <w:rFonts w:hint="eastAsia"/>
+                <w:sz w:val="22"/>
+              </w:rPr>
+              <w:t xml:space="preserve"> = 0.</w:t>
+            </w:r>
+            <w:r>
+              <w:rPr>
+                <w:rFonts w:hint="eastAsia"/>
+                <w:sz w:val="22"/>
+              </w:rPr>
+              <w:t>13</w:t>
+            </w:r>
+            <w:r>
+              <w:rPr>
+                <w:rFonts w:hint="eastAsia"/>
+                <w:sz w:val="22"/>
+              </w:rPr>
+              <w:t xml:space="preserve">, </w:t>
+            </w:r>
+            <w:proofErr w:type="spellStart"/>
+            <w:r>
+              <w:rPr>
+                <w:rFonts w:hint="eastAsia"/>
+                <w:sz w:val="22"/>
+              </w:rPr>
+              <w:t>wrs</w:t>
+            </w:r>
+            <w:proofErr w:type="spellEnd"/>
+            <w:r>
+              <w:rPr>
+                <w:rFonts w:hint="eastAsia"/>
+                <w:sz w:val="22"/>
+              </w:rPr>
+              <w:t xml:space="preserve"> = 1.1</w:t>
+            </w:r>
+          </w:p>
+          <w:p>
+            <w:pPr>
+              <w:cnfStyle w:val="000000000000"/>
+              <w:rPr>
+                <w:sz w:val="22"/>
+              </w:rPr>
+            </w:pPr>
+            <w:proofErr w:type="spellStart"/>
+            <w:r>
+              <w:rPr>
+                <w:rFonts w:hint="eastAsia"/>
+                <w:sz w:val="22"/>
+              </w:rPr>
+              <w:t>rc</w:t>
+            </w:r>
+            <w:proofErr w:type="spellEnd"/>
+            <w:r>
+              <w:rPr>
+                <w:rFonts w:hint="eastAsia"/>
+                <w:sz w:val="22"/>
+              </w:rPr>
+              <w:t xml:space="preserve"> = 0.08</w:t>
+            </w:r>
+            <w:r>
+              <w:rPr>
+                <w:rFonts w:hint="eastAsia"/>
+                <w:sz w:val="22"/>
+              </w:rPr>
+              <w:t xml:space="preserve">,  </w:t>
+            </w:r>
+            <w:proofErr w:type="spellStart"/>
+            <w:r>
+              <w:rPr>
+                <w:rFonts w:hint="eastAsia"/>
+                <w:sz w:val="22"/>
+              </w:rPr>
+              <w:t>wrc</w:t>
+            </w:r>
+            <w:proofErr w:type="spellEnd"/>
+            <w:r>
+              <w:rPr>
+                <w:rFonts w:hint="eastAsia"/>
+                <w:sz w:val="22"/>
+              </w:rPr>
+              <w:t xml:space="preserve"> = 1.1</w:t>
+            </w:r>
+          </w:p>
+        </w:tc>
+        <w:tc>
+          <w:tcPr>
+            <w:tcW w:w="846" w:type="pct"/>
+          </w:tcPr>
+          <w:p>
+            <w:pPr>
+              <w:cnfStyle w:val="000000000000"/>
+              <w:rPr>
+                <w:sz w:val="22"/>
+              </w:rPr>
+            </w:pPr>
+            <w:proofErr w:type="spellStart"/>
+            <w:r>
+              <w:rPr>
+                <w:rFonts w:hint="eastAsia"/>
+                <w:sz w:val="22"/>
+              </w:rPr>
+              <w:t>rs</w:t>
+            </w:r>
+            <w:proofErr w:type="spellEnd"/>
+            <w:r>
+              <w:rPr>
+                <w:rFonts w:hint="eastAsia"/>
+                <w:sz w:val="22"/>
+              </w:rPr>
               <w:t xml:space="preserve"> = 0.05, </w:t>
             </w:r>
             <w:proofErr w:type="spellStart"/>
@@ -731,6 +2136,7 @@
           </w:p>
           <w:p>
             <w:pPr>
+              <w:cnfStyle w:val="000000000000"/>
               <w:rPr>
                 <w:sz w:val="22"/>
               </w:rPr>
@@ -771,10 +2177,11 @@
         </w:tc>
         <w:tc>
           <w:tcPr>
-            <w:tcW w:w="960" w:type="pct"/>
-          </w:tcPr>
-          <w:p>
-            <w:pPr>
+            <w:tcW w:w="1063" w:type="pct"/>
+          </w:tcPr>
+          <w:p>
+            <w:pPr>
+              <w:cnfStyle w:val="000000000000"/>
               <w:rPr>
                 <w:sz w:val="22"/>
               </w:rPr>
@@ -793,21 +2200,7 @@
                 <w:rFonts w:hint="eastAsia"/>
                 <w:sz w:val="22"/>
               </w:rPr>
-              <w:t xml:space="preserve"> = 0.0</w:t>
-            </w:r>
-            <w:r>
-              <w:rPr>
-                <w:rFonts w:hint="eastAsia"/>
-                <w:sz w:val="22"/>
-              </w:rPr>
-              <w:t>1</w:t>
-            </w:r>
-            <w:r>
-              <w:rPr>
-                <w:rFonts w:hint="eastAsia"/>
-                <w:sz w:val="22"/>
-              </w:rPr>
-              <w:t xml:space="preserve">, </w:t>
+              <w:t xml:space="preserve"> = 1.1, </w:t>
             </w:r>
             <w:proofErr w:type="spellStart"/>
             <w:r>
@@ -828,96 +2221,7 @@
           </w:p>
           <w:p>
             <w:pPr>
-              <w:rPr>
-                <w:sz w:val="22"/>
-              </w:rPr>
-            </w:pPr>
-            <w:proofErr w:type="spellStart"/>
-            <w:r>
-              <w:rPr>
-                <w:rFonts w:hint="eastAsia"/>
-                <w:sz w:val="22"/>
-              </w:rPr>
-              <w:t>rc</w:t>
-            </w:r>
-            <w:proofErr w:type="spellEnd"/>
-            <w:r>
-              <w:rPr>
-                <w:rFonts w:hint="eastAsia"/>
-                <w:sz w:val="22"/>
-              </w:rPr>
-              <w:t xml:space="preserve"> = 1.1</w:t>
-            </w:r>
-            <w:r>
-              <w:rPr>
-                <w:rFonts w:hint="eastAsia"/>
-                <w:sz w:val="22"/>
-              </w:rPr>
-              <w:t xml:space="preserve">,  </w:t>
-            </w:r>
-            <w:proofErr w:type="spellStart"/>
-            <w:r>
-              <w:rPr>
-                <w:rFonts w:hint="eastAsia"/>
-                <w:sz w:val="22"/>
-              </w:rPr>
-              <w:t>wrc</w:t>
-            </w:r>
-            <w:proofErr w:type="spellEnd"/>
-            <w:r>
-              <w:rPr>
-                <w:rFonts w:hint="eastAsia"/>
-                <w:sz w:val="22"/>
-              </w:rPr>
-              <w:t xml:space="preserve"> = 1.1</w:t>
-            </w:r>
-          </w:p>
-        </w:tc>
-        <w:tc>
-          <w:tcPr>
-            <w:tcW w:w="1335" w:type="pct"/>
-          </w:tcPr>
-          <w:p>
-            <w:pPr>
-              <w:rPr>
-                <w:sz w:val="22"/>
-              </w:rPr>
-            </w:pPr>
-            <w:proofErr w:type="spellStart"/>
-            <w:r>
-              <w:rPr>
-                <w:rFonts w:hint="eastAsia"/>
-                <w:sz w:val="22"/>
-              </w:rPr>
-              <w:t>rs</w:t>
-            </w:r>
-            <w:proofErr w:type="spellEnd"/>
-            <w:r>
-              <w:rPr>
-                <w:rFonts w:hint="eastAsia"/>
-                <w:sz w:val="22"/>
-              </w:rPr>
-              <w:t xml:space="preserve"> = 1.1, </w:t>
-            </w:r>
-            <w:proofErr w:type="spellStart"/>
-            <w:r>
-              <w:rPr>
-                <w:rFonts w:hint="eastAsia"/>
-                <w:sz w:val="22"/>
-              </w:rPr>
-              <w:t>wrs</w:t>
-            </w:r>
-            <w:proofErr w:type="spellEnd"/>
-            <w:r>
-              <w:rPr>
-                <w:rFonts w:hint="eastAsia"/>
-                <w:sz w:val="22"/>
-              </w:rPr>
-              <w:t xml:space="preserve"> = 1.1</w:t>
-            </w:r>
-          </w:p>
-          <w:p>
-            <w:pPr>
+              <w:cnfStyle w:val="000000000000"/>
               <w:rPr>
                 <w:sz w:val="22"/>
               </w:rPr>
@@ -959,37 +2263,40 @@
       </w:tr>
       <w:tr>
         <w:trPr>
-          <w:jc w:val="center"/>
+          <w:cnfStyle w:val="000000100000"/>
         </w:trPr>
         <w:tc>
           <w:tcPr>
-            <w:tcW w:w="498" w:type="pct"/>
-          </w:tcPr>
-          <w:p>
-            <w:pPr>
-              <w:rPr>
-                <w:sz w:val="22"/>
-              </w:rPr>
-            </w:pPr>
-            <w:proofErr w:type="spellStart"/>
-            <w:r>
-              <w:rPr>
-                <w:sz w:val="22"/>
-              </w:rPr>
-              <w:t>Z</w:t>
-            </w:r>
-            <w:r>
-              <w:rPr>
-                <w:rFonts w:hint="eastAsia"/>
-                <w:sz w:val="22"/>
-              </w:rPr>
-              <w:t>ipcode</w:t>
-            </w:r>
-            <w:proofErr w:type="spellEnd"/>
-          </w:p>
-          <w:p>
-            <w:pPr>
-              <w:rPr>
+            <w:cnfStyle w:val="001000000000"/>
+            <w:tcW w:w="485" w:type="pct"/>
+          </w:tcPr>
+          <w:p>
+            <w:pPr>
+              <w:rPr>
+                <w:rFonts w:hint="eastAsia"/>
+                <w:sz w:val="22"/>
+              </w:rPr>
+            </w:pPr>
+            <w:proofErr w:type="spellStart"/>
+            <w:r>
+              <w:rPr>
+                <w:sz w:val="22"/>
+              </w:rPr>
+              <w:t>I</w:t>
+            </w:r>
+            <w:r>
+              <w:rPr>
+                <w:rFonts w:hint="eastAsia"/>
+                <w:sz w:val="22"/>
+              </w:rPr>
+              <w:t>solet</w:t>
+            </w:r>
+            <w:proofErr w:type="spellEnd"/>
+          </w:p>
+          <w:p>
+            <w:pPr>
+              <w:rPr>
+                <w:rFonts w:hint="eastAsia"/>
                 <w:sz w:val="22"/>
               </w:rPr>
             </w:pPr>
@@ -1013,16 +2320,31 @@
                 <w:rFonts w:hint="eastAsia"/>
                 <w:sz w:val="22"/>
               </w:rPr>
-              <w:t xml:space="preserve"> = 0.05</w:t>
-            </w:r>
-          </w:p>
-        </w:tc>
-        <w:tc>
-          <w:tcPr>
-            <w:tcW w:w="1145" w:type="pct"/>
-          </w:tcPr>
-          <w:p>
-            <w:pPr>
+              <w:t xml:space="preserve"> = 0.0514</w:t>
+            </w:r>
+          </w:p>
+          <w:p>
+            <w:pPr>
+              <w:rPr>
+                <w:sz w:val="22"/>
+              </w:rPr>
+            </w:pPr>
+            <w:r>
+              <w:rPr>
+                <w:rFonts w:hint="eastAsia"/>
+                <w:sz w:val="22"/>
+              </w:rPr>
+              <w:t>T = 5000</w:t>
+            </w:r>
+          </w:p>
+        </w:tc>
+        <w:tc>
+          <w:tcPr>
+            <w:tcW w:w="913" w:type="pct"/>
+          </w:tcPr>
+          <w:p>
+            <w:pPr>
+              <w:cnfStyle w:val="000000100000"/>
               <w:rPr>
                 <w:sz w:val="22"/>
               </w:rPr>
@@ -1069,10 +2391,11 @@
         </w:tc>
         <w:tc>
           <w:tcPr>
-            <w:tcW w:w="1062" w:type="pct"/>
-          </w:tcPr>
-          <w:p>
-            <w:pPr>
+            <w:tcW w:w="846" w:type="pct"/>
+          </w:tcPr>
+          <w:p>
+            <w:pPr>
+              <w:cnfStyle w:val="000000100000"/>
               <w:rPr>
                 <w:sz w:val="22"/>
               </w:rPr>
@@ -1091,6 +2414,218 @@
                 <w:rFonts w:hint="eastAsia"/>
                 <w:sz w:val="22"/>
               </w:rPr>
+              <w:t xml:space="preserve"> = 0.0</w:t>
+            </w:r>
+            <w:r>
+              <w:rPr>
+                <w:rFonts w:hint="eastAsia"/>
+                <w:sz w:val="22"/>
+              </w:rPr>
+              <w:t>1</w:t>
+            </w:r>
+            <w:r>
+              <w:rPr>
+                <w:rFonts w:hint="eastAsia"/>
+                <w:sz w:val="22"/>
+              </w:rPr>
+              <w:t xml:space="preserve">, </w:t>
+            </w:r>
+            <w:proofErr w:type="spellStart"/>
+            <w:r>
+              <w:rPr>
+                <w:rFonts w:hint="eastAsia"/>
+                <w:sz w:val="22"/>
+              </w:rPr>
+              <w:t>wrs</w:t>
+            </w:r>
+            <w:proofErr w:type="spellEnd"/>
+            <w:r>
+              <w:rPr>
+                <w:rFonts w:hint="eastAsia"/>
+                <w:sz w:val="22"/>
+              </w:rPr>
+              <w:t xml:space="preserve"> = 1.1</w:t>
+            </w:r>
+          </w:p>
+          <w:p>
+            <w:pPr>
+              <w:cnfStyle w:val="000000100000"/>
+              <w:rPr>
+                <w:sz w:val="22"/>
+              </w:rPr>
+            </w:pPr>
+            <w:proofErr w:type="spellStart"/>
+            <w:r>
+              <w:rPr>
+                <w:rFonts w:hint="eastAsia"/>
+                <w:sz w:val="22"/>
+              </w:rPr>
+              <w:t>rc</w:t>
+            </w:r>
+            <w:proofErr w:type="spellEnd"/>
+            <w:r>
+              <w:rPr>
+                <w:rFonts w:hint="eastAsia"/>
+                <w:sz w:val="22"/>
+              </w:rPr>
+              <w:t xml:space="preserve"> = 1.1</w:t>
+            </w:r>
+            <w:r>
+              <w:rPr>
+                <w:rFonts w:hint="eastAsia"/>
+                <w:sz w:val="22"/>
+              </w:rPr>
+              <w:t xml:space="preserve">,  </w:t>
+            </w:r>
+            <w:proofErr w:type="spellStart"/>
+            <w:r>
+              <w:rPr>
+                <w:rFonts w:hint="eastAsia"/>
+                <w:sz w:val="22"/>
+              </w:rPr>
+              <w:t>wrc</w:t>
+            </w:r>
+            <w:proofErr w:type="spellEnd"/>
+            <w:r>
+              <w:rPr>
+                <w:rFonts w:hint="eastAsia"/>
+                <w:sz w:val="22"/>
+              </w:rPr>
+              <w:t xml:space="preserve"> = 1.1</w:t>
+            </w:r>
+          </w:p>
+        </w:tc>
+        <w:tc>
+          <w:tcPr>
+            <w:tcW w:w="846" w:type="pct"/>
+          </w:tcPr>
+          <w:p>
+            <w:pPr>
+              <w:cnfStyle w:val="000000100000"/>
+              <w:rPr>
+                <w:sz w:val="22"/>
+              </w:rPr>
+            </w:pPr>
+            <w:proofErr w:type="spellStart"/>
+            <w:r>
+              <w:rPr>
+                <w:rFonts w:hint="eastAsia"/>
+                <w:sz w:val="22"/>
+              </w:rPr>
+              <w:t>rs</w:t>
+            </w:r>
+            <w:proofErr w:type="spellEnd"/>
+            <w:r>
+              <w:rPr>
+                <w:rFonts w:hint="eastAsia"/>
+                <w:sz w:val="22"/>
+              </w:rPr>
+              <w:t xml:space="preserve"> = 0.</w:t>
+            </w:r>
+            <w:r>
+              <w:rPr>
+                <w:rFonts w:hint="eastAsia"/>
+                <w:sz w:val="22"/>
+              </w:rPr>
+              <w:t>13</w:t>
+            </w:r>
+            <w:r>
+              <w:rPr>
+                <w:rFonts w:hint="eastAsia"/>
+                <w:sz w:val="22"/>
+              </w:rPr>
+              <w:t xml:space="preserve">, </w:t>
+            </w:r>
+            <w:proofErr w:type="spellStart"/>
+            <w:r>
+              <w:rPr>
+                <w:rFonts w:hint="eastAsia"/>
+                <w:sz w:val="22"/>
+              </w:rPr>
+              <w:t>wrs</w:t>
+            </w:r>
+            <w:proofErr w:type="spellEnd"/>
+            <w:r>
+              <w:rPr>
+                <w:rFonts w:hint="eastAsia"/>
+                <w:sz w:val="22"/>
+              </w:rPr>
+              <w:t xml:space="preserve"> = 1.1</w:t>
+            </w:r>
+          </w:p>
+          <w:p>
+            <w:pPr>
+              <w:cnfStyle w:val="000000100000"/>
+              <w:rPr>
+                <w:sz w:val="22"/>
+              </w:rPr>
+            </w:pPr>
+            <w:proofErr w:type="spellStart"/>
+            <w:r>
+              <w:rPr>
+                <w:rFonts w:hint="eastAsia"/>
+                <w:sz w:val="22"/>
+              </w:rPr>
+              <w:t>rc</w:t>
+            </w:r>
+            <w:proofErr w:type="spellEnd"/>
+            <w:r>
+              <w:rPr>
+                <w:rFonts w:hint="eastAsia"/>
+                <w:sz w:val="22"/>
+              </w:rPr>
+              <w:t xml:space="preserve"> = 0.08</w:t>
+            </w:r>
+            <w:r>
+              <w:rPr>
+                <w:rFonts w:hint="eastAsia"/>
+                <w:sz w:val="22"/>
+              </w:rPr>
+              <w:t xml:space="preserve">,  </w:t>
+            </w:r>
+            <w:proofErr w:type="spellStart"/>
+            <w:r>
+              <w:rPr>
+                <w:rFonts w:hint="eastAsia"/>
+                <w:sz w:val="22"/>
+              </w:rPr>
+              <w:t>wrc</w:t>
+            </w:r>
+            <w:proofErr w:type="spellEnd"/>
+            <w:r>
+              <w:rPr>
+                <w:rFonts w:hint="eastAsia"/>
+                <w:sz w:val="22"/>
+              </w:rPr>
+              <w:t xml:space="preserve"> = 1.1</w:t>
+            </w:r>
+          </w:p>
+        </w:tc>
+        <w:tc>
+          <w:tcPr>
+            <w:tcW w:w="846" w:type="pct"/>
+          </w:tcPr>
+          <w:p>
+            <w:pPr>
+              <w:cnfStyle w:val="000000100000"/>
+              <w:rPr>
+                <w:sz w:val="22"/>
+              </w:rPr>
+            </w:pPr>
+            <w:proofErr w:type="spellStart"/>
+            <w:r>
+              <w:rPr>
+                <w:rFonts w:hint="eastAsia"/>
+                <w:sz w:val="22"/>
+              </w:rPr>
+              <w:t>rs</w:t>
+            </w:r>
+            <w:proofErr w:type="spellEnd"/>
+            <w:r>
+              <w:rPr>
+                <w:rFonts w:hint="eastAsia"/>
+                <w:sz w:val="22"/>
+              </w:rPr>
               <w:t xml:space="preserve"> = 0.05, </w:t>
             </w:r>
             <w:proofErr w:type="spellStart"/>
@@ -1112,6 +2647,7 @@
           </w:p>
           <w:p>
             <w:pPr>
+              <w:cnfStyle w:val="000000100000"/>
               <w:rPr>
                 <w:sz w:val="22"/>
               </w:rPr>
@@ -1152,10 +2688,11 @@
         </w:tc>
         <w:tc>
           <w:tcPr>
-            <w:tcW w:w="960" w:type="pct"/>
-          </w:tcPr>
-          <w:p>
-            <w:pPr>
+            <w:tcW w:w="1063" w:type="pct"/>
+          </w:tcPr>
+          <w:p>
+            <w:pPr>
+              <w:cnfStyle w:val="000000100000"/>
               <w:rPr>
                 <w:sz w:val="22"/>
               </w:rPr>
@@ -1174,21 +2711,7 @@
                 <w:rFonts w:hint="eastAsia"/>
                 <w:sz w:val="22"/>
               </w:rPr>
-              <w:t xml:space="preserve"> = 0.0</w:t>
-            </w:r>
-            <w:r>
-              <w:rPr>
-                <w:rFonts w:hint="eastAsia"/>
-                <w:sz w:val="22"/>
-              </w:rPr>
-              <w:t>1</w:t>
-            </w:r>
-            <w:r>
-              <w:rPr>
-                <w:rFonts w:hint="eastAsia"/>
-                <w:sz w:val="22"/>
-              </w:rPr>
-              <w:t xml:space="preserve">, </w:t>
+              <w:t xml:space="preserve"> = 1.1, </w:t>
             </w:r>
             <w:proofErr w:type="spellStart"/>
             <w:r>
@@ -1209,96 +2732,7 @@
           </w:p>
           <w:p>
             <w:pPr>
-              <w:rPr>
-                <w:sz w:val="22"/>
-              </w:rPr>
-            </w:pPr>
-            <w:proofErr w:type="spellStart"/>
-            <w:r>
-              <w:rPr>
-                <w:rFonts w:hint="eastAsia"/>
-                <w:sz w:val="22"/>
-              </w:rPr>
-              <w:t>rc</w:t>
-            </w:r>
-            <w:proofErr w:type="spellEnd"/>
-            <w:r>
-              <w:rPr>
-                <w:rFonts w:hint="eastAsia"/>
-                <w:sz w:val="22"/>
-              </w:rPr>
-              <w:t xml:space="preserve"> = 1.1</w:t>
-            </w:r>
-            <w:r>
-              <w:rPr>
-                <w:rFonts w:hint="eastAsia"/>
-                <w:sz w:val="22"/>
-              </w:rPr>
-              <w:t xml:space="preserve">,  </w:t>
-            </w:r>
-            <w:proofErr w:type="spellStart"/>
-            <w:r>
-              <w:rPr>
-                <w:rFonts w:hint="eastAsia"/>
-                <w:sz w:val="22"/>
-              </w:rPr>
-              <w:t>wrc</w:t>
-            </w:r>
-            <w:proofErr w:type="spellEnd"/>
-            <w:r>
-              <w:rPr>
-                <w:rFonts w:hint="eastAsia"/>
-                <w:sz w:val="22"/>
-              </w:rPr>
-              <w:t xml:space="preserve"> = 1.1</w:t>
-            </w:r>
-          </w:p>
-        </w:tc>
-        <w:tc>
-          <w:tcPr>
-            <w:tcW w:w="1335" w:type="pct"/>
-          </w:tcPr>
-          <w:p>
-            <w:pPr>
-              <w:rPr>
-                <w:sz w:val="22"/>
-              </w:rPr>
-            </w:pPr>
-            <w:proofErr w:type="spellStart"/>
-            <w:r>
-              <w:rPr>
-                <w:rFonts w:hint="eastAsia"/>
-                <w:sz w:val="22"/>
-              </w:rPr>
-              <w:t>rs</w:t>
-            </w:r>
-            <w:proofErr w:type="spellEnd"/>
-            <w:r>
-              <w:rPr>
-                <w:rFonts w:hint="eastAsia"/>
-                <w:sz w:val="22"/>
-              </w:rPr>
-              <w:t xml:space="preserve"> = 1.1, </w:t>
-            </w:r>
-            <w:proofErr w:type="spellStart"/>
-            <w:r>
-              <w:rPr>
-                <w:rFonts w:hint="eastAsia"/>
-                <w:sz w:val="22"/>
-              </w:rPr>
-              <w:t>wrs</w:t>
-            </w:r>
-            <w:proofErr w:type="spellEnd"/>
-            <w:r>
-              <w:rPr>
-                <w:rFonts w:hint="eastAsia"/>
-                <w:sz w:val="22"/>
-              </w:rPr>
-              <w:t xml:space="preserve"> = 1.1</w:t>
-            </w:r>
-          </w:p>
-          <w:p>
-            <w:pPr>
+              <w:cnfStyle w:val="000000100000"/>
               <w:rPr>
                 <w:sz w:val="22"/>
               </w:rPr>
@@ -1339,32 +2773,30 @@
         </w:tc>
       </w:tr>
       <w:tr>
-        <w:trPr>
-          <w:jc w:val="center"/>
-        </w:trPr>
-        <w:tc>
-          <w:tcPr>
-            <w:tcW w:w="498" w:type="pct"/>
-          </w:tcPr>
-          <w:p>
-            <w:pPr>
-              <w:rPr>
-                <w:rFonts w:hint="eastAsia"/>
-                <w:sz w:val="22"/>
-              </w:rPr>
-            </w:pPr>
-            <w:r>
-              <w:rPr>
-                <w:sz w:val="22"/>
-              </w:rPr>
-              <w:t>L</w:t>
-            </w:r>
-            <w:r>
-              <w:rPr>
-                <w:rFonts w:hint="eastAsia"/>
-                <w:sz w:val="22"/>
-              </w:rPr>
-              <w:t>etter</w:t>
+        <w:tc>
+          <w:tcPr>
+            <w:cnfStyle w:val="001000000000"/>
+            <w:tcW w:w="485" w:type="pct"/>
+          </w:tcPr>
+          <w:p>
+            <w:pPr>
+              <w:rPr>
+                <w:rFonts w:hint="eastAsia"/>
+                <w:sz w:val="22"/>
+              </w:rPr>
+            </w:pPr>
+            <w:r>
+              <w:rPr>
+                <w:sz w:val="22"/>
+              </w:rPr>
+              <w:t>T</w:t>
+            </w:r>
+            <w:r>
+              <w:rPr>
+                <w:rFonts w:hint="eastAsia"/>
+                <w:sz w:val="22"/>
+              </w:rPr>
+              <w:t>imit.mfcc.winSz11</w:t>
             </w:r>
           </w:p>
           <w:p>
@@ -1393,21 +2825,49 @@
                 <w:rFonts w:hint="eastAsia"/>
                 <w:sz w:val="22"/>
               </w:rPr>
-              <w:t xml:space="preserve"> = 0.2</w:t>
-            </w:r>
-          </w:p>
-        </w:tc>
-        <w:tc>
-          <w:tcPr>
-            <w:tcW w:w="1145" w:type="pct"/>
-          </w:tcPr>
-          <w:p>
-            <w:pPr>
-              <w:rPr>
-                <w:sz w:val="22"/>
-              </w:rPr>
-            </w:pPr>
-            <w:proofErr w:type="spellStart"/>
+              <w:t xml:space="preserve"> = </w:t>
+            </w:r>
+          </w:p>
+        </w:tc>
+        <w:tc>
+          <w:tcPr>
+            <w:tcW w:w="913" w:type="pct"/>
+          </w:tcPr>
+          <w:p>
+            <w:pPr>
+              <w:cnfStyle w:val="000000000000"/>
+              <w:rPr>
+                <w:sz w:val="22"/>
+              </w:rPr>
+            </w:pPr>
+          </w:p>
+        </w:tc>
+        <w:tc>
+          <w:tcPr>
+            <w:tcW w:w="846" w:type="pct"/>
+          </w:tcPr>
+          <w:p>
+            <w:pPr>
+              <w:cnfStyle w:val="000000000000"/>
+              <w:rPr>
+                <w:rFonts w:hint="eastAsia"/>
+                <w:sz w:val="22"/>
+              </w:rPr>
+            </w:pPr>
+          </w:p>
+        </w:tc>
+        <w:tc>
+          <w:tcPr>
+            <w:tcW w:w="846" w:type="pct"/>
+          </w:tcPr>
+          <w:p>
+            <w:pPr>
+              <w:cnfStyle w:val="000000000000"/>
+              <w:rPr>
+                <w:rFonts w:hint="eastAsia"/>
+                <w:sz w:val="22"/>
+              </w:rPr>
+            </w:pPr>
             <w:r>
               <w:rPr>
                 <w:sz w:val="22"/>
@@ -1419,59 +2879,14 @@
                 <w:rFonts w:hint="eastAsia"/>
                 <w:sz w:val="22"/>
               </w:rPr>
-              <w:t>b</w:t>
-            </w:r>
-            <w:proofErr w:type="spellEnd"/>
-            <w:r>
-              <w:rPr>
-                <w:rFonts w:hint="eastAsia"/>
-                <w:sz w:val="22"/>
-              </w:rPr>
-              <w:t xml:space="preserve"> = 0.01, </w:t>
-            </w:r>
-            <w:proofErr w:type="spellStart"/>
-            <w:r>
-              <w:rPr>
-                <w:rFonts w:hint="eastAsia"/>
-                <w:sz w:val="22"/>
-              </w:rPr>
-              <w:t>wrb</w:t>
-            </w:r>
-            <w:proofErr w:type="spellEnd"/>
-            <w:r>
-              <w:rPr>
-                <w:rFonts w:hint="eastAsia"/>
-                <w:sz w:val="22"/>
-              </w:rPr>
-              <w:t xml:space="preserve"> = 1.1</w:t>
-            </w:r>
-          </w:p>
-        </w:tc>
-        <w:tc>
-          <w:tcPr>
-            <w:tcW w:w="1062" w:type="pct"/>
-          </w:tcPr>
-          <w:p>
-            <w:pPr>
-              <w:rPr>
-                <w:sz w:val="22"/>
-              </w:rPr>
-            </w:pPr>
-            <w:proofErr w:type="spellStart"/>
-            <w:r>
-              <w:rPr>
-                <w:rFonts w:hint="eastAsia"/>
-                <w:sz w:val="22"/>
-              </w:rPr>
-              <w:t>rs</w:t>
-            </w:r>
-            <w:proofErr w:type="spellEnd"/>
-            <w:r>
-              <w:rPr>
-                <w:rFonts w:hint="eastAsia"/>
-                <w:sz w:val="22"/>
-              </w:rPr>
-              <w:t xml:space="preserve"> = 0.05, </w:t>
+              <w:t>s = 0.9</w:t>
+            </w:r>
+            <w:r>
+              <w:rPr>
+                <w:rFonts w:hint="eastAsia"/>
+                <w:sz w:val="22"/>
+              </w:rPr>
+              <w:t xml:space="preserve">150, </w:t>
             </w:r>
             <w:proofErr w:type="spellStart"/>
             <w:r>
@@ -1492,25 +2907,32 @@
           </w:p>
           <w:p>
             <w:pPr>
-              <w:rPr>
-                <w:sz w:val="22"/>
-              </w:rPr>
-            </w:pPr>
-            <w:proofErr w:type="spellStart"/>
-            <w:r>
-              <w:rPr>
-                <w:rFonts w:hint="eastAsia"/>
-                <w:sz w:val="22"/>
-              </w:rPr>
-              <w:t>rc</w:t>
-            </w:r>
-            <w:proofErr w:type="spellEnd"/>
-            <w:r>
-              <w:rPr>
-                <w:rFonts w:hint="eastAsia"/>
-                <w:sz w:val="22"/>
-              </w:rPr>
-              <w:t xml:space="preserve"> = 0.2,  </w:t>
+              <w:cnfStyle w:val="000000000000"/>
+              <w:rPr>
+                <w:sz w:val="22"/>
+              </w:rPr>
+            </w:pPr>
+            <w:proofErr w:type="spellStart"/>
+            <w:r>
+              <w:rPr>
+                <w:sz w:val="22"/>
+              </w:rPr>
+              <w:t>R</w:t>
+            </w:r>
+            <w:r>
+              <w:rPr>
+                <w:rFonts w:hint="eastAsia"/>
+                <w:sz w:val="22"/>
+              </w:rPr>
+              <w:t>c</w:t>
+            </w:r>
+            <w:proofErr w:type="spellEnd"/>
+            <w:r>
+              <w:rPr>
+                <w:rFonts w:hint="eastAsia"/>
+                <w:sz w:val="22"/>
+              </w:rPr>
+              <w:t xml:space="preserve"> = 0.011, </w:t>
             </w:r>
             <w:proofErr w:type="spellStart"/>
             <w:r>
@@ -1532,189 +2954,30 @@
         </w:tc>
         <w:tc>
           <w:tcPr>
-            <w:tcW w:w="960" w:type="pct"/>
-          </w:tcPr>
-          <w:p>
-            <w:pPr>
-              <w:rPr>
-                <w:sz w:val="22"/>
-              </w:rPr>
-            </w:pPr>
-            <w:proofErr w:type="spellStart"/>
-            <w:r>
-              <w:rPr>
-                <w:rFonts w:hint="eastAsia"/>
-                <w:sz w:val="22"/>
-              </w:rPr>
-              <w:t>rs</w:t>
-            </w:r>
-            <w:proofErr w:type="spellEnd"/>
-            <w:r>
-              <w:rPr>
-                <w:rFonts w:hint="eastAsia"/>
-                <w:sz w:val="22"/>
-              </w:rPr>
-              <w:t xml:space="preserve"> = 0.0</w:t>
-            </w:r>
-            <w:r>
-              <w:rPr>
-                <w:rFonts w:hint="eastAsia"/>
-                <w:sz w:val="22"/>
-              </w:rPr>
-              <w:t>1</w:t>
-            </w:r>
-            <w:r>
-              <w:rPr>
-                <w:rFonts w:hint="eastAsia"/>
-                <w:sz w:val="22"/>
-              </w:rPr>
-              <w:t xml:space="preserve">, </w:t>
-            </w:r>
-            <w:proofErr w:type="spellStart"/>
-            <w:r>
-              <w:rPr>
-                <w:rFonts w:hint="eastAsia"/>
-                <w:sz w:val="22"/>
-              </w:rPr>
-              <w:t>wrs</w:t>
-            </w:r>
-            <w:proofErr w:type="spellEnd"/>
-            <w:r>
-              <w:rPr>
-                <w:rFonts w:hint="eastAsia"/>
-                <w:sz w:val="22"/>
-              </w:rPr>
-              <w:t xml:space="preserve"> = 1.1</w:t>
-            </w:r>
-          </w:p>
-          <w:p>
-            <w:pPr>
-              <w:rPr>
-                <w:sz w:val="22"/>
-              </w:rPr>
-            </w:pPr>
-            <w:proofErr w:type="spellStart"/>
-            <w:r>
-              <w:rPr>
-                <w:rFonts w:hint="eastAsia"/>
-                <w:sz w:val="22"/>
-              </w:rPr>
-              <w:t>rc</w:t>
-            </w:r>
-            <w:proofErr w:type="spellEnd"/>
-            <w:r>
-              <w:rPr>
-                <w:rFonts w:hint="eastAsia"/>
-                <w:sz w:val="22"/>
-              </w:rPr>
-              <w:t xml:space="preserve"> = 1.1</w:t>
-            </w:r>
-            <w:r>
-              <w:rPr>
-                <w:rFonts w:hint="eastAsia"/>
-                <w:sz w:val="22"/>
-              </w:rPr>
-              <w:t xml:space="preserve">,  </w:t>
-            </w:r>
-            <w:proofErr w:type="spellStart"/>
-            <w:r>
-              <w:rPr>
-                <w:rFonts w:hint="eastAsia"/>
-                <w:sz w:val="22"/>
-              </w:rPr>
-              <w:t>wrc</w:t>
-            </w:r>
-            <w:proofErr w:type="spellEnd"/>
-            <w:r>
-              <w:rPr>
-                <w:rFonts w:hint="eastAsia"/>
-                <w:sz w:val="22"/>
-              </w:rPr>
-              <w:t xml:space="preserve"> = 1.1</w:t>
-            </w:r>
-          </w:p>
-        </w:tc>
-        <w:tc>
-          <w:tcPr>
-            <w:tcW w:w="1335" w:type="pct"/>
-          </w:tcPr>
-          <w:p>
-            <w:pPr>
-              <w:rPr>
-                <w:sz w:val="22"/>
-              </w:rPr>
-            </w:pPr>
-            <w:proofErr w:type="spellStart"/>
-            <w:r>
-              <w:rPr>
-                <w:rFonts w:hint="eastAsia"/>
-                <w:sz w:val="22"/>
-              </w:rPr>
-              <w:t>rs</w:t>
-            </w:r>
-            <w:proofErr w:type="spellEnd"/>
-            <w:r>
-              <w:rPr>
-                <w:rFonts w:hint="eastAsia"/>
-                <w:sz w:val="22"/>
-              </w:rPr>
-              <w:t xml:space="preserve"> = 1.1, </w:t>
-            </w:r>
-            <w:proofErr w:type="spellStart"/>
-            <w:r>
-              <w:rPr>
-                <w:rFonts w:hint="eastAsia"/>
-                <w:sz w:val="22"/>
-              </w:rPr>
-              <w:t>wrs</w:t>
-            </w:r>
-            <w:proofErr w:type="spellEnd"/>
-            <w:r>
-              <w:rPr>
-                <w:rFonts w:hint="eastAsia"/>
-                <w:sz w:val="22"/>
-              </w:rPr>
-              <w:t xml:space="preserve"> = 1.1</w:t>
-            </w:r>
-          </w:p>
-          <w:p>
-            <w:pPr>
-              <w:rPr>
-                <w:sz w:val="22"/>
-              </w:rPr>
-            </w:pPr>
-            <w:proofErr w:type="spellStart"/>
-            <w:r>
-              <w:rPr>
-                <w:rFonts w:hint="eastAsia"/>
-                <w:sz w:val="22"/>
-              </w:rPr>
-              <w:t>rc</w:t>
-            </w:r>
-            <w:proofErr w:type="spellEnd"/>
-            <w:r>
-              <w:rPr>
-                <w:rFonts w:hint="eastAsia"/>
-                <w:sz w:val="22"/>
-              </w:rPr>
-              <w:t xml:space="preserve"> = 1.1, </w:t>
-            </w:r>
-            <w:proofErr w:type="spellStart"/>
-            <w:r>
-              <w:rPr>
-                <w:rFonts w:hint="eastAsia"/>
-                <w:sz w:val="22"/>
-              </w:rPr>
-              <w:t>wrc</w:t>
-            </w:r>
-            <w:proofErr w:type="spellEnd"/>
-            <w:r>
-              <w:rPr>
-                <w:rFonts w:hint="eastAsia"/>
-                <w:sz w:val="22"/>
-              </w:rPr>
-              <w:t xml:space="preserve"> = 1.1</w:t>
-            </w:r>
+            <w:tcW w:w="846" w:type="pct"/>
+          </w:tcPr>
+          <w:p>
+            <w:pPr>
+              <w:cnfStyle w:val="000000000000"/>
+              <w:rPr>
+                <w:rFonts w:hint="eastAsia"/>
+                <w:sz w:val="22"/>
+              </w:rPr>
+            </w:pPr>
+          </w:p>
+        </w:tc>
+        <w:tc>
+          <w:tcPr>
+            <w:tcW w:w="1063" w:type="pct"/>
+          </w:tcPr>
+          <w:p>
+            <w:pPr>
+              <w:cnfStyle w:val="000000000000"/>
+              <w:rPr>
+                <w:rFonts w:hint="eastAsia"/>
+                <w:sz w:val="22"/>
+              </w:rPr>
+            </w:pPr>
           </w:p>
         </w:tc>
       </w:tr>
@@ -1727,7 +2990,7 @@
       </w:pPr>
     </w:p>
     <w:sectPr>
-      <w:pgSz w:w="11906" w:h="16838"/>
+      <w:pgSz w:w="16838" w:h="11906" w:orient="landscape"/>
       <w:pgMar w:top="720" w:right="720" w:bottom="720" w:left="720" w:header="851" w:footer="992" w:gutter="0"/>
       <w:cols w:space="425"/>
       <w:docGrid w:type="lines" w:linePitch="312"/>
@@ -2056,6 +3319,106 @@
       </w:tblCellMar>
     </w:tblPr>
   </w:style>
+  <w:style w:type="table" w:styleId="a6">
+    <w:name w:val="Light Shading"/>
+    <w:basedOn w:val="a1"/>
+    <w:uiPriority w:val="60"/>
+    <w:rsid w:val="003C7B6B"/>
+    <w:rPr>
+      <w:color w:val="000000" w:themeColor="text1" w:themeShade="BF"/>
+    </w:rPr>
+    <w:tblPr>
+      <w:tblStyleRowBandSize w:val="1"/>
+      <w:tblStyleColBandSize w:val="1"/>
+      <w:tblInd w:w="0" w:type="dxa"/>
+      <w:tblBorders>
+        <w:top w:val="single" w:sz="8" w:space="0" w:color="000000" w:themeColor="text1"/>
+        <w:bottom w:val="single" w:sz="8" w:space="0" w:color="000000" w:themeColor="text1"/>
+      </w:tblBorders>
+      <w:tblCellMar>
+        <w:top w:w="0" w:type="dxa"/>
+        <w:left w:w="108" w:type="dxa"/>
+        <w:bottom w:w="0" w:type="dxa"/>
+        <w:right w:w="108" w:type="dxa"/>
+      </w:tblCellMar>
+    </w:tblPr>
+    <w:tblStylePr w:type="firstRow">
+      <w:pPr>
+        <w:spacing w:before="0" w:after="0" w:line="240" w:lineRule="auto"/>
+      </w:pPr>
+      <w:rPr>
+        <w:b/>
+        <w:bCs/>
+      </w:rPr>
+      <w:tblPr/>
+      <w:tcPr>
+        <w:tcBorders>
+          <w:top w:val="single" w:sz="8" w:space="0" w:color="000000" w:themeColor="text1"/>
+          <w:left w:val="nil"/>
+          <w:bottom w:val="single" w:sz="8" w:space="0" w:color="000000" w:themeColor="text1"/>
+          <w:right w:val="nil"/>
+          <w:insideH w:val="nil"/>
+          <w:insideV w:val="nil"/>
+        </w:tcBorders>
+      </w:tcPr>
+    </w:tblStylePr>
+    <w:tblStylePr w:type="lastRow">
+      <w:pPr>
+        <w:spacing w:before="0" w:after="0" w:line="240" w:lineRule="auto"/>
+      </w:pPr>
+      <w:rPr>
+        <w:b/>
+        <w:bCs/>
+      </w:rPr>
+      <w:tblPr/>
+      <w:tcPr>
+        <w:tcBorders>
+          <w:top w:val="single" w:sz="8" w:space="0" w:color="000000" w:themeColor="text1"/>
+          <w:left w:val="nil"/>
+          <w:bottom w:val="single" w:sz="8" w:space="0" w:color="000000" w:themeColor="text1"/>
+          <w:right w:val="nil"/>
+          <w:insideH w:val="nil"/>
+          <w:insideV w:val="nil"/>
+        </w:tcBorders>
+      </w:tcPr>
+    </w:tblStylePr>
+    <w:tblStylePr w:type="firstCol">
+      <w:rPr>
+        <w:b/>
+        <w:bCs/>
+      </w:rPr>
+    </w:tblStylePr>
+    <w:tblStylePr w:type="lastCol">
+      <w:rPr>
+        <w:b/>
+        <w:bCs/>
+      </w:rPr>
+    </w:tblStylePr>
+    <w:tblStylePr w:type="band1Vert">
+      <w:tblPr/>
+      <w:tcPr>
+        <w:tcBorders>
+          <w:left w:val="nil"/>
+          <w:right w:val="nil"/>
+          <w:insideH w:val="nil"/>
+          <w:insideV w:val="nil"/>
+        </w:tcBorders>
+        <w:shd w:val="clear" w:color="auto" w:fill="C0C0C0" w:themeFill="text1" w:themeFillTint="3F"/>
+      </w:tcPr>
+    </w:tblStylePr>
+    <w:tblStylePr w:type="band1Horz">
+      <w:tblPr/>
+      <w:tcPr>
+        <w:tcBorders>
+          <w:left w:val="nil"/>
+          <w:right w:val="nil"/>
+          <w:insideH w:val="nil"/>
+          <w:insideV w:val="nil"/>
+        </w:tcBorders>
+        <w:shd w:val="clear" w:color="auto" w:fill="C0C0C0" w:themeFill="text1" w:themeFillTint="3F"/>
+      </w:tcPr>
+    </w:tblStylePr>
+  </w:style>
 </w:styles>
 </file>
 
@@ -2347,7 +3710,7 @@
 </file>
 
 <file path=customXml/itemProps1.xml><?xml version="1.0" encoding="utf-8"?>
-<ds:datastoreItem xmlns:ds="http://schemas.openxmlformats.org/officeDocument/2006/customXml" ds:itemID="{3294FF7E-F464-4AF0-9D58-97732394FE15}">
+<ds:datastoreItem xmlns:ds="http://schemas.openxmlformats.org/officeDocument/2006/customXml" ds:itemID="{C34DC87D-D3E5-42B5-A578-43C7E9F76DFF}">
   <ds:schemaRefs>
     <ds:schemaRef ds:uri="http://schemas.openxmlformats.org/officeDocument/2006/bibliography"/>
   </ds:schemaRefs>

--- a/matlab/script_run/CoSamp.docx
+++ b/matlab/script_run/CoSamp.docx
@@ -67,7 +67,6 @@
                 <w:sz w:val="22"/>
               </w:rPr>
             </w:pPr>
-            <w:proofErr w:type="spellStart"/>
             <w:r>
               <w:rPr>
                 <w:rFonts w:hint="eastAsia"/>
@@ -75,7 +74,6 @@
               </w:rPr>
               <w:t>pCoSamp</w:t>
             </w:r>
-            <w:proofErr w:type="spellEnd"/>
           </w:p>
         </w:tc>
         <w:tc>
@@ -291,7 +289,6 @@
                 <w:sz w:val="22"/>
               </w:rPr>
             </w:pPr>
-            <w:proofErr w:type="spellStart"/>
             <w:r>
               <w:rPr>
                 <w:sz w:val="22"/>
@@ -305,30 +302,20 @@
               </w:rPr>
               <w:t>ptdigits</w:t>
             </w:r>
-            <w:proofErr w:type="spellEnd"/>
-          </w:p>
-          <w:p>
-            <w:pPr>
-              <w:rPr>
-                <w:rFonts w:hint="eastAsia"/>
-                <w:sz w:val="22"/>
-              </w:rPr>
-            </w:pPr>
-            <w:proofErr w:type="spellStart"/>
-            <w:r>
-              <w:rPr>
-                <w:rFonts w:hint="eastAsia"/>
-                <w:sz w:val="22"/>
-              </w:rPr>
-              <w:t>rf</w:t>
-            </w:r>
-            <w:proofErr w:type="spellEnd"/>
-            <w:r>
-              <w:rPr>
-                <w:rFonts w:hint="eastAsia"/>
-                <w:sz w:val="22"/>
-              </w:rPr>
-              <w:t xml:space="preserve"> = 0.2</w:t>
+          </w:p>
+          <w:p>
+            <w:pPr>
+              <w:rPr>
+                <w:rFonts w:hint="eastAsia"/>
+                <w:sz w:val="22"/>
+              </w:rPr>
+            </w:pPr>
+            <w:r>
+              <w:rPr>
+                <w:rFonts w:hint="eastAsia"/>
+                <w:sz w:val="22"/>
+              </w:rPr>
+              <w:t>rf = 0.2</w:t>
             </w:r>
           </w:p>
           <w:p>
@@ -357,37 +344,12 @@
                 <w:sz w:val="22"/>
               </w:rPr>
             </w:pPr>
-            <w:proofErr w:type="spellStart"/>
-            <w:r>
-              <w:rPr>
-                <w:rFonts w:hint="eastAsia"/>
-                <w:sz w:val="22"/>
-              </w:rPr>
-              <w:t>rb</w:t>
-            </w:r>
-            <w:proofErr w:type="spellEnd"/>
-            <w:r>
-              <w:rPr>
-                <w:rFonts w:hint="eastAsia"/>
-                <w:sz w:val="22"/>
-              </w:rPr>
-              <w:t xml:space="preserve"> = 0.01, </w:t>
-            </w:r>
-            <w:proofErr w:type="spellStart"/>
-            <w:r>
-              <w:rPr>
-                <w:rFonts w:hint="eastAsia"/>
-                <w:sz w:val="22"/>
-              </w:rPr>
-              <w:t>wrb</w:t>
-            </w:r>
-            <w:proofErr w:type="spellEnd"/>
-            <w:r>
-              <w:rPr>
-                <w:rFonts w:hint="eastAsia"/>
-                <w:sz w:val="22"/>
-              </w:rPr>
-              <w:t xml:space="preserve"> = 1.1</w:t>
+            <w:r>
+              <w:rPr>
+                <w:rFonts w:hint="eastAsia"/>
+                <w:sz w:val="22"/>
+              </w:rPr>
+              <w:t>rb = 0.01, wrb = 1.1</w:t>
             </w:r>
           </w:p>
         </w:tc>
@@ -402,21 +364,12 @@
                 <w:sz w:val="22"/>
               </w:rPr>
             </w:pPr>
-            <w:proofErr w:type="spellStart"/>
-            <w:r>
-              <w:rPr>
-                <w:rFonts w:hint="eastAsia"/>
-                <w:sz w:val="22"/>
-              </w:rPr>
-              <w:t>rs</w:t>
-            </w:r>
-            <w:proofErr w:type="spellEnd"/>
-            <w:r>
-              <w:rPr>
-                <w:rFonts w:hint="eastAsia"/>
-                <w:sz w:val="22"/>
-              </w:rPr>
-              <w:t xml:space="preserve"> = 0.0</w:t>
+            <w:r>
+              <w:rPr>
+                <w:rFonts w:hint="eastAsia"/>
+                <w:sz w:val="22"/>
+              </w:rPr>
+              <w:t>rs = 0.0</w:t>
             </w:r>
             <w:r>
               <w:rPr>
@@ -430,70 +383,29 @@
                 <w:rFonts w:hint="eastAsia"/>
                 <w:sz w:val="22"/>
               </w:rPr>
-              <w:t xml:space="preserve">, </w:t>
-            </w:r>
-            <w:proofErr w:type="spellStart"/>
-            <w:r>
-              <w:rPr>
-                <w:rFonts w:hint="eastAsia"/>
-                <w:sz w:val="22"/>
-              </w:rPr>
-              <w:t>wrs</w:t>
-            </w:r>
-            <w:proofErr w:type="spellEnd"/>
-            <w:r>
-              <w:rPr>
-                <w:rFonts w:hint="eastAsia"/>
-                <w:sz w:val="22"/>
-              </w:rPr>
-              <w:t xml:space="preserve"> = 1.1</w:t>
-            </w:r>
-          </w:p>
-          <w:p>
-            <w:pPr>
-              <w:cnfStyle w:val="000000100000"/>
-              <w:rPr>
-                <w:sz w:val="22"/>
-              </w:rPr>
-            </w:pPr>
-            <w:proofErr w:type="spellStart"/>
-            <w:r>
-              <w:rPr>
-                <w:rFonts w:hint="eastAsia"/>
-                <w:sz w:val="22"/>
-              </w:rPr>
-              <w:t>rc</w:t>
-            </w:r>
-            <w:proofErr w:type="spellEnd"/>
-            <w:r>
-              <w:rPr>
-                <w:rFonts w:hint="eastAsia"/>
-                <w:sz w:val="22"/>
-              </w:rPr>
-              <w:t xml:space="preserve"> = 1.1</w:t>
-            </w:r>
-            <w:r>
-              <w:rPr>
-                <w:rFonts w:hint="eastAsia"/>
-                <w:sz w:val="22"/>
-              </w:rPr>
-              <w:t xml:space="preserve">,  </w:t>
-            </w:r>
-            <w:proofErr w:type="spellStart"/>
-            <w:r>
-              <w:rPr>
-                <w:rFonts w:hint="eastAsia"/>
-                <w:sz w:val="22"/>
-              </w:rPr>
-              <w:t>wrc</w:t>
-            </w:r>
-            <w:proofErr w:type="spellEnd"/>
-            <w:r>
-              <w:rPr>
-                <w:rFonts w:hint="eastAsia"/>
-                <w:sz w:val="22"/>
-              </w:rPr>
-              <w:t xml:space="preserve"> = 1.1</w:t>
+              <w:t>, wrs = 1.1</w:t>
+            </w:r>
+          </w:p>
+          <w:p>
+            <w:pPr>
+              <w:cnfStyle w:val="000000100000"/>
+              <w:rPr>
+                <w:sz w:val="22"/>
+              </w:rPr>
+            </w:pPr>
+            <w:r>
+              <w:rPr>
+                <w:rFonts w:hint="eastAsia"/>
+                <w:sz w:val="22"/>
+              </w:rPr>
+              <w:t>rc = 1.1</w:t>
+            </w:r>
+            <w:r>
+              <w:rPr>
+                <w:rFonts w:hint="eastAsia"/>
+                <w:sz w:val="22"/>
+              </w:rPr>
+              <w:t>,  wrc = 1.1</w:t>
             </w:r>
           </w:p>
         </w:tc>
@@ -508,84 +420,34 @@
                 <w:sz w:val="22"/>
               </w:rPr>
             </w:pPr>
-            <w:proofErr w:type="spellStart"/>
-            <w:r>
-              <w:rPr>
-                <w:rFonts w:hint="eastAsia"/>
-                <w:sz w:val="22"/>
-              </w:rPr>
-              <w:t>rs</w:t>
-            </w:r>
-            <w:proofErr w:type="spellEnd"/>
-            <w:r>
-              <w:rPr>
-                <w:rFonts w:hint="eastAsia"/>
-                <w:sz w:val="22"/>
-              </w:rPr>
-              <w:t xml:space="preserve"> = 0.05, </w:t>
-            </w:r>
-            <w:proofErr w:type="spellStart"/>
-            <w:r>
-              <w:rPr>
-                <w:rFonts w:hint="eastAsia"/>
-                <w:sz w:val="22"/>
-              </w:rPr>
-              <w:t>wrs</w:t>
-            </w:r>
-            <w:proofErr w:type="spellEnd"/>
-            <w:r>
-              <w:rPr>
-                <w:rFonts w:hint="eastAsia"/>
-                <w:sz w:val="22"/>
-              </w:rPr>
-              <w:t xml:space="preserve"> = 1.1</w:t>
-            </w:r>
-          </w:p>
-          <w:p>
-            <w:pPr>
-              <w:cnfStyle w:val="000000100000"/>
-              <w:rPr>
-                <w:sz w:val="22"/>
-              </w:rPr>
-            </w:pPr>
-            <w:proofErr w:type="spellStart"/>
-            <w:r>
-              <w:rPr>
-                <w:rFonts w:hint="eastAsia"/>
-                <w:sz w:val="22"/>
-              </w:rPr>
-              <w:t>rc</w:t>
-            </w:r>
-            <w:proofErr w:type="spellEnd"/>
-            <w:r>
-              <w:rPr>
-                <w:rFonts w:hint="eastAsia"/>
-                <w:sz w:val="22"/>
-              </w:rPr>
-              <w:t xml:space="preserve"> = 0.21</w:t>
-            </w:r>
-            <w:r>
-              <w:rPr>
-                <w:rFonts w:hint="eastAsia"/>
-                <w:sz w:val="22"/>
-              </w:rPr>
-              <w:t xml:space="preserve">,  </w:t>
-            </w:r>
-            <w:proofErr w:type="spellStart"/>
-            <w:r>
-              <w:rPr>
-                <w:rFonts w:hint="eastAsia"/>
-                <w:sz w:val="22"/>
-              </w:rPr>
-              <w:t>wrc</w:t>
-            </w:r>
-            <w:proofErr w:type="spellEnd"/>
-            <w:r>
-              <w:rPr>
-                <w:rFonts w:hint="eastAsia"/>
-                <w:sz w:val="22"/>
-              </w:rPr>
-              <w:t xml:space="preserve"> = 1.1</w:t>
+            <w:r>
+              <w:rPr>
+                <w:rFonts w:hint="eastAsia"/>
+                <w:sz w:val="22"/>
+              </w:rPr>
+              <w:t>rs = 0.05, wrs = 1.1</w:t>
+            </w:r>
+          </w:p>
+          <w:p>
+            <w:pPr>
+              <w:cnfStyle w:val="000000100000"/>
+              <w:rPr>
+                <w:sz w:val="22"/>
+              </w:rPr>
+            </w:pPr>
+            <w:r>
+              <w:rPr>
+                <w:rFonts w:hint="eastAsia"/>
+                <w:sz w:val="22"/>
+              </w:rPr>
+              <w:t>rc = 0.21</w:t>
+            </w:r>
+            <w:r>
+              <w:rPr>
+                <w:rFonts w:hint="eastAsia"/>
+                <w:sz w:val="22"/>
+              </w:rPr>
+              <w:t>,  wrc = 1.1</w:t>
             </w:r>
           </w:p>
         </w:tc>
@@ -600,77 +462,27 @@
                 <w:sz w:val="22"/>
               </w:rPr>
             </w:pPr>
-            <w:proofErr w:type="spellStart"/>
-            <w:r>
-              <w:rPr>
-                <w:rFonts w:hint="eastAsia"/>
-                <w:sz w:val="22"/>
-              </w:rPr>
-              <w:t>rs</w:t>
-            </w:r>
-            <w:proofErr w:type="spellEnd"/>
-            <w:r>
-              <w:rPr>
-                <w:rFonts w:hint="eastAsia"/>
-                <w:sz w:val="22"/>
-              </w:rPr>
-              <w:t xml:space="preserve"> = 0.05, </w:t>
-            </w:r>
-            <w:proofErr w:type="spellStart"/>
-            <w:r>
-              <w:rPr>
-                <w:rFonts w:hint="eastAsia"/>
-                <w:sz w:val="22"/>
-              </w:rPr>
-              <w:t>wrs</w:t>
-            </w:r>
-            <w:proofErr w:type="spellEnd"/>
-            <w:r>
-              <w:rPr>
-                <w:rFonts w:hint="eastAsia"/>
-                <w:sz w:val="22"/>
-              </w:rPr>
-              <w:t xml:space="preserve"> = 1.1</w:t>
-            </w:r>
-          </w:p>
-          <w:p>
-            <w:pPr>
-              <w:cnfStyle w:val="000000100000"/>
-              <w:rPr>
-                <w:sz w:val="22"/>
-              </w:rPr>
-            </w:pPr>
-            <w:proofErr w:type="spellStart"/>
-            <w:r>
-              <w:rPr>
-                <w:rFonts w:hint="eastAsia"/>
-                <w:sz w:val="22"/>
-              </w:rPr>
-              <w:t>rc</w:t>
-            </w:r>
-            <w:proofErr w:type="spellEnd"/>
-            <w:r>
-              <w:rPr>
-                <w:rFonts w:hint="eastAsia"/>
-                <w:sz w:val="22"/>
-              </w:rPr>
-              <w:t xml:space="preserve"> = 0.2,  </w:t>
-            </w:r>
-            <w:proofErr w:type="spellStart"/>
-            <w:r>
-              <w:rPr>
-                <w:rFonts w:hint="eastAsia"/>
-                <w:sz w:val="22"/>
-              </w:rPr>
-              <w:t>wrc</w:t>
-            </w:r>
-            <w:proofErr w:type="spellEnd"/>
-            <w:r>
-              <w:rPr>
-                <w:rFonts w:hint="eastAsia"/>
-                <w:sz w:val="22"/>
-              </w:rPr>
-              <w:t xml:space="preserve"> = 1.1</w:t>
+            <w:r>
+              <w:rPr>
+                <w:rFonts w:hint="eastAsia"/>
+                <w:sz w:val="22"/>
+              </w:rPr>
+              <w:t>rs = 0.05, wrs = 1.1</w:t>
+            </w:r>
+          </w:p>
+          <w:p>
+            <w:pPr>
+              <w:cnfStyle w:val="000000100000"/>
+              <w:rPr>
+                <w:sz w:val="22"/>
+              </w:rPr>
+            </w:pPr>
+            <w:r>
+              <w:rPr>
+                <w:rFonts w:hint="eastAsia"/>
+                <w:sz w:val="22"/>
+              </w:rPr>
+              <w:t>rc = 0.2,  wrc = 1.1</w:t>
             </w:r>
           </w:p>
         </w:tc>
@@ -685,77 +497,27 @@
                 <w:sz w:val="22"/>
               </w:rPr>
             </w:pPr>
-            <w:proofErr w:type="spellStart"/>
-            <w:r>
-              <w:rPr>
-                <w:rFonts w:hint="eastAsia"/>
-                <w:sz w:val="22"/>
-              </w:rPr>
-              <w:t>rs</w:t>
-            </w:r>
-            <w:proofErr w:type="spellEnd"/>
-            <w:r>
-              <w:rPr>
-                <w:rFonts w:hint="eastAsia"/>
-                <w:sz w:val="22"/>
-              </w:rPr>
-              <w:t xml:space="preserve"> = 1.1, </w:t>
-            </w:r>
-            <w:proofErr w:type="spellStart"/>
-            <w:r>
-              <w:rPr>
-                <w:rFonts w:hint="eastAsia"/>
-                <w:sz w:val="22"/>
-              </w:rPr>
-              <w:t>wrs</w:t>
-            </w:r>
-            <w:proofErr w:type="spellEnd"/>
-            <w:r>
-              <w:rPr>
-                <w:rFonts w:hint="eastAsia"/>
-                <w:sz w:val="22"/>
-              </w:rPr>
-              <w:t xml:space="preserve"> = 1.1</w:t>
-            </w:r>
-          </w:p>
-          <w:p>
-            <w:pPr>
-              <w:cnfStyle w:val="000000100000"/>
-              <w:rPr>
-                <w:sz w:val="22"/>
-              </w:rPr>
-            </w:pPr>
-            <w:proofErr w:type="spellStart"/>
-            <w:r>
-              <w:rPr>
-                <w:rFonts w:hint="eastAsia"/>
-                <w:sz w:val="22"/>
-              </w:rPr>
-              <w:t>rc</w:t>
-            </w:r>
-            <w:proofErr w:type="spellEnd"/>
-            <w:r>
-              <w:rPr>
-                <w:rFonts w:hint="eastAsia"/>
-                <w:sz w:val="22"/>
-              </w:rPr>
-              <w:t xml:space="preserve"> = 1.1, </w:t>
-            </w:r>
-            <w:proofErr w:type="spellStart"/>
-            <w:r>
-              <w:rPr>
-                <w:rFonts w:hint="eastAsia"/>
-                <w:sz w:val="22"/>
-              </w:rPr>
-              <w:t>wrc</w:t>
-            </w:r>
-            <w:proofErr w:type="spellEnd"/>
-            <w:r>
-              <w:rPr>
-                <w:rFonts w:hint="eastAsia"/>
-                <w:sz w:val="22"/>
-              </w:rPr>
-              <w:t xml:space="preserve"> = 1.1</w:t>
+            <w:r>
+              <w:rPr>
+                <w:rFonts w:hint="eastAsia"/>
+                <w:sz w:val="22"/>
+              </w:rPr>
+              <w:t>rs = 1.1, wrs = 1.1</w:t>
+            </w:r>
+          </w:p>
+          <w:p>
+            <w:pPr>
+              <w:cnfStyle w:val="000000100000"/>
+              <w:rPr>
+                <w:sz w:val="22"/>
+              </w:rPr>
+            </w:pPr>
+            <w:r>
+              <w:rPr>
+                <w:rFonts w:hint="eastAsia"/>
+                <w:sz w:val="22"/>
+              </w:rPr>
+              <w:t>rc = 1.1, wrc = 1.1</w:t>
             </w:r>
           </w:p>
         </w:tc>
@@ -772,7 +534,6 @@
                 <w:sz w:val="22"/>
               </w:rPr>
             </w:pPr>
-            <w:proofErr w:type="spellStart"/>
             <w:r>
               <w:rPr>
                 <w:sz w:val="22"/>
@@ -786,16 +547,14 @@
               </w:rPr>
               <w:t>endigits</w:t>
             </w:r>
-            <w:proofErr w:type="spellEnd"/>
-          </w:p>
-          <w:p>
-            <w:pPr>
-              <w:rPr>
-                <w:rFonts w:hint="eastAsia"/>
-                <w:sz w:val="22"/>
-              </w:rPr>
-            </w:pPr>
-            <w:proofErr w:type="spellStart"/>
+          </w:p>
+          <w:p>
+            <w:pPr>
+              <w:rPr>
+                <w:rFonts w:hint="eastAsia"/>
+                <w:sz w:val="22"/>
+              </w:rPr>
+            </w:pPr>
             <w:r>
               <w:rPr>
                 <w:sz w:val="22"/>
@@ -807,15 +566,7 @@
                 <w:rFonts w:hint="eastAsia"/>
                 <w:sz w:val="22"/>
               </w:rPr>
-              <w:t>f</w:t>
-            </w:r>
-            <w:proofErr w:type="spellEnd"/>
-            <w:r>
-              <w:rPr>
-                <w:rFonts w:hint="eastAsia"/>
-                <w:sz w:val="22"/>
-              </w:rPr>
-              <w:t xml:space="preserve"> = 0.2</w:t>
+              <w:t>f = 0.2</w:t>
             </w:r>
           </w:p>
           <w:p>
@@ -844,7 +595,6 @@
                 <w:sz w:val="22"/>
               </w:rPr>
             </w:pPr>
-            <w:proofErr w:type="spellStart"/>
             <w:r>
               <w:rPr>
                 <w:sz w:val="22"/>
@@ -856,31 +606,7 @@
                 <w:rFonts w:hint="eastAsia"/>
                 <w:sz w:val="22"/>
               </w:rPr>
-              <w:t>b</w:t>
-            </w:r>
-            <w:proofErr w:type="spellEnd"/>
-            <w:r>
-              <w:rPr>
-                <w:rFonts w:hint="eastAsia"/>
-                <w:sz w:val="22"/>
-              </w:rPr>
-              <w:t xml:space="preserve"> = 0.01, </w:t>
-            </w:r>
-            <w:proofErr w:type="spellStart"/>
-            <w:r>
-              <w:rPr>
-                <w:rFonts w:hint="eastAsia"/>
-                <w:sz w:val="22"/>
-              </w:rPr>
-              <w:t>wrb</w:t>
-            </w:r>
-            <w:proofErr w:type="spellEnd"/>
-            <w:r>
-              <w:rPr>
-                <w:rFonts w:hint="eastAsia"/>
-                <w:sz w:val="22"/>
-              </w:rPr>
-              <w:t xml:space="preserve"> = 1.1</w:t>
+              <w:t>b = 0.01, wrb = 1.1</w:t>
             </w:r>
           </w:p>
         </w:tc>
@@ -895,21 +621,12 @@
                 <w:sz w:val="22"/>
               </w:rPr>
             </w:pPr>
-            <w:proofErr w:type="spellStart"/>
-            <w:r>
-              <w:rPr>
-                <w:rFonts w:hint="eastAsia"/>
-                <w:sz w:val="22"/>
-              </w:rPr>
-              <w:t>rs</w:t>
-            </w:r>
-            <w:proofErr w:type="spellEnd"/>
-            <w:r>
-              <w:rPr>
-                <w:rFonts w:hint="eastAsia"/>
-                <w:sz w:val="22"/>
-              </w:rPr>
-              <w:t xml:space="preserve"> = 0.0</w:t>
+            <w:r>
+              <w:rPr>
+                <w:rFonts w:hint="eastAsia"/>
+                <w:sz w:val="22"/>
+              </w:rPr>
+              <w:t>rs = 0.0</w:t>
             </w:r>
             <w:r>
               <w:rPr>
@@ -923,23 +640,7 @@
                 <w:rFonts w:hint="eastAsia"/>
                 <w:sz w:val="22"/>
               </w:rPr>
-              <w:t xml:space="preserve">, </w:t>
-            </w:r>
-            <w:proofErr w:type="spellStart"/>
-            <w:r>
-              <w:rPr>
-                <w:rFonts w:hint="eastAsia"/>
-                <w:sz w:val="22"/>
-              </w:rPr>
-              <w:t>wrs</w:t>
-            </w:r>
-            <w:proofErr w:type="spellEnd"/>
-            <w:r>
-              <w:rPr>
-                <w:rFonts w:hint="eastAsia"/>
-                <w:sz w:val="22"/>
-              </w:rPr>
-              <w:t xml:space="preserve"> = 1.1</w:t>
+              <w:t>, wrs = 1.1</w:t>
             </w:r>
           </w:p>
           <w:p>
@@ -949,44 +650,19 @@
                 <w:sz w:val="22"/>
               </w:rPr>
             </w:pPr>
-            <w:proofErr w:type="spellStart"/>
-            <w:r>
-              <w:rPr>
-                <w:rFonts w:hint="eastAsia"/>
-                <w:sz w:val="22"/>
-              </w:rPr>
-              <w:t>rc</w:t>
-            </w:r>
-            <w:proofErr w:type="spellEnd"/>
-            <w:r>
-              <w:rPr>
-                <w:rFonts w:hint="eastAsia"/>
-                <w:sz w:val="22"/>
-              </w:rPr>
-              <w:t xml:space="preserve"> = 1.1</w:t>
-            </w:r>
-            <w:r>
-              <w:rPr>
-                <w:rFonts w:hint="eastAsia"/>
-                <w:sz w:val="22"/>
-              </w:rPr>
-              <w:t xml:space="preserve">,  </w:t>
-            </w:r>
-            <w:proofErr w:type="spellStart"/>
-            <w:r>
-              <w:rPr>
-                <w:rFonts w:hint="eastAsia"/>
-                <w:sz w:val="22"/>
-              </w:rPr>
-              <w:t>wrc</w:t>
-            </w:r>
-            <w:proofErr w:type="spellEnd"/>
-            <w:r>
-              <w:rPr>
-                <w:rFonts w:hint="eastAsia"/>
-                <w:sz w:val="22"/>
-              </w:rPr>
-              <w:t xml:space="preserve"> = 1.1</w:t>
+            <w:r>
+              <w:rPr>
+                <w:rFonts w:hint="eastAsia"/>
+                <w:sz w:val="22"/>
+              </w:rPr>
+              <w:t>rc = 1.1</w:t>
+            </w:r>
+            <w:r>
+              <w:rPr>
+                <w:rFonts w:hint="eastAsia"/>
+                <w:sz w:val="22"/>
+              </w:rPr>
+              <w:t>,  wrc = 1.1</w:t>
             </w:r>
           </w:p>
         </w:tc>
@@ -1001,37 +677,12 @@
                 <w:sz w:val="22"/>
               </w:rPr>
             </w:pPr>
-            <w:proofErr w:type="spellStart"/>
-            <w:r>
-              <w:rPr>
-                <w:rFonts w:hint="eastAsia"/>
-                <w:sz w:val="22"/>
-              </w:rPr>
-              <w:t>rs</w:t>
-            </w:r>
-            <w:proofErr w:type="spellEnd"/>
-            <w:r>
-              <w:rPr>
-                <w:rFonts w:hint="eastAsia"/>
-                <w:sz w:val="22"/>
-              </w:rPr>
-              <w:t xml:space="preserve"> = 0.05, </w:t>
-            </w:r>
-            <w:proofErr w:type="spellStart"/>
-            <w:r>
-              <w:rPr>
-                <w:rFonts w:hint="eastAsia"/>
-                <w:sz w:val="22"/>
-              </w:rPr>
-              <w:t>wrs</w:t>
-            </w:r>
-            <w:proofErr w:type="spellEnd"/>
-            <w:r>
-              <w:rPr>
-                <w:rFonts w:hint="eastAsia"/>
-                <w:sz w:val="22"/>
-              </w:rPr>
-              <w:t xml:space="preserve"> = 1.1</w:t>
+            <w:r>
+              <w:rPr>
+                <w:rFonts w:hint="eastAsia"/>
+                <w:sz w:val="22"/>
+              </w:rPr>
+              <w:t>rs = 0.05, wrs = 1.1</w:t>
             </w:r>
           </w:p>
           <w:p>
@@ -1041,44 +692,19 @@
                 <w:sz w:val="22"/>
               </w:rPr>
             </w:pPr>
-            <w:proofErr w:type="spellStart"/>
-            <w:r>
-              <w:rPr>
-                <w:rFonts w:hint="eastAsia"/>
-                <w:sz w:val="22"/>
-              </w:rPr>
-              <w:t>rc</w:t>
-            </w:r>
-            <w:proofErr w:type="spellEnd"/>
-            <w:r>
-              <w:rPr>
-                <w:rFonts w:hint="eastAsia"/>
-                <w:sz w:val="22"/>
-              </w:rPr>
-              <w:t xml:space="preserve"> = 0.21</w:t>
-            </w:r>
-            <w:r>
-              <w:rPr>
-                <w:rFonts w:hint="eastAsia"/>
-                <w:sz w:val="22"/>
-              </w:rPr>
-              <w:t xml:space="preserve">,  </w:t>
-            </w:r>
-            <w:proofErr w:type="spellStart"/>
-            <w:r>
-              <w:rPr>
-                <w:rFonts w:hint="eastAsia"/>
-                <w:sz w:val="22"/>
-              </w:rPr>
-              <w:t>wrc</w:t>
-            </w:r>
-            <w:proofErr w:type="spellEnd"/>
-            <w:r>
-              <w:rPr>
-                <w:rFonts w:hint="eastAsia"/>
-                <w:sz w:val="22"/>
-              </w:rPr>
-              <w:t xml:space="preserve"> = 1.1</w:t>
+            <w:r>
+              <w:rPr>
+                <w:rFonts w:hint="eastAsia"/>
+                <w:sz w:val="22"/>
+              </w:rPr>
+              <w:t>rc = 0.21</w:t>
+            </w:r>
+            <w:r>
+              <w:rPr>
+                <w:rFonts w:hint="eastAsia"/>
+                <w:sz w:val="22"/>
+              </w:rPr>
+              <w:t>,  wrc = 1.1</w:t>
             </w:r>
           </w:p>
         </w:tc>
@@ -1093,37 +719,12 @@
                 <w:sz w:val="22"/>
               </w:rPr>
             </w:pPr>
-            <w:proofErr w:type="spellStart"/>
-            <w:r>
-              <w:rPr>
-                <w:rFonts w:hint="eastAsia"/>
-                <w:sz w:val="22"/>
-              </w:rPr>
-              <w:t>rs</w:t>
-            </w:r>
-            <w:proofErr w:type="spellEnd"/>
-            <w:r>
-              <w:rPr>
-                <w:rFonts w:hint="eastAsia"/>
-                <w:sz w:val="22"/>
-              </w:rPr>
-              <w:t xml:space="preserve"> = 0.05, </w:t>
-            </w:r>
-            <w:proofErr w:type="spellStart"/>
-            <w:r>
-              <w:rPr>
-                <w:rFonts w:hint="eastAsia"/>
-                <w:sz w:val="22"/>
-              </w:rPr>
-              <w:t>wrs</w:t>
-            </w:r>
-            <w:proofErr w:type="spellEnd"/>
-            <w:r>
-              <w:rPr>
-                <w:rFonts w:hint="eastAsia"/>
-                <w:sz w:val="22"/>
-              </w:rPr>
-              <w:t xml:space="preserve"> = 1.1</w:t>
+            <w:r>
+              <w:rPr>
+                <w:rFonts w:hint="eastAsia"/>
+                <w:sz w:val="22"/>
+              </w:rPr>
+              <w:t>rs = 0.05, wrs = 1.1</w:t>
             </w:r>
           </w:p>
           <w:p>
@@ -1133,37 +734,12 @@
                 <w:sz w:val="22"/>
               </w:rPr>
             </w:pPr>
-            <w:proofErr w:type="spellStart"/>
-            <w:r>
-              <w:rPr>
-                <w:rFonts w:hint="eastAsia"/>
-                <w:sz w:val="22"/>
-              </w:rPr>
-              <w:t>rc</w:t>
-            </w:r>
-            <w:proofErr w:type="spellEnd"/>
-            <w:r>
-              <w:rPr>
-                <w:rFonts w:hint="eastAsia"/>
-                <w:sz w:val="22"/>
-              </w:rPr>
-              <w:t xml:space="preserve"> = 0.2,  </w:t>
-            </w:r>
-            <w:proofErr w:type="spellStart"/>
-            <w:r>
-              <w:rPr>
-                <w:rFonts w:hint="eastAsia"/>
-                <w:sz w:val="22"/>
-              </w:rPr>
-              <w:t>wrc</w:t>
-            </w:r>
-            <w:proofErr w:type="spellEnd"/>
-            <w:r>
-              <w:rPr>
-                <w:rFonts w:hint="eastAsia"/>
-                <w:sz w:val="22"/>
-              </w:rPr>
-              <w:t xml:space="preserve"> = 1.1</w:t>
+            <w:r>
+              <w:rPr>
+                <w:rFonts w:hint="eastAsia"/>
+                <w:sz w:val="22"/>
+              </w:rPr>
+              <w:t>rc = 0.2,  wrc = 1.1</w:t>
             </w:r>
           </w:p>
         </w:tc>
@@ -1178,37 +754,12 @@
                 <w:sz w:val="22"/>
               </w:rPr>
             </w:pPr>
-            <w:proofErr w:type="spellStart"/>
-            <w:r>
-              <w:rPr>
-                <w:rFonts w:hint="eastAsia"/>
-                <w:sz w:val="22"/>
-              </w:rPr>
-              <w:t>rs</w:t>
-            </w:r>
-            <w:proofErr w:type="spellEnd"/>
-            <w:r>
-              <w:rPr>
-                <w:rFonts w:hint="eastAsia"/>
-                <w:sz w:val="22"/>
-              </w:rPr>
-              <w:t xml:space="preserve"> = 1.1, </w:t>
-            </w:r>
-            <w:proofErr w:type="spellStart"/>
-            <w:r>
-              <w:rPr>
-                <w:rFonts w:hint="eastAsia"/>
-                <w:sz w:val="22"/>
-              </w:rPr>
-              <w:t>wrs</w:t>
-            </w:r>
-            <w:proofErr w:type="spellEnd"/>
-            <w:r>
-              <w:rPr>
-                <w:rFonts w:hint="eastAsia"/>
-                <w:sz w:val="22"/>
-              </w:rPr>
-              <w:t xml:space="preserve"> = 1.1</w:t>
+            <w:r>
+              <w:rPr>
+                <w:rFonts w:hint="eastAsia"/>
+                <w:sz w:val="22"/>
+              </w:rPr>
+              <w:t>rs = 1.1, wrs = 1.1</w:t>
             </w:r>
           </w:p>
           <w:p>
@@ -1218,37 +769,12 @@
                 <w:sz w:val="22"/>
               </w:rPr>
             </w:pPr>
-            <w:proofErr w:type="spellStart"/>
-            <w:r>
-              <w:rPr>
-                <w:rFonts w:hint="eastAsia"/>
-                <w:sz w:val="22"/>
-              </w:rPr>
-              <w:t>rc</w:t>
-            </w:r>
-            <w:proofErr w:type="spellEnd"/>
-            <w:r>
-              <w:rPr>
-                <w:rFonts w:hint="eastAsia"/>
-                <w:sz w:val="22"/>
-              </w:rPr>
-              <w:t xml:space="preserve"> = 1.1, </w:t>
-            </w:r>
-            <w:proofErr w:type="spellStart"/>
-            <w:r>
-              <w:rPr>
-                <w:rFonts w:hint="eastAsia"/>
-                <w:sz w:val="22"/>
-              </w:rPr>
-              <w:t>wrc</w:t>
-            </w:r>
-            <w:proofErr w:type="spellEnd"/>
-            <w:r>
-              <w:rPr>
-                <w:rFonts w:hint="eastAsia"/>
-                <w:sz w:val="22"/>
-              </w:rPr>
-              <w:t xml:space="preserve"> = 1.1</w:t>
+            <w:r>
+              <w:rPr>
+                <w:rFonts w:hint="eastAsia"/>
+                <w:sz w:val="22"/>
+              </w:rPr>
+              <w:t>rc = 1.1, wrc = 1.1</w:t>
             </w:r>
           </w:p>
         </w:tc>
@@ -1268,7 +794,6 @@
                 <w:sz w:val="22"/>
               </w:rPr>
             </w:pPr>
-            <w:proofErr w:type="spellStart"/>
             <w:r>
               <w:rPr>
                 <w:sz w:val="22"/>
@@ -1282,16 +807,14 @@
               </w:rPr>
               <w:t>ipcode</w:t>
             </w:r>
-            <w:proofErr w:type="spellEnd"/>
-          </w:p>
-          <w:p>
-            <w:pPr>
-              <w:rPr>
-                <w:rFonts w:hint="eastAsia"/>
-                <w:sz w:val="22"/>
-              </w:rPr>
-            </w:pPr>
-            <w:proofErr w:type="spellStart"/>
+          </w:p>
+          <w:p>
+            <w:pPr>
+              <w:rPr>
+                <w:rFonts w:hint="eastAsia"/>
+                <w:sz w:val="22"/>
+              </w:rPr>
+            </w:pPr>
             <w:r>
               <w:rPr>
                 <w:sz w:val="22"/>
@@ -1303,15 +826,7 @@
                 <w:rFonts w:hint="eastAsia"/>
                 <w:sz w:val="22"/>
               </w:rPr>
-              <w:t>f</w:t>
-            </w:r>
-            <w:proofErr w:type="spellEnd"/>
-            <w:r>
-              <w:rPr>
-                <w:rFonts w:hint="eastAsia"/>
-                <w:sz w:val="22"/>
-              </w:rPr>
-              <w:t xml:space="preserve"> = 0.05</w:t>
+              <w:t>f = 0.05</w:t>
             </w:r>
           </w:p>
           <w:p>
@@ -1340,7 +855,6 @@
                 <w:sz w:val="22"/>
               </w:rPr>
             </w:pPr>
-            <w:proofErr w:type="spellStart"/>
             <w:r>
               <w:rPr>
                 <w:sz w:val="22"/>
@@ -1352,31 +866,7 @@
                 <w:rFonts w:hint="eastAsia"/>
                 <w:sz w:val="22"/>
               </w:rPr>
-              <w:t>b</w:t>
-            </w:r>
-            <w:proofErr w:type="spellEnd"/>
-            <w:r>
-              <w:rPr>
-                <w:rFonts w:hint="eastAsia"/>
-                <w:sz w:val="22"/>
-              </w:rPr>
-              <w:t xml:space="preserve"> = 0.01, </w:t>
-            </w:r>
-            <w:proofErr w:type="spellStart"/>
-            <w:r>
-              <w:rPr>
-                <w:rFonts w:hint="eastAsia"/>
-                <w:sz w:val="22"/>
-              </w:rPr>
-              <w:t>wrb</w:t>
-            </w:r>
-            <w:proofErr w:type="spellEnd"/>
-            <w:r>
-              <w:rPr>
-                <w:rFonts w:hint="eastAsia"/>
-                <w:sz w:val="22"/>
-              </w:rPr>
-              <w:t xml:space="preserve"> = 1.1</w:t>
+              <w:t>b = 0.01, wrb = 1.1</w:t>
             </w:r>
           </w:p>
         </w:tc>
@@ -1391,21 +881,12 @@
                 <w:sz w:val="22"/>
               </w:rPr>
             </w:pPr>
-            <w:proofErr w:type="spellStart"/>
-            <w:r>
-              <w:rPr>
-                <w:rFonts w:hint="eastAsia"/>
-                <w:sz w:val="22"/>
-              </w:rPr>
-              <w:t>rs</w:t>
-            </w:r>
-            <w:proofErr w:type="spellEnd"/>
-            <w:r>
-              <w:rPr>
-                <w:rFonts w:hint="eastAsia"/>
-                <w:sz w:val="22"/>
-              </w:rPr>
-              <w:t xml:space="preserve"> = 0.0</w:t>
+            <w:r>
+              <w:rPr>
+                <w:rFonts w:hint="eastAsia"/>
+                <w:sz w:val="22"/>
+              </w:rPr>
+              <w:t>rs = 0.0</w:t>
             </w:r>
             <w:r>
               <w:rPr>
@@ -1419,70 +900,29 @@
                 <w:rFonts w:hint="eastAsia"/>
                 <w:sz w:val="22"/>
               </w:rPr>
-              <w:t xml:space="preserve">, </w:t>
-            </w:r>
-            <w:proofErr w:type="spellStart"/>
-            <w:r>
-              <w:rPr>
-                <w:rFonts w:hint="eastAsia"/>
-                <w:sz w:val="22"/>
-              </w:rPr>
-              <w:t>wrs</w:t>
-            </w:r>
-            <w:proofErr w:type="spellEnd"/>
-            <w:r>
-              <w:rPr>
-                <w:rFonts w:hint="eastAsia"/>
-                <w:sz w:val="22"/>
-              </w:rPr>
-              <w:t xml:space="preserve"> = 1.1</w:t>
-            </w:r>
-          </w:p>
-          <w:p>
-            <w:pPr>
-              <w:cnfStyle w:val="000000100000"/>
-              <w:rPr>
-                <w:sz w:val="22"/>
-              </w:rPr>
-            </w:pPr>
-            <w:proofErr w:type="spellStart"/>
-            <w:r>
-              <w:rPr>
-                <w:rFonts w:hint="eastAsia"/>
-                <w:sz w:val="22"/>
-              </w:rPr>
-              <w:t>rc</w:t>
-            </w:r>
-            <w:proofErr w:type="spellEnd"/>
-            <w:r>
-              <w:rPr>
-                <w:rFonts w:hint="eastAsia"/>
-                <w:sz w:val="22"/>
-              </w:rPr>
-              <w:t xml:space="preserve"> = 1.1</w:t>
-            </w:r>
-            <w:r>
-              <w:rPr>
-                <w:rFonts w:hint="eastAsia"/>
-                <w:sz w:val="22"/>
-              </w:rPr>
-              <w:t xml:space="preserve">,  </w:t>
-            </w:r>
-            <w:proofErr w:type="spellStart"/>
-            <w:r>
-              <w:rPr>
-                <w:rFonts w:hint="eastAsia"/>
-                <w:sz w:val="22"/>
-              </w:rPr>
-              <w:t>wrc</w:t>
-            </w:r>
-            <w:proofErr w:type="spellEnd"/>
-            <w:r>
-              <w:rPr>
-                <w:rFonts w:hint="eastAsia"/>
-                <w:sz w:val="22"/>
-              </w:rPr>
-              <w:t xml:space="preserve"> = 1.1</w:t>
+              <w:t>, wrs = 1.1</w:t>
+            </w:r>
+          </w:p>
+          <w:p>
+            <w:pPr>
+              <w:cnfStyle w:val="000000100000"/>
+              <w:rPr>
+                <w:sz w:val="22"/>
+              </w:rPr>
+            </w:pPr>
+            <w:r>
+              <w:rPr>
+                <w:rFonts w:hint="eastAsia"/>
+                <w:sz w:val="22"/>
+              </w:rPr>
+              <w:t>rc = 1.1</w:t>
+            </w:r>
+            <w:r>
+              <w:rPr>
+                <w:rFonts w:hint="eastAsia"/>
+                <w:sz w:val="22"/>
+              </w:rPr>
+              <w:t>,  wrc = 1.1</w:t>
             </w:r>
           </w:p>
         </w:tc>
@@ -1497,84 +937,34 @@
                 <w:sz w:val="22"/>
               </w:rPr>
             </w:pPr>
-            <w:proofErr w:type="spellStart"/>
-            <w:r>
-              <w:rPr>
-                <w:rFonts w:hint="eastAsia"/>
-                <w:sz w:val="22"/>
-              </w:rPr>
-              <w:t>rs</w:t>
-            </w:r>
-            <w:proofErr w:type="spellEnd"/>
-            <w:r>
-              <w:rPr>
-                <w:rFonts w:hint="eastAsia"/>
-                <w:sz w:val="22"/>
-              </w:rPr>
-              <w:t xml:space="preserve"> = 0.05, </w:t>
-            </w:r>
-            <w:proofErr w:type="spellStart"/>
-            <w:r>
-              <w:rPr>
-                <w:rFonts w:hint="eastAsia"/>
-                <w:sz w:val="22"/>
-              </w:rPr>
-              <w:t>wrs</w:t>
-            </w:r>
-            <w:proofErr w:type="spellEnd"/>
-            <w:r>
-              <w:rPr>
-                <w:rFonts w:hint="eastAsia"/>
-                <w:sz w:val="22"/>
-              </w:rPr>
-              <w:t xml:space="preserve"> = 1.1</w:t>
-            </w:r>
-          </w:p>
-          <w:p>
-            <w:pPr>
-              <w:cnfStyle w:val="000000100000"/>
-              <w:rPr>
-                <w:sz w:val="22"/>
-              </w:rPr>
-            </w:pPr>
-            <w:proofErr w:type="spellStart"/>
-            <w:r>
-              <w:rPr>
-                <w:rFonts w:hint="eastAsia"/>
-                <w:sz w:val="22"/>
-              </w:rPr>
-              <w:t>rc</w:t>
-            </w:r>
-            <w:proofErr w:type="spellEnd"/>
-            <w:r>
-              <w:rPr>
-                <w:rFonts w:hint="eastAsia"/>
-                <w:sz w:val="22"/>
-              </w:rPr>
-              <w:t xml:space="preserve"> = 0.21</w:t>
-            </w:r>
-            <w:r>
-              <w:rPr>
-                <w:rFonts w:hint="eastAsia"/>
-                <w:sz w:val="22"/>
-              </w:rPr>
-              <w:t xml:space="preserve">,  </w:t>
-            </w:r>
-            <w:proofErr w:type="spellStart"/>
-            <w:r>
-              <w:rPr>
-                <w:rFonts w:hint="eastAsia"/>
-                <w:sz w:val="22"/>
-              </w:rPr>
-              <w:t>wrc</w:t>
-            </w:r>
-            <w:proofErr w:type="spellEnd"/>
-            <w:r>
-              <w:rPr>
-                <w:rFonts w:hint="eastAsia"/>
-                <w:sz w:val="22"/>
-              </w:rPr>
-              <w:t xml:space="preserve"> = 1.1</w:t>
+            <w:r>
+              <w:rPr>
+                <w:rFonts w:hint="eastAsia"/>
+                <w:sz w:val="22"/>
+              </w:rPr>
+              <w:t>rs = 0.05, wrs = 1.1</w:t>
+            </w:r>
+          </w:p>
+          <w:p>
+            <w:pPr>
+              <w:cnfStyle w:val="000000100000"/>
+              <w:rPr>
+                <w:sz w:val="22"/>
+              </w:rPr>
+            </w:pPr>
+            <w:r>
+              <w:rPr>
+                <w:rFonts w:hint="eastAsia"/>
+                <w:sz w:val="22"/>
+              </w:rPr>
+              <w:t>rc = 0.21</w:t>
+            </w:r>
+            <w:r>
+              <w:rPr>
+                <w:rFonts w:hint="eastAsia"/>
+                <w:sz w:val="22"/>
+              </w:rPr>
+              <w:t>,  wrc = 1.1</w:t>
             </w:r>
           </w:p>
         </w:tc>
@@ -1589,77 +979,27 @@
                 <w:sz w:val="22"/>
               </w:rPr>
             </w:pPr>
-            <w:proofErr w:type="spellStart"/>
-            <w:r>
-              <w:rPr>
-                <w:rFonts w:hint="eastAsia"/>
-                <w:sz w:val="22"/>
-              </w:rPr>
-              <w:t>rs</w:t>
-            </w:r>
-            <w:proofErr w:type="spellEnd"/>
-            <w:r>
-              <w:rPr>
-                <w:rFonts w:hint="eastAsia"/>
-                <w:sz w:val="22"/>
-              </w:rPr>
-              <w:t xml:space="preserve"> = 0.05, </w:t>
-            </w:r>
-            <w:proofErr w:type="spellStart"/>
-            <w:r>
-              <w:rPr>
-                <w:rFonts w:hint="eastAsia"/>
-                <w:sz w:val="22"/>
-              </w:rPr>
-              <w:t>wrs</w:t>
-            </w:r>
-            <w:proofErr w:type="spellEnd"/>
-            <w:r>
-              <w:rPr>
-                <w:rFonts w:hint="eastAsia"/>
-                <w:sz w:val="22"/>
-              </w:rPr>
-              <w:t xml:space="preserve"> = 1.1</w:t>
-            </w:r>
-          </w:p>
-          <w:p>
-            <w:pPr>
-              <w:cnfStyle w:val="000000100000"/>
-              <w:rPr>
-                <w:sz w:val="22"/>
-              </w:rPr>
-            </w:pPr>
-            <w:proofErr w:type="spellStart"/>
-            <w:r>
-              <w:rPr>
-                <w:rFonts w:hint="eastAsia"/>
-                <w:sz w:val="22"/>
-              </w:rPr>
-              <w:t>rc</w:t>
-            </w:r>
-            <w:proofErr w:type="spellEnd"/>
-            <w:r>
-              <w:rPr>
-                <w:rFonts w:hint="eastAsia"/>
-                <w:sz w:val="22"/>
-              </w:rPr>
-              <w:t xml:space="preserve"> = 0.2,  </w:t>
-            </w:r>
-            <w:proofErr w:type="spellStart"/>
-            <w:r>
-              <w:rPr>
-                <w:rFonts w:hint="eastAsia"/>
-                <w:sz w:val="22"/>
-              </w:rPr>
-              <w:t>wrc</w:t>
-            </w:r>
-            <w:proofErr w:type="spellEnd"/>
-            <w:r>
-              <w:rPr>
-                <w:rFonts w:hint="eastAsia"/>
-                <w:sz w:val="22"/>
-              </w:rPr>
-              <w:t xml:space="preserve"> = 1.1</w:t>
+            <w:r>
+              <w:rPr>
+                <w:rFonts w:hint="eastAsia"/>
+                <w:sz w:val="22"/>
+              </w:rPr>
+              <w:t>rs = 0.05, wrs = 1.1</w:t>
+            </w:r>
+          </w:p>
+          <w:p>
+            <w:pPr>
+              <w:cnfStyle w:val="000000100000"/>
+              <w:rPr>
+                <w:sz w:val="22"/>
+              </w:rPr>
+            </w:pPr>
+            <w:r>
+              <w:rPr>
+                <w:rFonts w:hint="eastAsia"/>
+                <w:sz w:val="22"/>
+              </w:rPr>
+              <w:t>rc = 0.2,  wrc = 1.1</w:t>
             </w:r>
           </w:p>
         </w:tc>
@@ -1674,77 +1014,27 @@
                 <w:sz w:val="22"/>
               </w:rPr>
             </w:pPr>
-            <w:proofErr w:type="spellStart"/>
-            <w:r>
-              <w:rPr>
-                <w:rFonts w:hint="eastAsia"/>
-                <w:sz w:val="22"/>
-              </w:rPr>
-              <w:t>rs</w:t>
-            </w:r>
-            <w:proofErr w:type="spellEnd"/>
-            <w:r>
-              <w:rPr>
-                <w:rFonts w:hint="eastAsia"/>
-                <w:sz w:val="22"/>
-              </w:rPr>
-              <w:t xml:space="preserve"> = 1.1, </w:t>
-            </w:r>
-            <w:proofErr w:type="spellStart"/>
-            <w:r>
-              <w:rPr>
-                <w:rFonts w:hint="eastAsia"/>
-                <w:sz w:val="22"/>
-              </w:rPr>
-              <w:t>wrs</w:t>
-            </w:r>
-            <w:proofErr w:type="spellEnd"/>
-            <w:r>
-              <w:rPr>
-                <w:rFonts w:hint="eastAsia"/>
-                <w:sz w:val="22"/>
-              </w:rPr>
-              <w:t xml:space="preserve"> = 1.1</w:t>
-            </w:r>
-          </w:p>
-          <w:p>
-            <w:pPr>
-              <w:cnfStyle w:val="000000100000"/>
-              <w:rPr>
-                <w:sz w:val="22"/>
-              </w:rPr>
-            </w:pPr>
-            <w:proofErr w:type="spellStart"/>
-            <w:r>
-              <w:rPr>
-                <w:rFonts w:hint="eastAsia"/>
-                <w:sz w:val="22"/>
-              </w:rPr>
-              <w:t>rc</w:t>
-            </w:r>
-            <w:proofErr w:type="spellEnd"/>
-            <w:r>
-              <w:rPr>
-                <w:rFonts w:hint="eastAsia"/>
-                <w:sz w:val="22"/>
-              </w:rPr>
-              <w:t xml:space="preserve"> = 1.1, </w:t>
-            </w:r>
-            <w:proofErr w:type="spellStart"/>
-            <w:r>
-              <w:rPr>
-                <w:rFonts w:hint="eastAsia"/>
-                <w:sz w:val="22"/>
-              </w:rPr>
-              <w:t>wrc</w:t>
-            </w:r>
-            <w:proofErr w:type="spellEnd"/>
-            <w:r>
-              <w:rPr>
-                <w:rFonts w:hint="eastAsia"/>
-                <w:sz w:val="22"/>
-              </w:rPr>
-              <w:t xml:space="preserve"> = 1.1</w:t>
+            <w:r>
+              <w:rPr>
+                <w:rFonts w:hint="eastAsia"/>
+                <w:sz w:val="22"/>
+              </w:rPr>
+              <w:t>rs = 1.1, wrs = 1.1</w:t>
+            </w:r>
+          </w:p>
+          <w:p>
+            <w:pPr>
+              <w:cnfStyle w:val="000000100000"/>
+              <w:rPr>
+                <w:sz w:val="22"/>
+              </w:rPr>
+            </w:pPr>
+            <w:r>
+              <w:rPr>
+                <w:rFonts w:hint="eastAsia"/>
+                <w:sz w:val="22"/>
+              </w:rPr>
+              <w:t>rc = 1.1, wrc = 1.1</w:t>
             </w:r>
           </w:p>
         </w:tc>
@@ -1789,7 +1079,6 @@
                 <w:sz w:val="22"/>
               </w:rPr>
             </w:pPr>
-            <w:proofErr w:type="spellStart"/>
             <w:r>
               <w:rPr>
                 <w:sz w:val="22"/>
@@ -1801,15 +1090,7 @@
                 <w:rFonts w:hint="eastAsia"/>
                 <w:sz w:val="22"/>
               </w:rPr>
-              <w:t>f</w:t>
-            </w:r>
-            <w:proofErr w:type="spellEnd"/>
-            <w:r>
-              <w:rPr>
-                <w:rFonts w:hint="eastAsia"/>
-                <w:sz w:val="22"/>
-              </w:rPr>
-              <w:t xml:space="preserve"> = 0.2</w:t>
+              <w:t>f = 0.2</w:t>
             </w:r>
           </w:p>
           <w:p>
@@ -1838,7 +1119,6 @@
                 <w:sz w:val="22"/>
               </w:rPr>
             </w:pPr>
-            <w:proofErr w:type="spellStart"/>
             <w:r>
               <w:rPr>
                 <w:sz w:val="22"/>
@@ -1850,31 +1130,7 @@
                 <w:rFonts w:hint="eastAsia"/>
                 <w:sz w:val="22"/>
               </w:rPr>
-              <w:t>b</w:t>
-            </w:r>
-            <w:proofErr w:type="spellEnd"/>
-            <w:r>
-              <w:rPr>
-                <w:rFonts w:hint="eastAsia"/>
-                <w:sz w:val="22"/>
-              </w:rPr>
-              <w:t xml:space="preserve"> = 0.01, </w:t>
-            </w:r>
-            <w:proofErr w:type="spellStart"/>
-            <w:r>
-              <w:rPr>
-                <w:rFonts w:hint="eastAsia"/>
-                <w:sz w:val="22"/>
-              </w:rPr>
-              <w:t>wrb</w:t>
-            </w:r>
-            <w:proofErr w:type="spellEnd"/>
-            <w:r>
-              <w:rPr>
-                <w:rFonts w:hint="eastAsia"/>
-                <w:sz w:val="22"/>
-              </w:rPr>
-              <w:t xml:space="preserve"> = 1.1</w:t>
+              <w:t>b = 0.01, wrb = 1.1</w:t>
             </w:r>
           </w:p>
         </w:tc>
@@ -1889,21 +1145,12 @@
                 <w:sz w:val="22"/>
               </w:rPr>
             </w:pPr>
-            <w:proofErr w:type="spellStart"/>
-            <w:r>
-              <w:rPr>
-                <w:rFonts w:hint="eastAsia"/>
-                <w:sz w:val="22"/>
-              </w:rPr>
-              <w:t>rs</w:t>
-            </w:r>
-            <w:proofErr w:type="spellEnd"/>
-            <w:r>
-              <w:rPr>
-                <w:rFonts w:hint="eastAsia"/>
-                <w:sz w:val="22"/>
-              </w:rPr>
-              <w:t xml:space="preserve"> = 0.0</w:t>
+            <w:r>
+              <w:rPr>
+                <w:rFonts w:hint="eastAsia"/>
+                <w:sz w:val="22"/>
+              </w:rPr>
+              <w:t>rs = 0.0</w:t>
             </w:r>
             <w:r>
               <w:rPr>
@@ -1917,23 +1164,7 @@
                 <w:rFonts w:hint="eastAsia"/>
                 <w:sz w:val="22"/>
               </w:rPr>
-              <w:t xml:space="preserve">, </w:t>
-            </w:r>
-            <w:proofErr w:type="spellStart"/>
-            <w:r>
-              <w:rPr>
-                <w:rFonts w:hint="eastAsia"/>
-                <w:sz w:val="22"/>
-              </w:rPr>
-              <w:t>wrs</w:t>
-            </w:r>
-            <w:proofErr w:type="spellEnd"/>
-            <w:r>
-              <w:rPr>
-                <w:rFonts w:hint="eastAsia"/>
-                <w:sz w:val="22"/>
-              </w:rPr>
-              <w:t xml:space="preserve"> = 1.1</w:t>
+              <w:t>, wrs = 1.1</w:t>
             </w:r>
           </w:p>
           <w:p>
@@ -1943,44 +1174,19 @@
                 <w:sz w:val="22"/>
               </w:rPr>
             </w:pPr>
-            <w:proofErr w:type="spellStart"/>
-            <w:r>
-              <w:rPr>
-                <w:rFonts w:hint="eastAsia"/>
-                <w:sz w:val="22"/>
-              </w:rPr>
-              <w:t>rc</w:t>
-            </w:r>
-            <w:proofErr w:type="spellEnd"/>
-            <w:r>
-              <w:rPr>
-                <w:rFonts w:hint="eastAsia"/>
-                <w:sz w:val="22"/>
-              </w:rPr>
-              <w:t xml:space="preserve"> = 1.1</w:t>
-            </w:r>
-            <w:r>
-              <w:rPr>
-                <w:rFonts w:hint="eastAsia"/>
-                <w:sz w:val="22"/>
-              </w:rPr>
-              <w:t xml:space="preserve">,  </w:t>
-            </w:r>
-            <w:proofErr w:type="spellStart"/>
-            <w:r>
-              <w:rPr>
-                <w:rFonts w:hint="eastAsia"/>
-                <w:sz w:val="22"/>
-              </w:rPr>
-              <w:t>wrc</w:t>
-            </w:r>
-            <w:proofErr w:type="spellEnd"/>
-            <w:r>
-              <w:rPr>
-                <w:rFonts w:hint="eastAsia"/>
-                <w:sz w:val="22"/>
-              </w:rPr>
-              <w:t xml:space="preserve"> = 1.1</w:t>
+            <w:r>
+              <w:rPr>
+                <w:rFonts w:hint="eastAsia"/>
+                <w:sz w:val="22"/>
+              </w:rPr>
+              <w:t>rc = 1.1</w:t>
+            </w:r>
+            <w:r>
+              <w:rPr>
+                <w:rFonts w:hint="eastAsia"/>
+                <w:sz w:val="22"/>
+              </w:rPr>
+              <w:t>,  wrc = 1.1</w:t>
             </w:r>
           </w:p>
         </w:tc>
@@ -1995,21 +1201,12 @@
                 <w:sz w:val="22"/>
               </w:rPr>
             </w:pPr>
-            <w:proofErr w:type="spellStart"/>
-            <w:r>
-              <w:rPr>
-                <w:rFonts w:hint="eastAsia"/>
-                <w:sz w:val="22"/>
-              </w:rPr>
-              <w:t>rs</w:t>
-            </w:r>
-            <w:proofErr w:type="spellEnd"/>
-            <w:r>
-              <w:rPr>
-                <w:rFonts w:hint="eastAsia"/>
-                <w:sz w:val="22"/>
-              </w:rPr>
-              <w:t xml:space="preserve"> = 0.</w:t>
+            <w:r>
+              <w:rPr>
+                <w:rFonts w:hint="eastAsia"/>
+                <w:sz w:val="22"/>
+              </w:rPr>
+              <w:t>rs = 0.</w:t>
             </w:r>
             <w:r>
               <w:rPr>
@@ -2023,23 +1220,7 @@
                 <w:rFonts w:hint="eastAsia"/>
                 <w:sz w:val="22"/>
               </w:rPr>
-              <w:t xml:space="preserve">, </w:t>
-            </w:r>
-            <w:proofErr w:type="spellStart"/>
-            <w:r>
-              <w:rPr>
-                <w:rFonts w:hint="eastAsia"/>
-                <w:sz w:val="22"/>
-              </w:rPr>
-              <w:t>wrs</w:t>
-            </w:r>
-            <w:proofErr w:type="spellEnd"/>
-            <w:r>
-              <w:rPr>
-                <w:rFonts w:hint="eastAsia"/>
-                <w:sz w:val="22"/>
-              </w:rPr>
-              <w:t xml:space="preserve"> = 1.1</w:t>
+              <w:t>, wrs = 1.1</w:t>
             </w:r>
           </w:p>
           <w:p>
@@ -2049,44 +1230,19 @@
                 <w:sz w:val="22"/>
               </w:rPr>
             </w:pPr>
-            <w:proofErr w:type="spellStart"/>
-            <w:r>
-              <w:rPr>
-                <w:rFonts w:hint="eastAsia"/>
-                <w:sz w:val="22"/>
-              </w:rPr>
-              <w:t>rc</w:t>
-            </w:r>
-            <w:proofErr w:type="spellEnd"/>
-            <w:r>
-              <w:rPr>
-                <w:rFonts w:hint="eastAsia"/>
-                <w:sz w:val="22"/>
-              </w:rPr>
-              <w:t xml:space="preserve"> = 0.08</w:t>
-            </w:r>
-            <w:r>
-              <w:rPr>
-                <w:rFonts w:hint="eastAsia"/>
-                <w:sz w:val="22"/>
-              </w:rPr>
-              <w:t xml:space="preserve">,  </w:t>
-            </w:r>
-            <w:proofErr w:type="spellStart"/>
-            <w:r>
-              <w:rPr>
-                <w:rFonts w:hint="eastAsia"/>
-                <w:sz w:val="22"/>
-              </w:rPr>
-              <w:t>wrc</w:t>
-            </w:r>
-            <w:proofErr w:type="spellEnd"/>
-            <w:r>
-              <w:rPr>
-                <w:rFonts w:hint="eastAsia"/>
-                <w:sz w:val="22"/>
-              </w:rPr>
-              <w:t xml:space="preserve"> = 1.1</w:t>
+            <w:r>
+              <w:rPr>
+                <w:rFonts w:hint="eastAsia"/>
+                <w:sz w:val="22"/>
+              </w:rPr>
+              <w:t>rc = 0.08</w:t>
+            </w:r>
+            <w:r>
+              <w:rPr>
+                <w:rFonts w:hint="eastAsia"/>
+                <w:sz w:val="22"/>
+              </w:rPr>
+              <w:t>,  wrc = 1.1</w:t>
             </w:r>
           </w:p>
         </w:tc>
@@ -2101,37 +1257,12 @@
                 <w:sz w:val="22"/>
               </w:rPr>
             </w:pPr>
-            <w:proofErr w:type="spellStart"/>
-            <w:r>
-              <w:rPr>
-                <w:rFonts w:hint="eastAsia"/>
-                <w:sz w:val="22"/>
-              </w:rPr>
-              <w:t>rs</w:t>
-            </w:r>
-            <w:proofErr w:type="spellEnd"/>
-            <w:r>
-              <w:rPr>
-                <w:rFonts w:hint="eastAsia"/>
-                <w:sz w:val="22"/>
-              </w:rPr>
-              <w:t xml:space="preserve"> = 0.05, </w:t>
-            </w:r>
-            <w:proofErr w:type="spellStart"/>
-            <w:r>
-              <w:rPr>
-                <w:rFonts w:hint="eastAsia"/>
-                <w:sz w:val="22"/>
-              </w:rPr>
-              <w:t>wrs</w:t>
-            </w:r>
-            <w:proofErr w:type="spellEnd"/>
-            <w:r>
-              <w:rPr>
-                <w:rFonts w:hint="eastAsia"/>
-                <w:sz w:val="22"/>
-              </w:rPr>
-              <w:t xml:space="preserve"> = 1.1</w:t>
+            <w:r>
+              <w:rPr>
+                <w:rFonts w:hint="eastAsia"/>
+                <w:sz w:val="22"/>
+              </w:rPr>
+              <w:t>rs = 0.05, wrs = 1.1</w:t>
             </w:r>
           </w:p>
           <w:p>
@@ -2141,37 +1272,12 @@
                 <w:sz w:val="22"/>
               </w:rPr>
             </w:pPr>
-            <w:proofErr w:type="spellStart"/>
-            <w:r>
-              <w:rPr>
-                <w:rFonts w:hint="eastAsia"/>
-                <w:sz w:val="22"/>
-              </w:rPr>
-              <w:t>rc</w:t>
-            </w:r>
-            <w:proofErr w:type="spellEnd"/>
-            <w:r>
-              <w:rPr>
-                <w:rFonts w:hint="eastAsia"/>
-                <w:sz w:val="22"/>
-              </w:rPr>
-              <w:t xml:space="preserve"> = 0.2,  </w:t>
-            </w:r>
-            <w:proofErr w:type="spellStart"/>
-            <w:r>
-              <w:rPr>
-                <w:rFonts w:hint="eastAsia"/>
-                <w:sz w:val="22"/>
-              </w:rPr>
-              <w:t>wrc</w:t>
-            </w:r>
-            <w:proofErr w:type="spellEnd"/>
-            <w:r>
-              <w:rPr>
-                <w:rFonts w:hint="eastAsia"/>
-                <w:sz w:val="22"/>
-              </w:rPr>
-              <w:t xml:space="preserve"> = 1.1</w:t>
+            <w:r>
+              <w:rPr>
+                <w:rFonts w:hint="eastAsia"/>
+                <w:sz w:val="22"/>
+              </w:rPr>
+              <w:t>rc = 0.2,  wrc = 1.1</w:t>
             </w:r>
           </w:p>
         </w:tc>
@@ -2186,37 +1292,12 @@
                 <w:sz w:val="22"/>
               </w:rPr>
             </w:pPr>
-            <w:proofErr w:type="spellStart"/>
-            <w:r>
-              <w:rPr>
-                <w:rFonts w:hint="eastAsia"/>
-                <w:sz w:val="22"/>
-              </w:rPr>
-              <w:t>rs</w:t>
-            </w:r>
-            <w:proofErr w:type="spellEnd"/>
-            <w:r>
-              <w:rPr>
-                <w:rFonts w:hint="eastAsia"/>
-                <w:sz w:val="22"/>
-              </w:rPr>
-              <w:t xml:space="preserve"> = 1.1, </w:t>
-            </w:r>
-            <w:proofErr w:type="spellStart"/>
-            <w:r>
-              <w:rPr>
-                <w:rFonts w:hint="eastAsia"/>
-                <w:sz w:val="22"/>
-              </w:rPr>
-              <w:t>wrs</w:t>
-            </w:r>
-            <w:proofErr w:type="spellEnd"/>
-            <w:r>
-              <w:rPr>
-                <w:rFonts w:hint="eastAsia"/>
-                <w:sz w:val="22"/>
-              </w:rPr>
-              <w:t xml:space="preserve"> = 1.1</w:t>
+            <w:r>
+              <w:rPr>
+                <w:rFonts w:hint="eastAsia"/>
+                <w:sz w:val="22"/>
+              </w:rPr>
+              <w:t>rs = 1.1, wrs = 1.1</w:t>
             </w:r>
           </w:p>
           <w:p>
@@ -2226,37 +1307,12 @@
                 <w:sz w:val="22"/>
               </w:rPr>
             </w:pPr>
-            <w:proofErr w:type="spellStart"/>
-            <w:r>
-              <w:rPr>
-                <w:rFonts w:hint="eastAsia"/>
-                <w:sz w:val="22"/>
-              </w:rPr>
-              <w:t>rc</w:t>
-            </w:r>
-            <w:proofErr w:type="spellEnd"/>
-            <w:r>
-              <w:rPr>
-                <w:rFonts w:hint="eastAsia"/>
-                <w:sz w:val="22"/>
-              </w:rPr>
-              <w:t xml:space="preserve"> = 1.1, </w:t>
-            </w:r>
-            <w:proofErr w:type="spellStart"/>
-            <w:r>
-              <w:rPr>
-                <w:rFonts w:hint="eastAsia"/>
-                <w:sz w:val="22"/>
-              </w:rPr>
-              <w:t>wrc</w:t>
-            </w:r>
-            <w:proofErr w:type="spellEnd"/>
-            <w:r>
-              <w:rPr>
-                <w:rFonts w:hint="eastAsia"/>
-                <w:sz w:val="22"/>
-              </w:rPr>
-              <w:t xml:space="preserve"> = 1.1</w:t>
+            <w:r>
+              <w:rPr>
+                <w:rFonts w:hint="eastAsia"/>
+                <w:sz w:val="22"/>
+              </w:rPr>
+              <w:t>rc = 1.1, wrc = 1.1</w:t>
             </w:r>
           </w:p>
         </w:tc>
@@ -2277,7 +1333,6 @@
                 <w:sz w:val="22"/>
               </w:rPr>
             </w:pPr>
-            <w:proofErr w:type="spellStart"/>
             <w:r>
               <w:rPr>
                 <w:sz w:val="22"/>
@@ -2291,16 +1346,14 @@
               </w:rPr>
               <w:t>solet</w:t>
             </w:r>
-            <w:proofErr w:type="spellEnd"/>
-          </w:p>
-          <w:p>
-            <w:pPr>
-              <w:rPr>
-                <w:rFonts w:hint="eastAsia"/>
-                <w:sz w:val="22"/>
-              </w:rPr>
-            </w:pPr>
-            <w:proofErr w:type="spellStart"/>
+          </w:p>
+          <w:p>
+            <w:pPr>
+              <w:rPr>
+                <w:rFonts w:hint="eastAsia"/>
+                <w:sz w:val="22"/>
+              </w:rPr>
+            </w:pPr>
             <w:r>
               <w:rPr>
                 <w:sz w:val="22"/>
@@ -2312,15 +1365,7 @@
                 <w:rFonts w:hint="eastAsia"/>
                 <w:sz w:val="22"/>
               </w:rPr>
-              <w:t>f</w:t>
-            </w:r>
-            <w:proofErr w:type="spellEnd"/>
-            <w:r>
-              <w:rPr>
-                <w:rFonts w:hint="eastAsia"/>
-                <w:sz w:val="22"/>
-              </w:rPr>
-              <w:t xml:space="preserve"> = 0.0514</w:t>
+              <w:t>f = 0.0514</w:t>
             </w:r>
           </w:p>
           <w:p>
@@ -2349,7 +1394,6 @@
                 <w:sz w:val="22"/>
               </w:rPr>
             </w:pPr>
-            <w:proofErr w:type="spellStart"/>
             <w:r>
               <w:rPr>
                 <w:sz w:val="22"/>
@@ -2361,31 +1405,7 @@
                 <w:rFonts w:hint="eastAsia"/>
                 <w:sz w:val="22"/>
               </w:rPr>
-              <w:t>b</w:t>
-            </w:r>
-            <w:proofErr w:type="spellEnd"/>
-            <w:r>
-              <w:rPr>
-                <w:rFonts w:hint="eastAsia"/>
-                <w:sz w:val="22"/>
-              </w:rPr>
-              <w:t xml:space="preserve"> = 0.01, </w:t>
-            </w:r>
-            <w:proofErr w:type="spellStart"/>
-            <w:r>
-              <w:rPr>
-                <w:rFonts w:hint="eastAsia"/>
-                <w:sz w:val="22"/>
-              </w:rPr>
-              <w:t>wrb</w:t>
-            </w:r>
-            <w:proofErr w:type="spellEnd"/>
-            <w:r>
-              <w:rPr>
-                <w:rFonts w:hint="eastAsia"/>
-                <w:sz w:val="22"/>
-              </w:rPr>
-              <w:t xml:space="preserve"> = 1.1</w:t>
+              <w:t>b = 0.01, wrb = 1.1</w:t>
             </w:r>
           </w:p>
         </w:tc>
@@ -2400,21 +1420,12 @@
                 <w:sz w:val="22"/>
               </w:rPr>
             </w:pPr>
-            <w:proofErr w:type="spellStart"/>
-            <w:r>
-              <w:rPr>
-                <w:rFonts w:hint="eastAsia"/>
-                <w:sz w:val="22"/>
-              </w:rPr>
-              <w:t>rs</w:t>
-            </w:r>
-            <w:proofErr w:type="spellEnd"/>
-            <w:r>
-              <w:rPr>
-                <w:rFonts w:hint="eastAsia"/>
-                <w:sz w:val="22"/>
-              </w:rPr>
-              <w:t xml:space="preserve"> = 0.0</w:t>
+            <w:r>
+              <w:rPr>
+                <w:rFonts w:hint="eastAsia"/>
+                <w:sz w:val="22"/>
+              </w:rPr>
+              <w:t>rs = 0.0</w:t>
             </w:r>
             <w:r>
               <w:rPr>
@@ -2428,70 +1439,29 @@
                 <w:rFonts w:hint="eastAsia"/>
                 <w:sz w:val="22"/>
               </w:rPr>
-              <w:t xml:space="preserve">, </w:t>
-            </w:r>
-            <w:proofErr w:type="spellStart"/>
-            <w:r>
-              <w:rPr>
-                <w:rFonts w:hint="eastAsia"/>
-                <w:sz w:val="22"/>
-              </w:rPr>
-              <w:t>wrs</w:t>
-            </w:r>
-            <w:proofErr w:type="spellEnd"/>
-            <w:r>
-              <w:rPr>
-                <w:rFonts w:hint="eastAsia"/>
-                <w:sz w:val="22"/>
-              </w:rPr>
-              <w:t xml:space="preserve"> = 1.1</w:t>
-            </w:r>
-          </w:p>
-          <w:p>
-            <w:pPr>
-              <w:cnfStyle w:val="000000100000"/>
-              <w:rPr>
-                <w:sz w:val="22"/>
-              </w:rPr>
-            </w:pPr>
-            <w:proofErr w:type="spellStart"/>
-            <w:r>
-              <w:rPr>
-                <w:rFonts w:hint="eastAsia"/>
-                <w:sz w:val="22"/>
-              </w:rPr>
-              <w:t>rc</w:t>
-            </w:r>
-            <w:proofErr w:type="spellEnd"/>
-            <w:r>
-              <w:rPr>
-                <w:rFonts w:hint="eastAsia"/>
-                <w:sz w:val="22"/>
-              </w:rPr>
-              <w:t xml:space="preserve"> = 1.1</w:t>
-            </w:r>
-            <w:r>
-              <w:rPr>
-                <w:rFonts w:hint="eastAsia"/>
-                <w:sz w:val="22"/>
-              </w:rPr>
-              <w:t xml:space="preserve">,  </w:t>
-            </w:r>
-            <w:proofErr w:type="spellStart"/>
-            <w:r>
-              <w:rPr>
-                <w:rFonts w:hint="eastAsia"/>
-                <w:sz w:val="22"/>
-              </w:rPr>
-              <w:t>wrc</w:t>
-            </w:r>
-            <w:proofErr w:type="spellEnd"/>
-            <w:r>
-              <w:rPr>
-                <w:rFonts w:hint="eastAsia"/>
-                <w:sz w:val="22"/>
-              </w:rPr>
-              <w:t xml:space="preserve"> = 1.1</w:t>
+              <w:t>, wrs = 1.1</w:t>
+            </w:r>
+          </w:p>
+          <w:p>
+            <w:pPr>
+              <w:cnfStyle w:val="000000100000"/>
+              <w:rPr>
+                <w:sz w:val="22"/>
+              </w:rPr>
+            </w:pPr>
+            <w:r>
+              <w:rPr>
+                <w:rFonts w:hint="eastAsia"/>
+                <w:sz w:val="22"/>
+              </w:rPr>
+              <w:t>rc = 1.1</w:t>
+            </w:r>
+            <w:r>
+              <w:rPr>
+                <w:rFonts w:hint="eastAsia"/>
+                <w:sz w:val="22"/>
+              </w:rPr>
+              <w:t>,  wrc = 1.1</w:t>
             </w:r>
           </w:p>
         </w:tc>
@@ -2506,21 +1476,12 @@
                 <w:sz w:val="22"/>
               </w:rPr>
             </w:pPr>
-            <w:proofErr w:type="spellStart"/>
-            <w:r>
-              <w:rPr>
-                <w:rFonts w:hint="eastAsia"/>
-                <w:sz w:val="22"/>
-              </w:rPr>
-              <w:t>rs</w:t>
-            </w:r>
-            <w:proofErr w:type="spellEnd"/>
-            <w:r>
-              <w:rPr>
-                <w:rFonts w:hint="eastAsia"/>
-                <w:sz w:val="22"/>
-              </w:rPr>
-              <w:t xml:space="preserve"> = 0.</w:t>
+            <w:r>
+              <w:rPr>
+                <w:rFonts w:hint="eastAsia"/>
+                <w:sz w:val="22"/>
+              </w:rPr>
+              <w:t>rs = 0.</w:t>
             </w:r>
             <w:r>
               <w:rPr>
@@ -2534,70 +1495,29 @@
                 <w:rFonts w:hint="eastAsia"/>
                 <w:sz w:val="22"/>
               </w:rPr>
-              <w:t xml:space="preserve">, </w:t>
-            </w:r>
-            <w:proofErr w:type="spellStart"/>
-            <w:r>
-              <w:rPr>
-                <w:rFonts w:hint="eastAsia"/>
-                <w:sz w:val="22"/>
-              </w:rPr>
-              <w:t>wrs</w:t>
-            </w:r>
-            <w:proofErr w:type="spellEnd"/>
-            <w:r>
-              <w:rPr>
-                <w:rFonts w:hint="eastAsia"/>
-                <w:sz w:val="22"/>
-              </w:rPr>
-              <w:t xml:space="preserve"> = 1.1</w:t>
-            </w:r>
-          </w:p>
-          <w:p>
-            <w:pPr>
-              <w:cnfStyle w:val="000000100000"/>
-              <w:rPr>
-                <w:sz w:val="22"/>
-              </w:rPr>
-            </w:pPr>
-            <w:proofErr w:type="spellStart"/>
-            <w:r>
-              <w:rPr>
-                <w:rFonts w:hint="eastAsia"/>
-                <w:sz w:val="22"/>
-              </w:rPr>
-              <w:t>rc</w:t>
-            </w:r>
-            <w:proofErr w:type="spellEnd"/>
-            <w:r>
-              <w:rPr>
-                <w:rFonts w:hint="eastAsia"/>
-                <w:sz w:val="22"/>
-              </w:rPr>
-              <w:t xml:space="preserve"> = 0.08</w:t>
-            </w:r>
-            <w:r>
-              <w:rPr>
-                <w:rFonts w:hint="eastAsia"/>
-                <w:sz w:val="22"/>
-              </w:rPr>
-              <w:t xml:space="preserve">,  </w:t>
-            </w:r>
-            <w:proofErr w:type="spellStart"/>
-            <w:r>
-              <w:rPr>
-                <w:rFonts w:hint="eastAsia"/>
-                <w:sz w:val="22"/>
-              </w:rPr>
-              <w:t>wrc</w:t>
-            </w:r>
-            <w:proofErr w:type="spellEnd"/>
-            <w:r>
-              <w:rPr>
-                <w:rFonts w:hint="eastAsia"/>
-                <w:sz w:val="22"/>
-              </w:rPr>
-              <w:t xml:space="preserve"> = 1.1</w:t>
+              <w:t>, wrs = 1.1</w:t>
+            </w:r>
+          </w:p>
+          <w:p>
+            <w:pPr>
+              <w:cnfStyle w:val="000000100000"/>
+              <w:rPr>
+                <w:sz w:val="22"/>
+              </w:rPr>
+            </w:pPr>
+            <w:r>
+              <w:rPr>
+                <w:rFonts w:hint="eastAsia"/>
+                <w:sz w:val="22"/>
+              </w:rPr>
+              <w:t>rc = 0.08</w:t>
+            </w:r>
+            <w:r>
+              <w:rPr>
+                <w:rFonts w:hint="eastAsia"/>
+                <w:sz w:val="22"/>
+              </w:rPr>
+              <w:t>,  wrc = 1.1</w:t>
             </w:r>
           </w:p>
         </w:tc>
@@ -2612,77 +1532,27 @@
                 <w:sz w:val="22"/>
               </w:rPr>
             </w:pPr>
-            <w:proofErr w:type="spellStart"/>
-            <w:r>
-              <w:rPr>
-                <w:rFonts w:hint="eastAsia"/>
-                <w:sz w:val="22"/>
-              </w:rPr>
-              <w:t>rs</w:t>
-            </w:r>
-            <w:proofErr w:type="spellEnd"/>
-            <w:r>
-              <w:rPr>
-                <w:rFonts w:hint="eastAsia"/>
-                <w:sz w:val="22"/>
-              </w:rPr>
-              <w:t xml:space="preserve"> = 0.05, </w:t>
-            </w:r>
-            <w:proofErr w:type="spellStart"/>
-            <w:r>
-              <w:rPr>
-                <w:rFonts w:hint="eastAsia"/>
-                <w:sz w:val="22"/>
-              </w:rPr>
-              <w:t>wrs</w:t>
-            </w:r>
-            <w:proofErr w:type="spellEnd"/>
-            <w:r>
-              <w:rPr>
-                <w:rFonts w:hint="eastAsia"/>
-                <w:sz w:val="22"/>
-              </w:rPr>
-              <w:t xml:space="preserve"> = 1.1</w:t>
-            </w:r>
-          </w:p>
-          <w:p>
-            <w:pPr>
-              <w:cnfStyle w:val="000000100000"/>
-              <w:rPr>
-                <w:sz w:val="22"/>
-              </w:rPr>
-            </w:pPr>
-            <w:proofErr w:type="spellStart"/>
-            <w:r>
-              <w:rPr>
-                <w:rFonts w:hint="eastAsia"/>
-                <w:sz w:val="22"/>
-              </w:rPr>
-              <w:t>rc</w:t>
-            </w:r>
-            <w:proofErr w:type="spellEnd"/>
-            <w:r>
-              <w:rPr>
-                <w:rFonts w:hint="eastAsia"/>
-                <w:sz w:val="22"/>
-              </w:rPr>
-              <w:t xml:space="preserve"> = 0.2,  </w:t>
-            </w:r>
-            <w:proofErr w:type="spellStart"/>
-            <w:r>
-              <w:rPr>
-                <w:rFonts w:hint="eastAsia"/>
-                <w:sz w:val="22"/>
-              </w:rPr>
-              <w:t>wrc</w:t>
-            </w:r>
-            <w:proofErr w:type="spellEnd"/>
-            <w:r>
-              <w:rPr>
-                <w:rFonts w:hint="eastAsia"/>
-                <w:sz w:val="22"/>
-              </w:rPr>
-              <w:t xml:space="preserve"> = 1.1</w:t>
+            <w:r>
+              <w:rPr>
+                <w:rFonts w:hint="eastAsia"/>
+                <w:sz w:val="22"/>
+              </w:rPr>
+              <w:t>rs = 0.05, wrs = 1.1</w:t>
+            </w:r>
+          </w:p>
+          <w:p>
+            <w:pPr>
+              <w:cnfStyle w:val="000000100000"/>
+              <w:rPr>
+                <w:sz w:val="22"/>
+              </w:rPr>
+            </w:pPr>
+            <w:r>
+              <w:rPr>
+                <w:rFonts w:hint="eastAsia"/>
+                <w:sz w:val="22"/>
+              </w:rPr>
+              <w:t>rc = 0.2,  wrc = 1.1</w:t>
             </w:r>
           </w:p>
         </w:tc>
@@ -2697,77 +1567,27 @@
                 <w:sz w:val="22"/>
               </w:rPr>
             </w:pPr>
-            <w:proofErr w:type="spellStart"/>
-            <w:r>
-              <w:rPr>
-                <w:rFonts w:hint="eastAsia"/>
-                <w:sz w:val="22"/>
-              </w:rPr>
-              <w:t>rs</w:t>
-            </w:r>
-            <w:proofErr w:type="spellEnd"/>
-            <w:r>
-              <w:rPr>
-                <w:rFonts w:hint="eastAsia"/>
-                <w:sz w:val="22"/>
-              </w:rPr>
-              <w:t xml:space="preserve"> = 1.1, </w:t>
-            </w:r>
-            <w:proofErr w:type="spellStart"/>
-            <w:r>
-              <w:rPr>
-                <w:rFonts w:hint="eastAsia"/>
-                <w:sz w:val="22"/>
-              </w:rPr>
-              <w:t>wrs</w:t>
-            </w:r>
-            <w:proofErr w:type="spellEnd"/>
-            <w:r>
-              <w:rPr>
-                <w:rFonts w:hint="eastAsia"/>
-                <w:sz w:val="22"/>
-              </w:rPr>
-              <w:t xml:space="preserve"> = 1.1</w:t>
-            </w:r>
-          </w:p>
-          <w:p>
-            <w:pPr>
-              <w:cnfStyle w:val="000000100000"/>
-              <w:rPr>
-                <w:sz w:val="22"/>
-              </w:rPr>
-            </w:pPr>
-            <w:proofErr w:type="spellStart"/>
-            <w:r>
-              <w:rPr>
-                <w:rFonts w:hint="eastAsia"/>
-                <w:sz w:val="22"/>
-              </w:rPr>
-              <w:t>rc</w:t>
-            </w:r>
-            <w:proofErr w:type="spellEnd"/>
-            <w:r>
-              <w:rPr>
-                <w:rFonts w:hint="eastAsia"/>
-                <w:sz w:val="22"/>
-              </w:rPr>
-              <w:t xml:space="preserve"> = 1.1, </w:t>
-            </w:r>
-            <w:proofErr w:type="spellStart"/>
-            <w:r>
-              <w:rPr>
-                <w:rFonts w:hint="eastAsia"/>
-                <w:sz w:val="22"/>
-              </w:rPr>
-              <w:t>wrc</w:t>
-            </w:r>
-            <w:proofErr w:type="spellEnd"/>
-            <w:r>
-              <w:rPr>
-                <w:rFonts w:hint="eastAsia"/>
-                <w:sz w:val="22"/>
-              </w:rPr>
-              <w:t xml:space="preserve"> = 1.1</w:t>
+            <w:r>
+              <w:rPr>
+                <w:rFonts w:hint="eastAsia"/>
+                <w:sz w:val="22"/>
+              </w:rPr>
+              <w:t>rs = 1.1, wrs = 1.1</w:t>
+            </w:r>
+          </w:p>
+          <w:p>
+            <w:pPr>
+              <w:cnfStyle w:val="000000100000"/>
+              <w:rPr>
+                <w:sz w:val="22"/>
+              </w:rPr>
+            </w:pPr>
+            <w:r>
+              <w:rPr>
+                <w:rFonts w:hint="eastAsia"/>
+                <w:sz w:val="22"/>
+              </w:rPr>
+              <w:t>rc = 1.1, wrc = 1.1</w:t>
             </w:r>
           </w:p>
         </w:tc>
@@ -2789,6 +1609,198 @@
               <w:rPr>
                 <w:sz w:val="22"/>
               </w:rPr>
+              <w:t>M</w:t>
+            </w:r>
+            <w:r>
+              <w:rPr>
+                <w:rFonts w:hint="eastAsia"/>
+                <w:sz w:val="22"/>
+              </w:rPr>
+              <w:t>nist10k</w:t>
+            </w:r>
+          </w:p>
+          <w:p>
+            <w:pPr>
+              <w:rPr>
+                <w:rFonts w:hint="eastAsia"/>
+                <w:sz w:val="22"/>
+              </w:rPr>
+            </w:pPr>
+            <w:r>
+              <w:rPr>
+                <w:sz w:val="22"/>
+              </w:rPr>
+              <w:t>R</w:t>
+            </w:r>
+            <w:r>
+              <w:rPr>
+                <w:rFonts w:hint="eastAsia"/>
+                <w:sz w:val="22"/>
+              </w:rPr>
+              <w:t>f = 0.031</w:t>
+            </w:r>
+          </w:p>
+          <w:p>
+            <w:pPr>
+              <w:rPr>
+                <w:sz w:val="22"/>
+              </w:rPr>
+            </w:pPr>
+            <w:r>
+              <w:rPr>
+                <w:rFonts w:hint="eastAsia"/>
+                <w:sz w:val="22"/>
+              </w:rPr>
+              <w:t>T = 3000</w:t>
+            </w:r>
+          </w:p>
+        </w:tc>
+        <w:tc>
+          <w:tcPr>
+            <w:tcW w:w="913" w:type="pct"/>
+          </w:tcPr>
+          <w:p>
+            <w:pPr>
+              <w:cnfStyle w:val="000000000000"/>
+              <w:rPr>
+                <w:sz w:val="22"/>
+              </w:rPr>
+            </w:pPr>
+            <w:r>
+              <w:rPr>
+                <w:sz w:val="22"/>
+              </w:rPr>
+              <w:t>R</w:t>
+            </w:r>
+            <w:r>
+              <w:rPr>
+                <w:rFonts w:hint="eastAsia"/>
+                <w:sz w:val="22"/>
+              </w:rPr>
+              <w:t>b = 0.01, wrb = 1.1</w:t>
+            </w:r>
+          </w:p>
+        </w:tc>
+        <w:tc>
+          <w:tcPr>
+            <w:tcW w:w="846" w:type="pct"/>
+          </w:tcPr>
+          <w:p>
+            <w:pPr>
+              <w:cnfStyle w:val="000000000000"/>
+              <w:rPr>
+                <w:sz w:val="22"/>
+              </w:rPr>
+            </w:pPr>
+            <w:r>
+              <w:rPr>
+                <w:rFonts w:hint="eastAsia"/>
+                <w:sz w:val="22"/>
+              </w:rPr>
+              <w:t>rs = 0.0</w:t>
+            </w:r>
+            <w:r>
+              <w:rPr>
+                <w:rFonts w:hint="eastAsia"/>
+                <w:sz w:val="22"/>
+              </w:rPr>
+              <w:t>1</w:t>
+            </w:r>
+            <w:r>
+              <w:rPr>
+                <w:rFonts w:hint="eastAsia"/>
+                <w:sz w:val="22"/>
+              </w:rPr>
+              <w:t>, wrs = 1.1</w:t>
+            </w:r>
+          </w:p>
+          <w:p>
+            <w:pPr>
+              <w:cnfStyle w:val="000000000000"/>
+              <w:rPr>
+                <w:rFonts w:hint="eastAsia"/>
+                <w:sz w:val="22"/>
+              </w:rPr>
+            </w:pPr>
+            <w:r>
+              <w:rPr>
+                <w:rFonts w:hint="eastAsia"/>
+                <w:sz w:val="22"/>
+              </w:rPr>
+              <w:t>rc = 1.1</w:t>
+            </w:r>
+            <w:r>
+              <w:rPr>
+                <w:rFonts w:hint="eastAsia"/>
+                <w:sz w:val="22"/>
+              </w:rPr>
+              <w:t>,  wrc = 1.1</w:t>
+            </w:r>
+          </w:p>
+        </w:tc>
+        <w:tc>
+          <w:tcPr>
+            <w:tcW w:w="846" w:type="pct"/>
+          </w:tcPr>
+          <w:p>
+            <w:pPr>
+              <w:cnfStyle w:val="000000000000"/>
+              <w:rPr>
+                <w:rFonts w:hint="eastAsia"/>
+                <w:sz w:val="22"/>
+              </w:rPr>
+            </w:pPr>
+          </w:p>
+        </w:tc>
+        <w:tc>
+          <w:tcPr>
+            <w:tcW w:w="846" w:type="pct"/>
+          </w:tcPr>
+          <w:p>
+            <w:pPr>
+              <w:cnfStyle w:val="000000000000"/>
+              <w:rPr>
+                <w:rFonts w:hint="eastAsia"/>
+                <w:sz w:val="22"/>
+              </w:rPr>
+            </w:pPr>
+          </w:p>
+        </w:tc>
+        <w:tc>
+          <w:tcPr>
+            <w:tcW w:w="1063" w:type="pct"/>
+          </w:tcPr>
+          <w:p>
+            <w:pPr>
+              <w:cnfStyle w:val="000000000000"/>
+              <w:rPr>
+                <w:rFonts w:hint="eastAsia"/>
+                <w:sz w:val="22"/>
+              </w:rPr>
+            </w:pPr>
+          </w:p>
+        </w:tc>
+      </w:tr>
+      <w:tr>
+        <w:trPr>
+          <w:cnfStyle w:val="000000100000"/>
+        </w:trPr>
+        <w:tc>
+          <w:tcPr>
+            <w:cnfStyle w:val="001000000000"/>
+            <w:tcW w:w="485" w:type="pct"/>
+          </w:tcPr>
+          <w:p>
+            <w:pPr>
+              <w:rPr>
+                <w:rFonts w:hint="eastAsia"/>
+                <w:sz w:val="22"/>
+              </w:rPr>
+            </w:pPr>
+            <w:r>
+              <w:rPr>
+                <w:sz w:val="22"/>
+              </w:rPr>
               <w:t>T</w:t>
             </w:r>
             <w:r>
@@ -2805,7 +1817,6 @@
                 <w:sz w:val="22"/>
               </w:rPr>
             </w:pPr>
-            <w:proofErr w:type="spellStart"/>
             <w:r>
               <w:rPr>
                 <w:sz w:val="22"/>
@@ -2817,15 +1828,7 @@
                 <w:rFonts w:hint="eastAsia"/>
                 <w:sz w:val="22"/>
               </w:rPr>
-              <w:t>f</w:t>
-            </w:r>
-            <w:proofErr w:type="spellEnd"/>
-            <w:r>
-              <w:rPr>
-                <w:rFonts w:hint="eastAsia"/>
-                <w:sz w:val="22"/>
-              </w:rPr>
-              <w:t xml:space="preserve"> = </w:t>
+              <w:t xml:space="preserve">f = </w:t>
             </w:r>
           </w:p>
         </w:tc>
@@ -2835,7 +1838,7 @@
           </w:tcPr>
           <w:p>
             <w:pPr>
-              <w:cnfStyle w:val="000000000000"/>
+              <w:cnfStyle w:val="000000100000"/>
               <w:rPr>
                 <w:sz w:val="22"/>
               </w:rPr>
@@ -2848,7 +1851,7 @@
           </w:tcPr>
           <w:p>
             <w:pPr>
-              <w:cnfStyle w:val="000000000000"/>
+              <w:cnfStyle w:val="000000100000"/>
               <w:rPr>
                 <w:rFonts w:hint="eastAsia"/>
                 <w:sz w:val="22"/>
@@ -2862,7 +1865,7 @@
           </w:tcPr>
           <w:p>
             <w:pPr>
-              <w:cnfStyle w:val="000000000000"/>
+              <w:cnfStyle w:val="000000100000"/>
               <w:rPr>
                 <w:rFonts w:hint="eastAsia"/>
                 <w:sz w:val="22"/>
@@ -2886,33 +1889,16 @@
                 <w:rFonts w:hint="eastAsia"/>
                 <w:sz w:val="22"/>
               </w:rPr>
-              <w:t xml:space="preserve">150, </w:t>
-            </w:r>
-            <w:proofErr w:type="spellStart"/>
-            <w:r>
-              <w:rPr>
-                <w:rFonts w:hint="eastAsia"/>
-                <w:sz w:val="22"/>
-              </w:rPr>
-              <w:t>wrs</w:t>
-            </w:r>
-            <w:proofErr w:type="spellEnd"/>
-            <w:r>
-              <w:rPr>
-                <w:rFonts w:hint="eastAsia"/>
-                <w:sz w:val="22"/>
-              </w:rPr>
-              <w:t xml:space="preserve"> = 1.1</w:t>
-            </w:r>
-          </w:p>
-          <w:p>
-            <w:pPr>
-              <w:cnfStyle w:val="000000000000"/>
-              <w:rPr>
-                <w:sz w:val="22"/>
-              </w:rPr>
-            </w:pPr>
-            <w:proofErr w:type="spellStart"/>
+              <w:t>150, wrs = 1.1</w:t>
+            </w:r>
+          </w:p>
+          <w:p>
+            <w:pPr>
+              <w:cnfStyle w:val="000000100000"/>
+              <w:rPr>
+                <w:sz w:val="22"/>
+              </w:rPr>
+            </w:pPr>
             <w:r>
               <w:rPr>
                 <w:sz w:val="22"/>
@@ -2924,31 +1910,7 @@
                 <w:rFonts w:hint="eastAsia"/>
                 <w:sz w:val="22"/>
               </w:rPr>
-              <w:t>c</w:t>
-            </w:r>
-            <w:proofErr w:type="spellEnd"/>
-            <w:r>
-              <w:rPr>
-                <w:rFonts w:hint="eastAsia"/>
-                <w:sz w:val="22"/>
-              </w:rPr>
-              <w:t xml:space="preserve"> = 0.011, </w:t>
-            </w:r>
-            <w:proofErr w:type="spellStart"/>
-            <w:r>
-              <w:rPr>
-                <w:rFonts w:hint="eastAsia"/>
-                <w:sz w:val="22"/>
-              </w:rPr>
-              <w:t>wrc</w:t>
-            </w:r>
-            <w:proofErr w:type="spellEnd"/>
-            <w:r>
-              <w:rPr>
-                <w:rFonts w:hint="eastAsia"/>
-                <w:sz w:val="22"/>
-              </w:rPr>
-              <w:t xml:space="preserve"> = 1.1</w:t>
+              <w:t>c = 0.011, wrc = 1.1</w:t>
             </w:r>
           </w:p>
         </w:tc>
@@ -2958,7 +1920,7 @@
           </w:tcPr>
           <w:p>
             <w:pPr>
-              <w:cnfStyle w:val="000000000000"/>
+              <w:cnfStyle w:val="000000100000"/>
               <w:rPr>
                 <w:rFonts w:hint="eastAsia"/>
                 <w:sz w:val="22"/>
@@ -2972,7 +1934,7 @@
           </w:tcPr>
           <w:p>
             <w:pPr>
-              <w:cnfStyle w:val="000000000000"/>
+              <w:cnfStyle w:val="000000100000"/>
               <w:rPr>
                 <w:rFonts w:hint="eastAsia"/>
                 <w:sz w:val="22"/>
@@ -3710,7 +2672,7 @@
 </file>
 
 <file path=customXml/itemProps1.xml><?xml version="1.0" encoding="utf-8"?>
-<ds:datastoreItem xmlns:ds="http://schemas.openxmlformats.org/officeDocument/2006/customXml" ds:itemID="{C34DC87D-D3E5-42B5-A578-43C7E9F76DFF}">
+<ds:datastoreItem xmlns:ds="http://schemas.openxmlformats.org/officeDocument/2006/customXml" ds:itemID="{F4F62246-60EB-44EF-BDC9-40E1C9F038A8}">
   <ds:schemaRefs>
     <ds:schemaRef ds:uri="http://schemas.openxmlformats.org/officeDocument/2006/bibliography"/>
   </ds:schemaRefs>

--- a/matlab/script_run/CoSamp.docx
+++ b/matlab/script_run/CoSamp.docx
@@ -67,6 +67,7 @@
                 <w:sz w:val="22"/>
               </w:rPr>
             </w:pPr>
+            <w:proofErr w:type="spellStart"/>
             <w:r>
               <w:rPr>
                 <w:rFonts w:hint="eastAsia"/>
@@ -74,6 +75,7 @@
               </w:rPr>
               <w:t>pCoSamp</w:t>
             </w:r>
+            <w:proofErr w:type="spellEnd"/>
           </w:p>
         </w:tc>
         <w:tc>
@@ -289,6 +291,7 @@
                 <w:sz w:val="22"/>
               </w:rPr>
             </w:pPr>
+            <w:proofErr w:type="spellStart"/>
             <w:r>
               <w:rPr>
                 <w:sz w:val="22"/>
@@ -302,20 +305,30 @@
               </w:rPr>
               <w:t>ptdigits</w:t>
             </w:r>
-          </w:p>
-          <w:p>
-            <w:pPr>
-              <w:rPr>
-                <w:rFonts w:hint="eastAsia"/>
-                <w:sz w:val="22"/>
-              </w:rPr>
-            </w:pPr>
-            <w:r>
-              <w:rPr>
-                <w:rFonts w:hint="eastAsia"/>
-                <w:sz w:val="22"/>
-              </w:rPr>
-              <w:t>rf = 0.2</w:t>
+            <w:proofErr w:type="spellEnd"/>
+          </w:p>
+          <w:p>
+            <w:pPr>
+              <w:rPr>
+                <w:rFonts w:hint="eastAsia"/>
+                <w:sz w:val="22"/>
+              </w:rPr>
+            </w:pPr>
+            <w:proofErr w:type="spellStart"/>
+            <w:r>
+              <w:rPr>
+                <w:rFonts w:hint="eastAsia"/>
+                <w:sz w:val="22"/>
+              </w:rPr>
+              <w:t>rf</w:t>
+            </w:r>
+            <w:proofErr w:type="spellEnd"/>
+            <w:r>
+              <w:rPr>
+                <w:rFonts w:hint="eastAsia"/>
+                <w:sz w:val="22"/>
+              </w:rPr>
+              <w:t xml:space="preserve"> = 0.2</w:t>
             </w:r>
           </w:p>
           <w:p>
@@ -344,12 +357,37 @@
                 <w:sz w:val="22"/>
               </w:rPr>
             </w:pPr>
-            <w:r>
-              <w:rPr>
-                <w:rFonts w:hint="eastAsia"/>
-                <w:sz w:val="22"/>
-              </w:rPr>
-              <w:t>rb = 0.01, wrb = 1.1</w:t>
+            <w:proofErr w:type="spellStart"/>
+            <w:r>
+              <w:rPr>
+                <w:rFonts w:hint="eastAsia"/>
+                <w:sz w:val="22"/>
+              </w:rPr>
+              <w:t>rb</w:t>
+            </w:r>
+            <w:proofErr w:type="spellEnd"/>
+            <w:r>
+              <w:rPr>
+                <w:rFonts w:hint="eastAsia"/>
+                <w:sz w:val="22"/>
+              </w:rPr>
+              <w:t xml:space="preserve"> = 0.01, </w:t>
+            </w:r>
+            <w:proofErr w:type="spellStart"/>
+            <w:r>
+              <w:rPr>
+                <w:rFonts w:hint="eastAsia"/>
+                <w:sz w:val="22"/>
+              </w:rPr>
+              <w:t>wrb</w:t>
+            </w:r>
+            <w:proofErr w:type="spellEnd"/>
+            <w:r>
+              <w:rPr>
+                <w:rFonts w:hint="eastAsia"/>
+                <w:sz w:val="22"/>
+              </w:rPr>
+              <w:t xml:space="preserve"> = 1.1</w:t>
             </w:r>
           </w:p>
         </w:tc>
@@ -364,12 +402,21 @@
                 <w:sz w:val="22"/>
               </w:rPr>
             </w:pPr>
-            <w:r>
-              <w:rPr>
-                <w:rFonts w:hint="eastAsia"/>
-                <w:sz w:val="22"/>
-              </w:rPr>
-              <w:t>rs = 0.0</w:t>
+            <w:proofErr w:type="spellStart"/>
+            <w:r>
+              <w:rPr>
+                <w:rFonts w:hint="eastAsia"/>
+                <w:sz w:val="22"/>
+              </w:rPr>
+              <w:t>rs</w:t>
+            </w:r>
+            <w:proofErr w:type="spellEnd"/>
+            <w:r>
+              <w:rPr>
+                <w:rFonts w:hint="eastAsia"/>
+                <w:sz w:val="22"/>
+              </w:rPr>
+              <w:t xml:space="preserve"> = 0.0</w:t>
             </w:r>
             <w:r>
               <w:rPr>
@@ -383,7 +430,23 @@
                 <w:rFonts w:hint="eastAsia"/>
                 <w:sz w:val="22"/>
               </w:rPr>
-              <w:t>, wrs = 1.1</w:t>
+              <w:t xml:space="preserve">, </w:t>
+            </w:r>
+            <w:proofErr w:type="spellStart"/>
+            <w:r>
+              <w:rPr>
+                <w:rFonts w:hint="eastAsia"/>
+                <w:sz w:val="22"/>
+              </w:rPr>
+              <w:t>wrs</w:t>
+            </w:r>
+            <w:proofErr w:type="spellEnd"/>
+            <w:r>
+              <w:rPr>
+                <w:rFonts w:hint="eastAsia"/>
+                <w:sz w:val="22"/>
+              </w:rPr>
+              <w:t xml:space="preserve"> = 1.1</w:t>
             </w:r>
           </w:p>
           <w:p>
@@ -393,19 +456,44 @@
                 <w:sz w:val="22"/>
               </w:rPr>
             </w:pPr>
-            <w:r>
-              <w:rPr>
-                <w:rFonts w:hint="eastAsia"/>
-                <w:sz w:val="22"/>
-              </w:rPr>
-              <w:t>rc = 1.1</w:t>
-            </w:r>
-            <w:r>
-              <w:rPr>
-                <w:rFonts w:hint="eastAsia"/>
-                <w:sz w:val="22"/>
-              </w:rPr>
-              <w:t>,  wrc = 1.1</w:t>
+            <w:proofErr w:type="spellStart"/>
+            <w:r>
+              <w:rPr>
+                <w:rFonts w:hint="eastAsia"/>
+                <w:sz w:val="22"/>
+              </w:rPr>
+              <w:t>rc</w:t>
+            </w:r>
+            <w:proofErr w:type="spellEnd"/>
+            <w:r>
+              <w:rPr>
+                <w:rFonts w:hint="eastAsia"/>
+                <w:sz w:val="22"/>
+              </w:rPr>
+              <w:t xml:space="preserve"> = 1.1</w:t>
+            </w:r>
+            <w:r>
+              <w:rPr>
+                <w:rFonts w:hint="eastAsia"/>
+                <w:sz w:val="22"/>
+              </w:rPr>
+              <w:t xml:space="preserve">,  </w:t>
+            </w:r>
+            <w:proofErr w:type="spellStart"/>
+            <w:r>
+              <w:rPr>
+                <w:rFonts w:hint="eastAsia"/>
+                <w:sz w:val="22"/>
+              </w:rPr>
+              <w:t>wrc</w:t>
+            </w:r>
+            <w:proofErr w:type="spellEnd"/>
+            <w:r>
+              <w:rPr>
+                <w:rFonts w:hint="eastAsia"/>
+                <w:sz w:val="22"/>
+              </w:rPr>
+              <w:t xml:space="preserve"> = 1.1</w:t>
             </w:r>
           </w:p>
         </w:tc>
@@ -420,12 +508,37 @@
                 <w:sz w:val="22"/>
               </w:rPr>
             </w:pPr>
-            <w:r>
-              <w:rPr>
-                <w:rFonts w:hint="eastAsia"/>
-                <w:sz w:val="22"/>
-              </w:rPr>
-              <w:t>rs = 0.05, wrs = 1.1</w:t>
+            <w:proofErr w:type="spellStart"/>
+            <w:r>
+              <w:rPr>
+                <w:rFonts w:hint="eastAsia"/>
+                <w:sz w:val="22"/>
+              </w:rPr>
+              <w:t>rs</w:t>
+            </w:r>
+            <w:proofErr w:type="spellEnd"/>
+            <w:r>
+              <w:rPr>
+                <w:rFonts w:hint="eastAsia"/>
+                <w:sz w:val="22"/>
+              </w:rPr>
+              <w:t xml:space="preserve"> = 0.05, </w:t>
+            </w:r>
+            <w:proofErr w:type="spellStart"/>
+            <w:r>
+              <w:rPr>
+                <w:rFonts w:hint="eastAsia"/>
+                <w:sz w:val="22"/>
+              </w:rPr>
+              <w:t>wrs</w:t>
+            </w:r>
+            <w:proofErr w:type="spellEnd"/>
+            <w:r>
+              <w:rPr>
+                <w:rFonts w:hint="eastAsia"/>
+                <w:sz w:val="22"/>
+              </w:rPr>
+              <w:t xml:space="preserve"> = 1.1</w:t>
             </w:r>
           </w:p>
           <w:p>
@@ -435,19 +548,44 @@
                 <w:sz w:val="22"/>
               </w:rPr>
             </w:pPr>
-            <w:r>
-              <w:rPr>
-                <w:rFonts w:hint="eastAsia"/>
-                <w:sz w:val="22"/>
-              </w:rPr>
-              <w:t>rc = 0.21</w:t>
-            </w:r>
-            <w:r>
-              <w:rPr>
-                <w:rFonts w:hint="eastAsia"/>
-                <w:sz w:val="22"/>
-              </w:rPr>
-              <w:t>,  wrc = 1.1</w:t>
+            <w:proofErr w:type="spellStart"/>
+            <w:r>
+              <w:rPr>
+                <w:rFonts w:hint="eastAsia"/>
+                <w:sz w:val="22"/>
+              </w:rPr>
+              <w:t>rc</w:t>
+            </w:r>
+            <w:proofErr w:type="spellEnd"/>
+            <w:r>
+              <w:rPr>
+                <w:rFonts w:hint="eastAsia"/>
+                <w:sz w:val="22"/>
+              </w:rPr>
+              <w:t xml:space="preserve"> = 0.21</w:t>
+            </w:r>
+            <w:r>
+              <w:rPr>
+                <w:rFonts w:hint="eastAsia"/>
+                <w:sz w:val="22"/>
+              </w:rPr>
+              <w:t xml:space="preserve">,  </w:t>
+            </w:r>
+            <w:proofErr w:type="spellStart"/>
+            <w:r>
+              <w:rPr>
+                <w:rFonts w:hint="eastAsia"/>
+                <w:sz w:val="22"/>
+              </w:rPr>
+              <w:t>wrc</w:t>
+            </w:r>
+            <w:proofErr w:type="spellEnd"/>
+            <w:r>
+              <w:rPr>
+                <w:rFonts w:hint="eastAsia"/>
+                <w:sz w:val="22"/>
+              </w:rPr>
+              <w:t xml:space="preserve"> = 1.1</w:t>
             </w:r>
           </w:p>
         </w:tc>
@@ -462,12 +600,37 @@
                 <w:sz w:val="22"/>
               </w:rPr>
             </w:pPr>
-            <w:r>
-              <w:rPr>
-                <w:rFonts w:hint="eastAsia"/>
-                <w:sz w:val="22"/>
-              </w:rPr>
-              <w:t>rs = 0.05, wrs = 1.1</w:t>
+            <w:proofErr w:type="spellStart"/>
+            <w:r>
+              <w:rPr>
+                <w:rFonts w:hint="eastAsia"/>
+                <w:sz w:val="22"/>
+              </w:rPr>
+              <w:t>rs</w:t>
+            </w:r>
+            <w:proofErr w:type="spellEnd"/>
+            <w:r>
+              <w:rPr>
+                <w:rFonts w:hint="eastAsia"/>
+                <w:sz w:val="22"/>
+              </w:rPr>
+              <w:t xml:space="preserve"> = 0.05, </w:t>
+            </w:r>
+            <w:proofErr w:type="spellStart"/>
+            <w:r>
+              <w:rPr>
+                <w:rFonts w:hint="eastAsia"/>
+                <w:sz w:val="22"/>
+              </w:rPr>
+              <w:t>wrs</w:t>
+            </w:r>
+            <w:proofErr w:type="spellEnd"/>
+            <w:r>
+              <w:rPr>
+                <w:rFonts w:hint="eastAsia"/>
+                <w:sz w:val="22"/>
+              </w:rPr>
+              <w:t xml:space="preserve"> = 1.1</w:t>
             </w:r>
           </w:p>
           <w:p>
@@ -477,12 +640,37 @@
                 <w:sz w:val="22"/>
               </w:rPr>
             </w:pPr>
-            <w:r>
-              <w:rPr>
-                <w:rFonts w:hint="eastAsia"/>
-                <w:sz w:val="22"/>
-              </w:rPr>
-              <w:t>rc = 0.2,  wrc = 1.1</w:t>
+            <w:proofErr w:type="spellStart"/>
+            <w:r>
+              <w:rPr>
+                <w:rFonts w:hint="eastAsia"/>
+                <w:sz w:val="22"/>
+              </w:rPr>
+              <w:t>rc</w:t>
+            </w:r>
+            <w:proofErr w:type="spellEnd"/>
+            <w:r>
+              <w:rPr>
+                <w:rFonts w:hint="eastAsia"/>
+                <w:sz w:val="22"/>
+              </w:rPr>
+              <w:t xml:space="preserve"> = 0.2,  </w:t>
+            </w:r>
+            <w:proofErr w:type="spellStart"/>
+            <w:r>
+              <w:rPr>
+                <w:rFonts w:hint="eastAsia"/>
+                <w:sz w:val="22"/>
+              </w:rPr>
+              <w:t>wrc</w:t>
+            </w:r>
+            <w:proofErr w:type="spellEnd"/>
+            <w:r>
+              <w:rPr>
+                <w:rFonts w:hint="eastAsia"/>
+                <w:sz w:val="22"/>
+              </w:rPr>
+              <w:t xml:space="preserve"> = 1.1</w:t>
             </w:r>
           </w:p>
         </w:tc>
@@ -497,12 +685,37 @@
                 <w:sz w:val="22"/>
               </w:rPr>
             </w:pPr>
-            <w:r>
-              <w:rPr>
-                <w:rFonts w:hint="eastAsia"/>
-                <w:sz w:val="22"/>
-              </w:rPr>
-              <w:t>rs = 1.1, wrs = 1.1</w:t>
+            <w:proofErr w:type="spellStart"/>
+            <w:r>
+              <w:rPr>
+                <w:rFonts w:hint="eastAsia"/>
+                <w:sz w:val="22"/>
+              </w:rPr>
+              <w:t>rs</w:t>
+            </w:r>
+            <w:proofErr w:type="spellEnd"/>
+            <w:r>
+              <w:rPr>
+                <w:rFonts w:hint="eastAsia"/>
+                <w:sz w:val="22"/>
+              </w:rPr>
+              <w:t xml:space="preserve"> = 1.1, </w:t>
+            </w:r>
+            <w:proofErr w:type="spellStart"/>
+            <w:r>
+              <w:rPr>
+                <w:rFonts w:hint="eastAsia"/>
+                <w:sz w:val="22"/>
+              </w:rPr>
+              <w:t>wrs</w:t>
+            </w:r>
+            <w:proofErr w:type="spellEnd"/>
+            <w:r>
+              <w:rPr>
+                <w:rFonts w:hint="eastAsia"/>
+                <w:sz w:val="22"/>
+              </w:rPr>
+              <w:t xml:space="preserve"> = 1.1</w:t>
             </w:r>
           </w:p>
           <w:p>
@@ -512,12 +725,37 @@
                 <w:sz w:val="22"/>
               </w:rPr>
             </w:pPr>
-            <w:r>
-              <w:rPr>
-                <w:rFonts w:hint="eastAsia"/>
-                <w:sz w:val="22"/>
-              </w:rPr>
-              <w:t>rc = 1.1, wrc = 1.1</w:t>
+            <w:proofErr w:type="spellStart"/>
+            <w:r>
+              <w:rPr>
+                <w:rFonts w:hint="eastAsia"/>
+                <w:sz w:val="22"/>
+              </w:rPr>
+              <w:t>rc</w:t>
+            </w:r>
+            <w:proofErr w:type="spellEnd"/>
+            <w:r>
+              <w:rPr>
+                <w:rFonts w:hint="eastAsia"/>
+                <w:sz w:val="22"/>
+              </w:rPr>
+              <w:t xml:space="preserve"> = 1.1, </w:t>
+            </w:r>
+            <w:proofErr w:type="spellStart"/>
+            <w:r>
+              <w:rPr>
+                <w:rFonts w:hint="eastAsia"/>
+                <w:sz w:val="22"/>
+              </w:rPr>
+              <w:t>wrc</w:t>
+            </w:r>
+            <w:proofErr w:type="spellEnd"/>
+            <w:r>
+              <w:rPr>
+                <w:rFonts w:hint="eastAsia"/>
+                <w:sz w:val="22"/>
+              </w:rPr>
+              <w:t xml:space="preserve"> = 1.1</w:t>
             </w:r>
           </w:p>
         </w:tc>
@@ -534,6 +772,7 @@
                 <w:sz w:val="22"/>
               </w:rPr>
             </w:pPr>
+            <w:proofErr w:type="spellStart"/>
             <w:r>
               <w:rPr>
                 <w:sz w:val="22"/>
@@ -547,14 +786,16 @@
               </w:rPr>
               <w:t>endigits</w:t>
             </w:r>
-          </w:p>
-          <w:p>
-            <w:pPr>
-              <w:rPr>
-                <w:rFonts w:hint="eastAsia"/>
-                <w:sz w:val="22"/>
-              </w:rPr>
-            </w:pPr>
+            <w:proofErr w:type="spellEnd"/>
+          </w:p>
+          <w:p>
+            <w:pPr>
+              <w:rPr>
+                <w:rFonts w:hint="eastAsia"/>
+                <w:sz w:val="22"/>
+              </w:rPr>
+            </w:pPr>
+            <w:proofErr w:type="spellStart"/>
             <w:r>
               <w:rPr>
                 <w:sz w:val="22"/>
@@ -566,7 +807,15 @@
                 <w:rFonts w:hint="eastAsia"/>
                 <w:sz w:val="22"/>
               </w:rPr>
-              <w:t>f = 0.2</w:t>
+              <w:t>f</w:t>
+            </w:r>
+            <w:proofErr w:type="spellEnd"/>
+            <w:r>
+              <w:rPr>
+                <w:rFonts w:hint="eastAsia"/>
+                <w:sz w:val="22"/>
+              </w:rPr>
+              <w:t xml:space="preserve"> = 0.2</w:t>
             </w:r>
           </w:p>
           <w:p>
@@ -595,6 +844,7 @@
                 <w:sz w:val="22"/>
               </w:rPr>
             </w:pPr>
+            <w:proofErr w:type="spellStart"/>
             <w:r>
               <w:rPr>
                 <w:sz w:val="22"/>
@@ -606,7 +856,31 @@
                 <w:rFonts w:hint="eastAsia"/>
                 <w:sz w:val="22"/>
               </w:rPr>
-              <w:t>b = 0.01, wrb = 1.1</w:t>
+              <w:t>b</w:t>
+            </w:r>
+            <w:proofErr w:type="spellEnd"/>
+            <w:r>
+              <w:rPr>
+                <w:rFonts w:hint="eastAsia"/>
+                <w:sz w:val="22"/>
+              </w:rPr>
+              <w:t xml:space="preserve"> = 0.01, </w:t>
+            </w:r>
+            <w:proofErr w:type="spellStart"/>
+            <w:r>
+              <w:rPr>
+                <w:rFonts w:hint="eastAsia"/>
+                <w:sz w:val="22"/>
+              </w:rPr>
+              <w:t>wrb</w:t>
+            </w:r>
+            <w:proofErr w:type="spellEnd"/>
+            <w:r>
+              <w:rPr>
+                <w:rFonts w:hint="eastAsia"/>
+                <w:sz w:val="22"/>
+              </w:rPr>
+              <w:t xml:space="preserve"> = 1.1</w:t>
             </w:r>
           </w:p>
         </w:tc>
@@ -621,12 +895,21 @@
                 <w:sz w:val="22"/>
               </w:rPr>
             </w:pPr>
-            <w:r>
-              <w:rPr>
-                <w:rFonts w:hint="eastAsia"/>
-                <w:sz w:val="22"/>
-              </w:rPr>
-              <w:t>rs = 0.0</w:t>
+            <w:proofErr w:type="spellStart"/>
+            <w:r>
+              <w:rPr>
+                <w:rFonts w:hint="eastAsia"/>
+                <w:sz w:val="22"/>
+              </w:rPr>
+              <w:t>rs</w:t>
+            </w:r>
+            <w:proofErr w:type="spellEnd"/>
+            <w:r>
+              <w:rPr>
+                <w:rFonts w:hint="eastAsia"/>
+                <w:sz w:val="22"/>
+              </w:rPr>
+              <w:t xml:space="preserve"> = 0.0</w:t>
             </w:r>
             <w:r>
               <w:rPr>
@@ -640,7 +923,23 @@
                 <w:rFonts w:hint="eastAsia"/>
                 <w:sz w:val="22"/>
               </w:rPr>
-              <w:t>, wrs = 1.1</w:t>
+              <w:t xml:space="preserve">, </w:t>
+            </w:r>
+            <w:proofErr w:type="spellStart"/>
+            <w:r>
+              <w:rPr>
+                <w:rFonts w:hint="eastAsia"/>
+                <w:sz w:val="22"/>
+              </w:rPr>
+              <w:t>wrs</w:t>
+            </w:r>
+            <w:proofErr w:type="spellEnd"/>
+            <w:r>
+              <w:rPr>
+                <w:rFonts w:hint="eastAsia"/>
+                <w:sz w:val="22"/>
+              </w:rPr>
+              <w:t xml:space="preserve"> = 1.1</w:t>
             </w:r>
           </w:p>
           <w:p>
@@ -650,19 +949,44 @@
                 <w:sz w:val="22"/>
               </w:rPr>
             </w:pPr>
-            <w:r>
-              <w:rPr>
-                <w:rFonts w:hint="eastAsia"/>
-                <w:sz w:val="22"/>
-              </w:rPr>
-              <w:t>rc = 1.1</w:t>
-            </w:r>
-            <w:r>
-              <w:rPr>
-                <w:rFonts w:hint="eastAsia"/>
-                <w:sz w:val="22"/>
-              </w:rPr>
-              <w:t>,  wrc = 1.1</w:t>
+            <w:proofErr w:type="spellStart"/>
+            <w:r>
+              <w:rPr>
+                <w:rFonts w:hint="eastAsia"/>
+                <w:sz w:val="22"/>
+              </w:rPr>
+              <w:t>rc</w:t>
+            </w:r>
+            <w:proofErr w:type="spellEnd"/>
+            <w:r>
+              <w:rPr>
+                <w:rFonts w:hint="eastAsia"/>
+                <w:sz w:val="22"/>
+              </w:rPr>
+              <w:t xml:space="preserve"> = 1.1</w:t>
+            </w:r>
+            <w:r>
+              <w:rPr>
+                <w:rFonts w:hint="eastAsia"/>
+                <w:sz w:val="22"/>
+              </w:rPr>
+              <w:t xml:space="preserve">,  </w:t>
+            </w:r>
+            <w:proofErr w:type="spellStart"/>
+            <w:r>
+              <w:rPr>
+                <w:rFonts w:hint="eastAsia"/>
+                <w:sz w:val="22"/>
+              </w:rPr>
+              <w:t>wrc</w:t>
+            </w:r>
+            <w:proofErr w:type="spellEnd"/>
+            <w:r>
+              <w:rPr>
+                <w:rFonts w:hint="eastAsia"/>
+                <w:sz w:val="22"/>
+              </w:rPr>
+              <w:t xml:space="preserve"> = 1.1</w:t>
             </w:r>
           </w:p>
         </w:tc>
@@ -677,12 +1001,37 @@
                 <w:sz w:val="22"/>
               </w:rPr>
             </w:pPr>
-            <w:r>
-              <w:rPr>
-                <w:rFonts w:hint="eastAsia"/>
-                <w:sz w:val="22"/>
-              </w:rPr>
-              <w:t>rs = 0.05, wrs = 1.1</w:t>
+            <w:proofErr w:type="spellStart"/>
+            <w:r>
+              <w:rPr>
+                <w:rFonts w:hint="eastAsia"/>
+                <w:sz w:val="22"/>
+              </w:rPr>
+              <w:t>rs</w:t>
+            </w:r>
+            <w:proofErr w:type="spellEnd"/>
+            <w:r>
+              <w:rPr>
+                <w:rFonts w:hint="eastAsia"/>
+                <w:sz w:val="22"/>
+              </w:rPr>
+              <w:t xml:space="preserve"> = 0.05, </w:t>
+            </w:r>
+            <w:proofErr w:type="spellStart"/>
+            <w:r>
+              <w:rPr>
+                <w:rFonts w:hint="eastAsia"/>
+                <w:sz w:val="22"/>
+              </w:rPr>
+              <w:t>wrs</w:t>
+            </w:r>
+            <w:proofErr w:type="spellEnd"/>
+            <w:r>
+              <w:rPr>
+                <w:rFonts w:hint="eastAsia"/>
+                <w:sz w:val="22"/>
+              </w:rPr>
+              <w:t xml:space="preserve"> = 1.1</w:t>
             </w:r>
           </w:p>
           <w:p>
@@ -692,19 +1041,44 @@
                 <w:sz w:val="22"/>
               </w:rPr>
             </w:pPr>
-            <w:r>
-              <w:rPr>
-                <w:rFonts w:hint="eastAsia"/>
-                <w:sz w:val="22"/>
-              </w:rPr>
-              <w:t>rc = 0.21</w:t>
-            </w:r>
-            <w:r>
-              <w:rPr>
-                <w:rFonts w:hint="eastAsia"/>
-                <w:sz w:val="22"/>
-              </w:rPr>
-              <w:t>,  wrc = 1.1</w:t>
+            <w:proofErr w:type="spellStart"/>
+            <w:r>
+              <w:rPr>
+                <w:rFonts w:hint="eastAsia"/>
+                <w:sz w:val="22"/>
+              </w:rPr>
+              <w:t>rc</w:t>
+            </w:r>
+            <w:proofErr w:type="spellEnd"/>
+            <w:r>
+              <w:rPr>
+                <w:rFonts w:hint="eastAsia"/>
+                <w:sz w:val="22"/>
+              </w:rPr>
+              <w:t xml:space="preserve"> = 0.21</w:t>
+            </w:r>
+            <w:r>
+              <w:rPr>
+                <w:rFonts w:hint="eastAsia"/>
+                <w:sz w:val="22"/>
+              </w:rPr>
+              <w:t xml:space="preserve">,  </w:t>
+            </w:r>
+            <w:proofErr w:type="spellStart"/>
+            <w:r>
+              <w:rPr>
+                <w:rFonts w:hint="eastAsia"/>
+                <w:sz w:val="22"/>
+              </w:rPr>
+              <w:t>wrc</w:t>
+            </w:r>
+            <w:proofErr w:type="spellEnd"/>
+            <w:r>
+              <w:rPr>
+                <w:rFonts w:hint="eastAsia"/>
+                <w:sz w:val="22"/>
+              </w:rPr>
+              <w:t xml:space="preserve"> = 1.1</w:t>
             </w:r>
           </w:p>
         </w:tc>
@@ -719,12 +1093,37 @@
                 <w:sz w:val="22"/>
               </w:rPr>
             </w:pPr>
-            <w:r>
-              <w:rPr>
-                <w:rFonts w:hint="eastAsia"/>
-                <w:sz w:val="22"/>
-              </w:rPr>
-              <w:t>rs = 0.05, wrs = 1.1</w:t>
+            <w:proofErr w:type="spellStart"/>
+            <w:r>
+              <w:rPr>
+                <w:rFonts w:hint="eastAsia"/>
+                <w:sz w:val="22"/>
+              </w:rPr>
+              <w:t>rs</w:t>
+            </w:r>
+            <w:proofErr w:type="spellEnd"/>
+            <w:r>
+              <w:rPr>
+                <w:rFonts w:hint="eastAsia"/>
+                <w:sz w:val="22"/>
+              </w:rPr>
+              <w:t xml:space="preserve"> = 0.05, </w:t>
+            </w:r>
+            <w:proofErr w:type="spellStart"/>
+            <w:r>
+              <w:rPr>
+                <w:rFonts w:hint="eastAsia"/>
+                <w:sz w:val="22"/>
+              </w:rPr>
+              <w:t>wrs</w:t>
+            </w:r>
+            <w:proofErr w:type="spellEnd"/>
+            <w:r>
+              <w:rPr>
+                <w:rFonts w:hint="eastAsia"/>
+                <w:sz w:val="22"/>
+              </w:rPr>
+              <w:t xml:space="preserve"> = 1.1</w:t>
             </w:r>
           </w:p>
           <w:p>
@@ -734,12 +1133,37 @@
                 <w:sz w:val="22"/>
               </w:rPr>
             </w:pPr>
-            <w:r>
-              <w:rPr>
-                <w:rFonts w:hint="eastAsia"/>
-                <w:sz w:val="22"/>
-              </w:rPr>
-              <w:t>rc = 0.2,  wrc = 1.1</w:t>
+            <w:proofErr w:type="spellStart"/>
+            <w:r>
+              <w:rPr>
+                <w:rFonts w:hint="eastAsia"/>
+                <w:sz w:val="22"/>
+              </w:rPr>
+              <w:t>rc</w:t>
+            </w:r>
+            <w:proofErr w:type="spellEnd"/>
+            <w:r>
+              <w:rPr>
+                <w:rFonts w:hint="eastAsia"/>
+                <w:sz w:val="22"/>
+              </w:rPr>
+              <w:t xml:space="preserve"> = 0.2,  </w:t>
+            </w:r>
+            <w:proofErr w:type="spellStart"/>
+            <w:r>
+              <w:rPr>
+                <w:rFonts w:hint="eastAsia"/>
+                <w:sz w:val="22"/>
+              </w:rPr>
+              <w:t>wrc</w:t>
+            </w:r>
+            <w:proofErr w:type="spellEnd"/>
+            <w:r>
+              <w:rPr>
+                <w:rFonts w:hint="eastAsia"/>
+                <w:sz w:val="22"/>
+              </w:rPr>
+              <w:t xml:space="preserve"> = 1.1</w:t>
             </w:r>
           </w:p>
         </w:tc>
@@ -754,12 +1178,37 @@
                 <w:sz w:val="22"/>
               </w:rPr>
             </w:pPr>
-            <w:r>
-              <w:rPr>
-                <w:rFonts w:hint="eastAsia"/>
-                <w:sz w:val="22"/>
-              </w:rPr>
-              <w:t>rs = 1.1, wrs = 1.1</w:t>
+            <w:proofErr w:type="spellStart"/>
+            <w:r>
+              <w:rPr>
+                <w:rFonts w:hint="eastAsia"/>
+                <w:sz w:val="22"/>
+              </w:rPr>
+              <w:t>rs</w:t>
+            </w:r>
+            <w:proofErr w:type="spellEnd"/>
+            <w:r>
+              <w:rPr>
+                <w:rFonts w:hint="eastAsia"/>
+                <w:sz w:val="22"/>
+              </w:rPr>
+              <w:t xml:space="preserve"> = 1.1, </w:t>
+            </w:r>
+            <w:proofErr w:type="spellStart"/>
+            <w:r>
+              <w:rPr>
+                <w:rFonts w:hint="eastAsia"/>
+                <w:sz w:val="22"/>
+              </w:rPr>
+              <w:t>wrs</w:t>
+            </w:r>
+            <w:proofErr w:type="spellEnd"/>
+            <w:r>
+              <w:rPr>
+                <w:rFonts w:hint="eastAsia"/>
+                <w:sz w:val="22"/>
+              </w:rPr>
+              <w:t xml:space="preserve"> = 1.1</w:t>
             </w:r>
           </w:p>
           <w:p>
@@ -769,12 +1218,37 @@
                 <w:sz w:val="22"/>
               </w:rPr>
             </w:pPr>
-            <w:r>
-              <w:rPr>
-                <w:rFonts w:hint="eastAsia"/>
-                <w:sz w:val="22"/>
-              </w:rPr>
-              <w:t>rc = 1.1, wrc = 1.1</w:t>
+            <w:proofErr w:type="spellStart"/>
+            <w:r>
+              <w:rPr>
+                <w:rFonts w:hint="eastAsia"/>
+                <w:sz w:val="22"/>
+              </w:rPr>
+              <w:t>rc</w:t>
+            </w:r>
+            <w:proofErr w:type="spellEnd"/>
+            <w:r>
+              <w:rPr>
+                <w:rFonts w:hint="eastAsia"/>
+                <w:sz w:val="22"/>
+              </w:rPr>
+              <w:t xml:space="preserve"> = 1.1, </w:t>
+            </w:r>
+            <w:proofErr w:type="spellStart"/>
+            <w:r>
+              <w:rPr>
+                <w:rFonts w:hint="eastAsia"/>
+                <w:sz w:val="22"/>
+              </w:rPr>
+              <w:t>wrc</w:t>
+            </w:r>
+            <w:proofErr w:type="spellEnd"/>
+            <w:r>
+              <w:rPr>
+                <w:rFonts w:hint="eastAsia"/>
+                <w:sz w:val="22"/>
+              </w:rPr>
+              <w:t xml:space="preserve"> = 1.1</w:t>
             </w:r>
           </w:p>
         </w:tc>
@@ -794,6 +1268,7 @@
                 <w:sz w:val="22"/>
               </w:rPr>
             </w:pPr>
+            <w:proofErr w:type="spellStart"/>
             <w:r>
               <w:rPr>
                 <w:sz w:val="22"/>
@@ -807,14 +1282,16 @@
               </w:rPr>
               <w:t>ipcode</w:t>
             </w:r>
-          </w:p>
-          <w:p>
-            <w:pPr>
-              <w:rPr>
-                <w:rFonts w:hint="eastAsia"/>
-                <w:sz w:val="22"/>
-              </w:rPr>
-            </w:pPr>
+            <w:proofErr w:type="spellEnd"/>
+          </w:p>
+          <w:p>
+            <w:pPr>
+              <w:rPr>
+                <w:rFonts w:hint="eastAsia"/>
+                <w:sz w:val="22"/>
+              </w:rPr>
+            </w:pPr>
+            <w:proofErr w:type="spellStart"/>
             <w:r>
               <w:rPr>
                 <w:sz w:val="22"/>
@@ -826,7 +1303,15 @@
                 <w:rFonts w:hint="eastAsia"/>
                 <w:sz w:val="22"/>
               </w:rPr>
-              <w:t>f = 0.05</w:t>
+              <w:t>f</w:t>
+            </w:r>
+            <w:proofErr w:type="spellEnd"/>
+            <w:r>
+              <w:rPr>
+                <w:rFonts w:hint="eastAsia"/>
+                <w:sz w:val="22"/>
+              </w:rPr>
+              <w:t xml:space="preserve"> = 0.05</w:t>
             </w:r>
           </w:p>
           <w:p>
@@ -855,6 +1340,7 @@
                 <w:sz w:val="22"/>
               </w:rPr>
             </w:pPr>
+            <w:proofErr w:type="spellStart"/>
             <w:r>
               <w:rPr>
                 <w:sz w:val="22"/>
@@ -866,7 +1352,31 @@
                 <w:rFonts w:hint="eastAsia"/>
                 <w:sz w:val="22"/>
               </w:rPr>
-              <w:t>b = 0.01, wrb = 1.1</w:t>
+              <w:t>b</w:t>
+            </w:r>
+            <w:proofErr w:type="spellEnd"/>
+            <w:r>
+              <w:rPr>
+                <w:rFonts w:hint="eastAsia"/>
+                <w:sz w:val="22"/>
+              </w:rPr>
+              <w:t xml:space="preserve"> = 0.01, </w:t>
+            </w:r>
+            <w:proofErr w:type="spellStart"/>
+            <w:r>
+              <w:rPr>
+                <w:rFonts w:hint="eastAsia"/>
+                <w:sz w:val="22"/>
+              </w:rPr>
+              <w:t>wrb</w:t>
+            </w:r>
+            <w:proofErr w:type="spellEnd"/>
+            <w:r>
+              <w:rPr>
+                <w:rFonts w:hint="eastAsia"/>
+                <w:sz w:val="22"/>
+              </w:rPr>
+              <w:t xml:space="preserve"> = 1.1</w:t>
             </w:r>
           </w:p>
         </w:tc>
@@ -881,12 +1391,21 @@
                 <w:sz w:val="22"/>
               </w:rPr>
             </w:pPr>
-            <w:r>
-              <w:rPr>
-                <w:rFonts w:hint="eastAsia"/>
-                <w:sz w:val="22"/>
-              </w:rPr>
-              <w:t>rs = 0.0</w:t>
+            <w:proofErr w:type="spellStart"/>
+            <w:r>
+              <w:rPr>
+                <w:rFonts w:hint="eastAsia"/>
+                <w:sz w:val="22"/>
+              </w:rPr>
+              <w:t>rs</w:t>
+            </w:r>
+            <w:proofErr w:type="spellEnd"/>
+            <w:r>
+              <w:rPr>
+                <w:rFonts w:hint="eastAsia"/>
+                <w:sz w:val="22"/>
+              </w:rPr>
+              <w:t xml:space="preserve"> = 0.0</w:t>
             </w:r>
             <w:r>
               <w:rPr>
@@ -900,7 +1419,23 @@
                 <w:rFonts w:hint="eastAsia"/>
                 <w:sz w:val="22"/>
               </w:rPr>
-              <w:t>, wrs = 1.1</w:t>
+              <w:t xml:space="preserve">, </w:t>
+            </w:r>
+            <w:proofErr w:type="spellStart"/>
+            <w:r>
+              <w:rPr>
+                <w:rFonts w:hint="eastAsia"/>
+                <w:sz w:val="22"/>
+              </w:rPr>
+              <w:t>wrs</w:t>
+            </w:r>
+            <w:proofErr w:type="spellEnd"/>
+            <w:r>
+              <w:rPr>
+                <w:rFonts w:hint="eastAsia"/>
+                <w:sz w:val="22"/>
+              </w:rPr>
+              <w:t xml:space="preserve"> = 1.1</w:t>
             </w:r>
           </w:p>
           <w:p>
@@ -910,19 +1445,44 @@
                 <w:sz w:val="22"/>
               </w:rPr>
             </w:pPr>
-            <w:r>
-              <w:rPr>
-                <w:rFonts w:hint="eastAsia"/>
-                <w:sz w:val="22"/>
-              </w:rPr>
-              <w:t>rc = 1.1</w:t>
-            </w:r>
-            <w:r>
-              <w:rPr>
-                <w:rFonts w:hint="eastAsia"/>
-                <w:sz w:val="22"/>
-              </w:rPr>
-              <w:t>,  wrc = 1.1</w:t>
+            <w:proofErr w:type="spellStart"/>
+            <w:r>
+              <w:rPr>
+                <w:rFonts w:hint="eastAsia"/>
+                <w:sz w:val="22"/>
+              </w:rPr>
+              <w:t>rc</w:t>
+            </w:r>
+            <w:proofErr w:type="spellEnd"/>
+            <w:r>
+              <w:rPr>
+                <w:rFonts w:hint="eastAsia"/>
+                <w:sz w:val="22"/>
+              </w:rPr>
+              <w:t xml:space="preserve"> = 1.1</w:t>
+            </w:r>
+            <w:r>
+              <w:rPr>
+                <w:rFonts w:hint="eastAsia"/>
+                <w:sz w:val="22"/>
+              </w:rPr>
+              <w:t xml:space="preserve">,  </w:t>
+            </w:r>
+            <w:proofErr w:type="spellStart"/>
+            <w:r>
+              <w:rPr>
+                <w:rFonts w:hint="eastAsia"/>
+                <w:sz w:val="22"/>
+              </w:rPr>
+              <w:t>wrc</w:t>
+            </w:r>
+            <w:proofErr w:type="spellEnd"/>
+            <w:r>
+              <w:rPr>
+                <w:rFonts w:hint="eastAsia"/>
+                <w:sz w:val="22"/>
+              </w:rPr>
+              <w:t xml:space="preserve"> = 1.1</w:t>
             </w:r>
           </w:p>
         </w:tc>
@@ -937,12 +1497,37 @@
                 <w:sz w:val="22"/>
               </w:rPr>
             </w:pPr>
-            <w:r>
-              <w:rPr>
-                <w:rFonts w:hint="eastAsia"/>
-                <w:sz w:val="22"/>
-              </w:rPr>
-              <w:t>rs = 0.05, wrs = 1.1</w:t>
+            <w:proofErr w:type="spellStart"/>
+            <w:r>
+              <w:rPr>
+                <w:rFonts w:hint="eastAsia"/>
+                <w:sz w:val="22"/>
+              </w:rPr>
+              <w:t>rs</w:t>
+            </w:r>
+            <w:proofErr w:type="spellEnd"/>
+            <w:r>
+              <w:rPr>
+                <w:rFonts w:hint="eastAsia"/>
+                <w:sz w:val="22"/>
+              </w:rPr>
+              <w:t xml:space="preserve"> = 0.05, </w:t>
+            </w:r>
+            <w:proofErr w:type="spellStart"/>
+            <w:r>
+              <w:rPr>
+                <w:rFonts w:hint="eastAsia"/>
+                <w:sz w:val="22"/>
+              </w:rPr>
+              <w:t>wrs</w:t>
+            </w:r>
+            <w:proofErr w:type="spellEnd"/>
+            <w:r>
+              <w:rPr>
+                <w:rFonts w:hint="eastAsia"/>
+                <w:sz w:val="22"/>
+              </w:rPr>
+              <w:t xml:space="preserve"> = 1.1</w:t>
             </w:r>
           </w:p>
           <w:p>
@@ -952,19 +1537,44 @@
                 <w:sz w:val="22"/>
               </w:rPr>
             </w:pPr>
-            <w:r>
-              <w:rPr>
-                <w:rFonts w:hint="eastAsia"/>
-                <w:sz w:val="22"/>
-              </w:rPr>
-              <w:t>rc = 0.21</w:t>
-            </w:r>
-            <w:r>
-              <w:rPr>
-                <w:rFonts w:hint="eastAsia"/>
-                <w:sz w:val="22"/>
-              </w:rPr>
-              <w:t>,  wrc = 1.1</w:t>
+            <w:proofErr w:type="spellStart"/>
+            <w:r>
+              <w:rPr>
+                <w:rFonts w:hint="eastAsia"/>
+                <w:sz w:val="22"/>
+              </w:rPr>
+              <w:t>rc</w:t>
+            </w:r>
+            <w:proofErr w:type="spellEnd"/>
+            <w:r>
+              <w:rPr>
+                <w:rFonts w:hint="eastAsia"/>
+                <w:sz w:val="22"/>
+              </w:rPr>
+              <w:t xml:space="preserve"> = 0.21</w:t>
+            </w:r>
+            <w:r>
+              <w:rPr>
+                <w:rFonts w:hint="eastAsia"/>
+                <w:sz w:val="22"/>
+              </w:rPr>
+              <w:t xml:space="preserve">,  </w:t>
+            </w:r>
+            <w:proofErr w:type="spellStart"/>
+            <w:r>
+              <w:rPr>
+                <w:rFonts w:hint="eastAsia"/>
+                <w:sz w:val="22"/>
+              </w:rPr>
+              <w:t>wrc</w:t>
+            </w:r>
+            <w:proofErr w:type="spellEnd"/>
+            <w:r>
+              <w:rPr>
+                <w:rFonts w:hint="eastAsia"/>
+                <w:sz w:val="22"/>
+              </w:rPr>
+              <w:t xml:space="preserve"> = 1.1</w:t>
             </w:r>
           </w:p>
         </w:tc>
@@ -979,12 +1589,37 @@
                 <w:sz w:val="22"/>
               </w:rPr>
             </w:pPr>
-            <w:r>
-              <w:rPr>
-                <w:rFonts w:hint="eastAsia"/>
-                <w:sz w:val="22"/>
-              </w:rPr>
-              <w:t>rs = 0.05, wrs = 1.1</w:t>
+            <w:proofErr w:type="spellStart"/>
+            <w:r>
+              <w:rPr>
+                <w:rFonts w:hint="eastAsia"/>
+                <w:sz w:val="22"/>
+              </w:rPr>
+              <w:t>rs</w:t>
+            </w:r>
+            <w:proofErr w:type="spellEnd"/>
+            <w:r>
+              <w:rPr>
+                <w:rFonts w:hint="eastAsia"/>
+                <w:sz w:val="22"/>
+              </w:rPr>
+              <w:t xml:space="preserve"> = 0.05, </w:t>
+            </w:r>
+            <w:proofErr w:type="spellStart"/>
+            <w:r>
+              <w:rPr>
+                <w:rFonts w:hint="eastAsia"/>
+                <w:sz w:val="22"/>
+              </w:rPr>
+              <w:t>wrs</w:t>
+            </w:r>
+            <w:proofErr w:type="spellEnd"/>
+            <w:r>
+              <w:rPr>
+                <w:rFonts w:hint="eastAsia"/>
+                <w:sz w:val="22"/>
+              </w:rPr>
+              <w:t xml:space="preserve"> = 1.1</w:t>
             </w:r>
           </w:p>
           <w:p>
@@ -994,12 +1629,37 @@
                 <w:sz w:val="22"/>
               </w:rPr>
             </w:pPr>
-            <w:r>
-              <w:rPr>
-                <w:rFonts w:hint="eastAsia"/>
-                <w:sz w:val="22"/>
-              </w:rPr>
-              <w:t>rc = 0.2,  wrc = 1.1</w:t>
+            <w:proofErr w:type="spellStart"/>
+            <w:r>
+              <w:rPr>
+                <w:rFonts w:hint="eastAsia"/>
+                <w:sz w:val="22"/>
+              </w:rPr>
+              <w:t>rc</w:t>
+            </w:r>
+            <w:proofErr w:type="spellEnd"/>
+            <w:r>
+              <w:rPr>
+                <w:rFonts w:hint="eastAsia"/>
+                <w:sz w:val="22"/>
+              </w:rPr>
+              <w:t xml:space="preserve"> = 0.2,  </w:t>
+            </w:r>
+            <w:proofErr w:type="spellStart"/>
+            <w:r>
+              <w:rPr>
+                <w:rFonts w:hint="eastAsia"/>
+                <w:sz w:val="22"/>
+              </w:rPr>
+              <w:t>wrc</w:t>
+            </w:r>
+            <w:proofErr w:type="spellEnd"/>
+            <w:r>
+              <w:rPr>
+                <w:rFonts w:hint="eastAsia"/>
+                <w:sz w:val="22"/>
+              </w:rPr>
+              <w:t xml:space="preserve"> = 1.1</w:t>
             </w:r>
           </w:p>
         </w:tc>
@@ -1014,12 +1674,37 @@
                 <w:sz w:val="22"/>
               </w:rPr>
             </w:pPr>
-            <w:r>
-              <w:rPr>
-                <w:rFonts w:hint="eastAsia"/>
-                <w:sz w:val="22"/>
-              </w:rPr>
-              <w:t>rs = 1.1, wrs = 1.1</w:t>
+            <w:proofErr w:type="spellStart"/>
+            <w:r>
+              <w:rPr>
+                <w:rFonts w:hint="eastAsia"/>
+                <w:sz w:val="22"/>
+              </w:rPr>
+              <w:t>rs</w:t>
+            </w:r>
+            <w:proofErr w:type="spellEnd"/>
+            <w:r>
+              <w:rPr>
+                <w:rFonts w:hint="eastAsia"/>
+                <w:sz w:val="22"/>
+              </w:rPr>
+              <w:t xml:space="preserve"> = 1.1, </w:t>
+            </w:r>
+            <w:proofErr w:type="spellStart"/>
+            <w:r>
+              <w:rPr>
+                <w:rFonts w:hint="eastAsia"/>
+                <w:sz w:val="22"/>
+              </w:rPr>
+              <w:t>wrs</w:t>
+            </w:r>
+            <w:proofErr w:type="spellEnd"/>
+            <w:r>
+              <w:rPr>
+                <w:rFonts w:hint="eastAsia"/>
+                <w:sz w:val="22"/>
+              </w:rPr>
+              <w:t xml:space="preserve"> = 1.1</w:t>
             </w:r>
           </w:p>
           <w:p>
@@ -1029,12 +1714,37 @@
                 <w:sz w:val="22"/>
               </w:rPr>
             </w:pPr>
-            <w:r>
-              <w:rPr>
-                <w:rFonts w:hint="eastAsia"/>
-                <w:sz w:val="22"/>
-              </w:rPr>
-              <w:t>rc = 1.1, wrc = 1.1</w:t>
+            <w:proofErr w:type="spellStart"/>
+            <w:r>
+              <w:rPr>
+                <w:rFonts w:hint="eastAsia"/>
+                <w:sz w:val="22"/>
+              </w:rPr>
+              <w:t>rc</w:t>
+            </w:r>
+            <w:proofErr w:type="spellEnd"/>
+            <w:r>
+              <w:rPr>
+                <w:rFonts w:hint="eastAsia"/>
+                <w:sz w:val="22"/>
+              </w:rPr>
+              <w:t xml:space="preserve"> = 1.1, </w:t>
+            </w:r>
+            <w:proofErr w:type="spellStart"/>
+            <w:r>
+              <w:rPr>
+                <w:rFonts w:hint="eastAsia"/>
+                <w:sz w:val="22"/>
+              </w:rPr>
+              <w:t>wrc</w:t>
+            </w:r>
+            <w:proofErr w:type="spellEnd"/>
+            <w:r>
+              <w:rPr>
+                <w:rFonts w:hint="eastAsia"/>
+                <w:sz w:val="22"/>
+              </w:rPr>
+              <w:t xml:space="preserve"> = 1.1</w:t>
             </w:r>
           </w:p>
         </w:tc>
@@ -1079,6 +1789,7 @@
                 <w:sz w:val="22"/>
               </w:rPr>
             </w:pPr>
+            <w:proofErr w:type="spellStart"/>
             <w:r>
               <w:rPr>
                 <w:sz w:val="22"/>
@@ -1090,7 +1801,15 @@
                 <w:rFonts w:hint="eastAsia"/>
                 <w:sz w:val="22"/>
               </w:rPr>
-              <w:t>f = 0.2</w:t>
+              <w:t>f</w:t>
+            </w:r>
+            <w:proofErr w:type="spellEnd"/>
+            <w:r>
+              <w:rPr>
+                <w:rFonts w:hint="eastAsia"/>
+                <w:sz w:val="22"/>
+              </w:rPr>
+              <w:t xml:space="preserve"> = 0.2</w:t>
             </w:r>
           </w:p>
           <w:p>
@@ -1119,6 +1838,7 @@
                 <w:sz w:val="22"/>
               </w:rPr>
             </w:pPr>
+            <w:proofErr w:type="spellStart"/>
             <w:r>
               <w:rPr>
                 <w:sz w:val="22"/>
@@ -1130,7 +1850,31 @@
                 <w:rFonts w:hint="eastAsia"/>
                 <w:sz w:val="22"/>
               </w:rPr>
-              <w:t>b = 0.01, wrb = 1.1</w:t>
+              <w:t>b</w:t>
+            </w:r>
+            <w:proofErr w:type="spellEnd"/>
+            <w:r>
+              <w:rPr>
+                <w:rFonts w:hint="eastAsia"/>
+                <w:sz w:val="22"/>
+              </w:rPr>
+              <w:t xml:space="preserve"> = 0.01, </w:t>
+            </w:r>
+            <w:proofErr w:type="spellStart"/>
+            <w:r>
+              <w:rPr>
+                <w:rFonts w:hint="eastAsia"/>
+                <w:sz w:val="22"/>
+              </w:rPr>
+              <w:t>wrb</w:t>
+            </w:r>
+            <w:proofErr w:type="spellEnd"/>
+            <w:r>
+              <w:rPr>
+                <w:rFonts w:hint="eastAsia"/>
+                <w:sz w:val="22"/>
+              </w:rPr>
+              <w:t xml:space="preserve"> = 1.1</w:t>
             </w:r>
           </w:p>
         </w:tc>
@@ -1145,12 +1889,21 @@
                 <w:sz w:val="22"/>
               </w:rPr>
             </w:pPr>
-            <w:r>
-              <w:rPr>
-                <w:rFonts w:hint="eastAsia"/>
-                <w:sz w:val="22"/>
-              </w:rPr>
-              <w:t>rs = 0.0</w:t>
+            <w:proofErr w:type="spellStart"/>
+            <w:r>
+              <w:rPr>
+                <w:rFonts w:hint="eastAsia"/>
+                <w:sz w:val="22"/>
+              </w:rPr>
+              <w:t>rs</w:t>
+            </w:r>
+            <w:proofErr w:type="spellEnd"/>
+            <w:r>
+              <w:rPr>
+                <w:rFonts w:hint="eastAsia"/>
+                <w:sz w:val="22"/>
+              </w:rPr>
+              <w:t xml:space="preserve"> = 0.0</w:t>
             </w:r>
             <w:r>
               <w:rPr>
@@ -1164,7 +1917,23 @@
                 <w:rFonts w:hint="eastAsia"/>
                 <w:sz w:val="22"/>
               </w:rPr>
-              <w:t>, wrs = 1.1</w:t>
+              <w:t xml:space="preserve">, </w:t>
+            </w:r>
+            <w:proofErr w:type="spellStart"/>
+            <w:r>
+              <w:rPr>
+                <w:rFonts w:hint="eastAsia"/>
+                <w:sz w:val="22"/>
+              </w:rPr>
+              <w:t>wrs</w:t>
+            </w:r>
+            <w:proofErr w:type="spellEnd"/>
+            <w:r>
+              <w:rPr>
+                <w:rFonts w:hint="eastAsia"/>
+                <w:sz w:val="22"/>
+              </w:rPr>
+              <w:t xml:space="preserve"> = 1.1</w:t>
             </w:r>
           </w:p>
           <w:p>
@@ -1174,19 +1943,44 @@
                 <w:sz w:val="22"/>
               </w:rPr>
             </w:pPr>
-            <w:r>
-              <w:rPr>
-                <w:rFonts w:hint="eastAsia"/>
-                <w:sz w:val="22"/>
-              </w:rPr>
-              <w:t>rc = 1.1</w:t>
-            </w:r>
-            <w:r>
-              <w:rPr>
-                <w:rFonts w:hint="eastAsia"/>
-                <w:sz w:val="22"/>
-              </w:rPr>
-              <w:t>,  wrc = 1.1</w:t>
+            <w:proofErr w:type="spellStart"/>
+            <w:r>
+              <w:rPr>
+                <w:rFonts w:hint="eastAsia"/>
+                <w:sz w:val="22"/>
+              </w:rPr>
+              <w:t>rc</w:t>
+            </w:r>
+            <w:proofErr w:type="spellEnd"/>
+            <w:r>
+              <w:rPr>
+                <w:rFonts w:hint="eastAsia"/>
+                <w:sz w:val="22"/>
+              </w:rPr>
+              <w:t xml:space="preserve"> = 1.1</w:t>
+            </w:r>
+            <w:r>
+              <w:rPr>
+                <w:rFonts w:hint="eastAsia"/>
+                <w:sz w:val="22"/>
+              </w:rPr>
+              <w:t xml:space="preserve">,  </w:t>
+            </w:r>
+            <w:proofErr w:type="spellStart"/>
+            <w:r>
+              <w:rPr>
+                <w:rFonts w:hint="eastAsia"/>
+                <w:sz w:val="22"/>
+              </w:rPr>
+              <w:t>wrc</w:t>
+            </w:r>
+            <w:proofErr w:type="spellEnd"/>
+            <w:r>
+              <w:rPr>
+                <w:rFonts w:hint="eastAsia"/>
+                <w:sz w:val="22"/>
+              </w:rPr>
+              <w:t xml:space="preserve"> = 1.1</w:t>
             </w:r>
           </w:p>
         </w:tc>
@@ -1201,12 +1995,21 @@
                 <w:sz w:val="22"/>
               </w:rPr>
             </w:pPr>
-            <w:r>
-              <w:rPr>
-                <w:rFonts w:hint="eastAsia"/>
-                <w:sz w:val="22"/>
-              </w:rPr>
-              <w:t>rs = 0.</w:t>
+            <w:proofErr w:type="spellStart"/>
+            <w:r>
+              <w:rPr>
+                <w:rFonts w:hint="eastAsia"/>
+                <w:sz w:val="22"/>
+              </w:rPr>
+              <w:t>rs</w:t>
+            </w:r>
+            <w:proofErr w:type="spellEnd"/>
+            <w:r>
+              <w:rPr>
+                <w:rFonts w:hint="eastAsia"/>
+                <w:sz w:val="22"/>
+              </w:rPr>
+              <w:t xml:space="preserve"> = 0.</w:t>
             </w:r>
             <w:r>
               <w:rPr>
@@ -1220,7 +2023,23 @@
                 <w:rFonts w:hint="eastAsia"/>
                 <w:sz w:val="22"/>
               </w:rPr>
-              <w:t>, wrs = 1.1</w:t>
+              <w:t xml:space="preserve">, </w:t>
+            </w:r>
+            <w:proofErr w:type="spellStart"/>
+            <w:r>
+              <w:rPr>
+                <w:rFonts w:hint="eastAsia"/>
+                <w:sz w:val="22"/>
+              </w:rPr>
+              <w:t>wrs</w:t>
+            </w:r>
+            <w:proofErr w:type="spellEnd"/>
+            <w:r>
+              <w:rPr>
+                <w:rFonts w:hint="eastAsia"/>
+                <w:sz w:val="22"/>
+              </w:rPr>
+              <w:t xml:space="preserve"> = 1.1</w:t>
             </w:r>
           </w:p>
           <w:p>
@@ -1230,19 +2049,44 @@
                 <w:sz w:val="22"/>
               </w:rPr>
             </w:pPr>
-            <w:r>
-              <w:rPr>
-                <w:rFonts w:hint="eastAsia"/>
-                <w:sz w:val="22"/>
-              </w:rPr>
-              <w:t>rc = 0.08</w:t>
-            </w:r>
-            <w:r>
-              <w:rPr>
-                <w:rFonts w:hint="eastAsia"/>
-                <w:sz w:val="22"/>
-              </w:rPr>
-              <w:t>,  wrc = 1.1</w:t>
+            <w:proofErr w:type="spellStart"/>
+            <w:r>
+              <w:rPr>
+                <w:rFonts w:hint="eastAsia"/>
+                <w:sz w:val="22"/>
+              </w:rPr>
+              <w:t>rc</w:t>
+            </w:r>
+            <w:proofErr w:type="spellEnd"/>
+            <w:r>
+              <w:rPr>
+                <w:rFonts w:hint="eastAsia"/>
+                <w:sz w:val="22"/>
+              </w:rPr>
+              <w:t xml:space="preserve"> = 0.08</w:t>
+            </w:r>
+            <w:r>
+              <w:rPr>
+                <w:rFonts w:hint="eastAsia"/>
+                <w:sz w:val="22"/>
+              </w:rPr>
+              <w:t xml:space="preserve">,  </w:t>
+            </w:r>
+            <w:proofErr w:type="spellStart"/>
+            <w:r>
+              <w:rPr>
+                <w:rFonts w:hint="eastAsia"/>
+                <w:sz w:val="22"/>
+              </w:rPr>
+              <w:t>wrc</w:t>
+            </w:r>
+            <w:proofErr w:type="spellEnd"/>
+            <w:r>
+              <w:rPr>
+                <w:rFonts w:hint="eastAsia"/>
+                <w:sz w:val="22"/>
+              </w:rPr>
+              <w:t xml:space="preserve"> = 1.1</w:t>
             </w:r>
           </w:p>
         </w:tc>
@@ -1257,12 +2101,37 @@
                 <w:sz w:val="22"/>
               </w:rPr>
             </w:pPr>
-            <w:r>
-              <w:rPr>
-                <w:rFonts w:hint="eastAsia"/>
-                <w:sz w:val="22"/>
-              </w:rPr>
-              <w:t>rs = 0.05, wrs = 1.1</w:t>
+            <w:proofErr w:type="spellStart"/>
+            <w:r>
+              <w:rPr>
+                <w:rFonts w:hint="eastAsia"/>
+                <w:sz w:val="22"/>
+              </w:rPr>
+              <w:t>rs</w:t>
+            </w:r>
+            <w:proofErr w:type="spellEnd"/>
+            <w:r>
+              <w:rPr>
+                <w:rFonts w:hint="eastAsia"/>
+                <w:sz w:val="22"/>
+              </w:rPr>
+              <w:t xml:space="preserve"> = 0.05, </w:t>
+            </w:r>
+            <w:proofErr w:type="spellStart"/>
+            <w:r>
+              <w:rPr>
+                <w:rFonts w:hint="eastAsia"/>
+                <w:sz w:val="22"/>
+              </w:rPr>
+              <w:t>wrs</w:t>
+            </w:r>
+            <w:proofErr w:type="spellEnd"/>
+            <w:r>
+              <w:rPr>
+                <w:rFonts w:hint="eastAsia"/>
+                <w:sz w:val="22"/>
+              </w:rPr>
+              <w:t xml:space="preserve"> = 1.1</w:t>
             </w:r>
           </w:p>
           <w:p>
@@ -1272,12 +2141,37 @@
                 <w:sz w:val="22"/>
               </w:rPr>
             </w:pPr>
-            <w:r>
-              <w:rPr>
-                <w:rFonts w:hint="eastAsia"/>
-                <w:sz w:val="22"/>
-              </w:rPr>
-              <w:t>rc = 0.2,  wrc = 1.1</w:t>
+            <w:proofErr w:type="spellStart"/>
+            <w:r>
+              <w:rPr>
+                <w:rFonts w:hint="eastAsia"/>
+                <w:sz w:val="22"/>
+              </w:rPr>
+              <w:t>rc</w:t>
+            </w:r>
+            <w:proofErr w:type="spellEnd"/>
+            <w:r>
+              <w:rPr>
+                <w:rFonts w:hint="eastAsia"/>
+                <w:sz w:val="22"/>
+              </w:rPr>
+              <w:t xml:space="preserve"> = 0.2,  </w:t>
+            </w:r>
+            <w:proofErr w:type="spellStart"/>
+            <w:r>
+              <w:rPr>
+                <w:rFonts w:hint="eastAsia"/>
+                <w:sz w:val="22"/>
+              </w:rPr>
+              <w:t>wrc</w:t>
+            </w:r>
+            <w:proofErr w:type="spellEnd"/>
+            <w:r>
+              <w:rPr>
+                <w:rFonts w:hint="eastAsia"/>
+                <w:sz w:val="22"/>
+              </w:rPr>
+              <w:t xml:space="preserve"> = 1.1</w:t>
             </w:r>
           </w:p>
         </w:tc>
@@ -1292,12 +2186,37 @@
                 <w:sz w:val="22"/>
               </w:rPr>
             </w:pPr>
-            <w:r>
-              <w:rPr>
-                <w:rFonts w:hint="eastAsia"/>
-                <w:sz w:val="22"/>
-              </w:rPr>
-              <w:t>rs = 1.1, wrs = 1.1</w:t>
+            <w:proofErr w:type="spellStart"/>
+            <w:r>
+              <w:rPr>
+                <w:rFonts w:hint="eastAsia"/>
+                <w:sz w:val="22"/>
+              </w:rPr>
+              <w:t>rs</w:t>
+            </w:r>
+            <w:proofErr w:type="spellEnd"/>
+            <w:r>
+              <w:rPr>
+                <w:rFonts w:hint="eastAsia"/>
+                <w:sz w:val="22"/>
+              </w:rPr>
+              <w:t xml:space="preserve"> = 1.1, </w:t>
+            </w:r>
+            <w:proofErr w:type="spellStart"/>
+            <w:r>
+              <w:rPr>
+                <w:rFonts w:hint="eastAsia"/>
+                <w:sz w:val="22"/>
+              </w:rPr>
+              <w:t>wrs</w:t>
+            </w:r>
+            <w:proofErr w:type="spellEnd"/>
+            <w:r>
+              <w:rPr>
+                <w:rFonts w:hint="eastAsia"/>
+                <w:sz w:val="22"/>
+              </w:rPr>
+              <w:t xml:space="preserve"> = 1.1</w:t>
             </w:r>
           </w:p>
           <w:p>
@@ -1307,12 +2226,37 @@
                 <w:sz w:val="22"/>
               </w:rPr>
             </w:pPr>
-            <w:r>
-              <w:rPr>
-                <w:rFonts w:hint="eastAsia"/>
-                <w:sz w:val="22"/>
-              </w:rPr>
-              <w:t>rc = 1.1, wrc = 1.1</w:t>
+            <w:proofErr w:type="spellStart"/>
+            <w:r>
+              <w:rPr>
+                <w:rFonts w:hint="eastAsia"/>
+                <w:sz w:val="22"/>
+              </w:rPr>
+              <w:t>rc</w:t>
+            </w:r>
+            <w:proofErr w:type="spellEnd"/>
+            <w:r>
+              <w:rPr>
+                <w:rFonts w:hint="eastAsia"/>
+                <w:sz w:val="22"/>
+              </w:rPr>
+              <w:t xml:space="preserve"> = 1.1, </w:t>
+            </w:r>
+            <w:proofErr w:type="spellStart"/>
+            <w:r>
+              <w:rPr>
+                <w:rFonts w:hint="eastAsia"/>
+                <w:sz w:val="22"/>
+              </w:rPr>
+              <w:t>wrc</w:t>
+            </w:r>
+            <w:proofErr w:type="spellEnd"/>
+            <w:r>
+              <w:rPr>
+                <w:rFonts w:hint="eastAsia"/>
+                <w:sz w:val="22"/>
+              </w:rPr>
+              <w:t xml:space="preserve"> = 1.1</w:t>
             </w:r>
           </w:p>
         </w:tc>
@@ -1333,6 +2277,7 @@
                 <w:sz w:val="22"/>
               </w:rPr>
             </w:pPr>
+            <w:proofErr w:type="spellStart"/>
             <w:r>
               <w:rPr>
                 <w:sz w:val="22"/>
@@ -1346,14 +2291,16 @@
               </w:rPr>
               <w:t>solet</w:t>
             </w:r>
-          </w:p>
-          <w:p>
-            <w:pPr>
-              <w:rPr>
-                <w:rFonts w:hint="eastAsia"/>
-                <w:sz w:val="22"/>
-              </w:rPr>
-            </w:pPr>
+            <w:proofErr w:type="spellEnd"/>
+          </w:p>
+          <w:p>
+            <w:pPr>
+              <w:rPr>
+                <w:rFonts w:hint="eastAsia"/>
+                <w:sz w:val="22"/>
+              </w:rPr>
+            </w:pPr>
+            <w:proofErr w:type="spellStart"/>
             <w:r>
               <w:rPr>
                 <w:sz w:val="22"/>
@@ -1365,7 +2312,15 @@
                 <w:rFonts w:hint="eastAsia"/>
                 <w:sz w:val="22"/>
               </w:rPr>
-              <w:t>f = 0.0514</w:t>
+              <w:t>f</w:t>
+            </w:r>
+            <w:proofErr w:type="spellEnd"/>
+            <w:r>
+              <w:rPr>
+                <w:rFonts w:hint="eastAsia"/>
+                <w:sz w:val="22"/>
+              </w:rPr>
+              <w:t xml:space="preserve"> = 0.0514</w:t>
             </w:r>
           </w:p>
           <w:p>
@@ -1394,6 +2349,7 @@
                 <w:sz w:val="22"/>
               </w:rPr>
             </w:pPr>
+            <w:proofErr w:type="spellStart"/>
             <w:r>
               <w:rPr>
                 <w:sz w:val="22"/>
@@ -1405,7 +2361,31 @@
                 <w:rFonts w:hint="eastAsia"/>
                 <w:sz w:val="22"/>
               </w:rPr>
-              <w:t>b = 0.01, wrb = 1.1</w:t>
+              <w:t>b</w:t>
+            </w:r>
+            <w:proofErr w:type="spellEnd"/>
+            <w:r>
+              <w:rPr>
+                <w:rFonts w:hint="eastAsia"/>
+                <w:sz w:val="22"/>
+              </w:rPr>
+              <w:t xml:space="preserve"> = 0.01, </w:t>
+            </w:r>
+            <w:proofErr w:type="spellStart"/>
+            <w:r>
+              <w:rPr>
+                <w:rFonts w:hint="eastAsia"/>
+                <w:sz w:val="22"/>
+              </w:rPr>
+              <w:t>wrb</w:t>
+            </w:r>
+            <w:proofErr w:type="spellEnd"/>
+            <w:r>
+              <w:rPr>
+                <w:rFonts w:hint="eastAsia"/>
+                <w:sz w:val="22"/>
+              </w:rPr>
+              <w:t xml:space="preserve"> = 1.1</w:t>
             </w:r>
           </w:p>
         </w:tc>
@@ -1420,12 +2400,21 @@
                 <w:sz w:val="22"/>
               </w:rPr>
             </w:pPr>
-            <w:r>
-              <w:rPr>
-                <w:rFonts w:hint="eastAsia"/>
-                <w:sz w:val="22"/>
-              </w:rPr>
-              <w:t>rs = 0.0</w:t>
+            <w:proofErr w:type="spellStart"/>
+            <w:r>
+              <w:rPr>
+                <w:rFonts w:hint="eastAsia"/>
+                <w:sz w:val="22"/>
+              </w:rPr>
+              <w:t>rs</w:t>
+            </w:r>
+            <w:proofErr w:type="spellEnd"/>
+            <w:r>
+              <w:rPr>
+                <w:rFonts w:hint="eastAsia"/>
+                <w:sz w:val="22"/>
+              </w:rPr>
+              <w:t xml:space="preserve"> = 0.0</w:t>
             </w:r>
             <w:r>
               <w:rPr>
@@ -1439,7 +2428,23 @@
                 <w:rFonts w:hint="eastAsia"/>
                 <w:sz w:val="22"/>
               </w:rPr>
-              <w:t>, wrs = 1.1</w:t>
+              <w:t xml:space="preserve">, </w:t>
+            </w:r>
+            <w:proofErr w:type="spellStart"/>
+            <w:r>
+              <w:rPr>
+                <w:rFonts w:hint="eastAsia"/>
+                <w:sz w:val="22"/>
+              </w:rPr>
+              <w:t>wrs</w:t>
+            </w:r>
+            <w:proofErr w:type="spellEnd"/>
+            <w:r>
+              <w:rPr>
+                <w:rFonts w:hint="eastAsia"/>
+                <w:sz w:val="22"/>
+              </w:rPr>
+              <w:t xml:space="preserve"> = 1.1</w:t>
             </w:r>
           </w:p>
           <w:p>
@@ -1449,19 +2454,44 @@
                 <w:sz w:val="22"/>
               </w:rPr>
             </w:pPr>
-            <w:r>
-              <w:rPr>
-                <w:rFonts w:hint="eastAsia"/>
-                <w:sz w:val="22"/>
-              </w:rPr>
-              <w:t>rc = 1.1</w:t>
-            </w:r>
-            <w:r>
-              <w:rPr>
-                <w:rFonts w:hint="eastAsia"/>
-                <w:sz w:val="22"/>
-              </w:rPr>
-              <w:t>,  wrc = 1.1</w:t>
+            <w:proofErr w:type="spellStart"/>
+            <w:r>
+              <w:rPr>
+                <w:rFonts w:hint="eastAsia"/>
+                <w:sz w:val="22"/>
+              </w:rPr>
+              <w:t>rc</w:t>
+            </w:r>
+            <w:proofErr w:type="spellEnd"/>
+            <w:r>
+              <w:rPr>
+                <w:rFonts w:hint="eastAsia"/>
+                <w:sz w:val="22"/>
+              </w:rPr>
+              <w:t xml:space="preserve"> = 1.1</w:t>
+            </w:r>
+            <w:r>
+              <w:rPr>
+                <w:rFonts w:hint="eastAsia"/>
+                <w:sz w:val="22"/>
+              </w:rPr>
+              <w:t xml:space="preserve">,  </w:t>
+            </w:r>
+            <w:proofErr w:type="spellStart"/>
+            <w:r>
+              <w:rPr>
+                <w:rFonts w:hint="eastAsia"/>
+                <w:sz w:val="22"/>
+              </w:rPr>
+              <w:t>wrc</w:t>
+            </w:r>
+            <w:proofErr w:type="spellEnd"/>
+            <w:r>
+              <w:rPr>
+                <w:rFonts w:hint="eastAsia"/>
+                <w:sz w:val="22"/>
+              </w:rPr>
+              <w:t xml:space="preserve"> = 1.1</w:t>
             </w:r>
           </w:p>
         </w:tc>
@@ -1476,12 +2506,21 @@
                 <w:sz w:val="22"/>
               </w:rPr>
             </w:pPr>
-            <w:r>
-              <w:rPr>
-                <w:rFonts w:hint="eastAsia"/>
-                <w:sz w:val="22"/>
-              </w:rPr>
-              <w:t>rs = 0.</w:t>
+            <w:proofErr w:type="spellStart"/>
+            <w:r>
+              <w:rPr>
+                <w:rFonts w:hint="eastAsia"/>
+                <w:sz w:val="22"/>
+              </w:rPr>
+              <w:t>rs</w:t>
+            </w:r>
+            <w:proofErr w:type="spellEnd"/>
+            <w:r>
+              <w:rPr>
+                <w:rFonts w:hint="eastAsia"/>
+                <w:sz w:val="22"/>
+              </w:rPr>
+              <w:t xml:space="preserve"> = 0.</w:t>
             </w:r>
             <w:r>
               <w:rPr>
@@ -1495,7 +2534,23 @@
                 <w:rFonts w:hint="eastAsia"/>
                 <w:sz w:val="22"/>
               </w:rPr>
-              <w:t>, wrs = 1.1</w:t>
+              <w:t xml:space="preserve">, </w:t>
+            </w:r>
+            <w:proofErr w:type="spellStart"/>
+            <w:r>
+              <w:rPr>
+                <w:rFonts w:hint="eastAsia"/>
+                <w:sz w:val="22"/>
+              </w:rPr>
+              <w:t>wrs</w:t>
+            </w:r>
+            <w:proofErr w:type="spellEnd"/>
+            <w:r>
+              <w:rPr>
+                <w:rFonts w:hint="eastAsia"/>
+                <w:sz w:val="22"/>
+              </w:rPr>
+              <w:t xml:space="preserve"> = 1.1</w:t>
             </w:r>
           </w:p>
           <w:p>
@@ -1505,19 +2560,44 @@
                 <w:sz w:val="22"/>
               </w:rPr>
             </w:pPr>
-            <w:r>
-              <w:rPr>
-                <w:rFonts w:hint="eastAsia"/>
-                <w:sz w:val="22"/>
-              </w:rPr>
-              <w:t>rc = 0.08</w:t>
-            </w:r>
-            <w:r>
-              <w:rPr>
-                <w:rFonts w:hint="eastAsia"/>
-                <w:sz w:val="22"/>
-              </w:rPr>
-              <w:t>,  wrc = 1.1</w:t>
+            <w:proofErr w:type="spellStart"/>
+            <w:r>
+              <w:rPr>
+                <w:rFonts w:hint="eastAsia"/>
+                <w:sz w:val="22"/>
+              </w:rPr>
+              <w:t>rc</w:t>
+            </w:r>
+            <w:proofErr w:type="spellEnd"/>
+            <w:r>
+              <w:rPr>
+                <w:rFonts w:hint="eastAsia"/>
+                <w:sz w:val="22"/>
+              </w:rPr>
+              <w:t xml:space="preserve"> = 0.08</w:t>
+            </w:r>
+            <w:r>
+              <w:rPr>
+                <w:rFonts w:hint="eastAsia"/>
+                <w:sz w:val="22"/>
+              </w:rPr>
+              <w:t xml:space="preserve">,  </w:t>
+            </w:r>
+            <w:proofErr w:type="spellStart"/>
+            <w:r>
+              <w:rPr>
+                <w:rFonts w:hint="eastAsia"/>
+                <w:sz w:val="22"/>
+              </w:rPr>
+              <w:t>wrc</w:t>
+            </w:r>
+            <w:proofErr w:type="spellEnd"/>
+            <w:r>
+              <w:rPr>
+                <w:rFonts w:hint="eastAsia"/>
+                <w:sz w:val="22"/>
+              </w:rPr>
+              <w:t xml:space="preserve"> = 1.1</w:t>
             </w:r>
           </w:p>
         </w:tc>
@@ -1532,12 +2612,37 @@
                 <w:sz w:val="22"/>
               </w:rPr>
             </w:pPr>
-            <w:r>
-              <w:rPr>
-                <w:rFonts w:hint="eastAsia"/>
-                <w:sz w:val="22"/>
-              </w:rPr>
-              <w:t>rs = 0.05, wrs = 1.1</w:t>
+            <w:proofErr w:type="spellStart"/>
+            <w:r>
+              <w:rPr>
+                <w:rFonts w:hint="eastAsia"/>
+                <w:sz w:val="22"/>
+              </w:rPr>
+              <w:t>rs</w:t>
+            </w:r>
+            <w:proofErr w:type="spellEnd"/>
+            <w:r>
+              <w:rPr>
+                <w:rFonts w:hint="eastAsia"/>
+                <w:sz w:val="22"/>
+              </w:rPr>
+              <w:t xml:space="preserve"> = 0.05, </w:t>
+            </w:r>
+            <w:proofErr w:type="spellStart"/>
+            <w:r>
+              <w:rPr>
+                <w:rFonts w:hint="eastAsia"/>
+                <w:sz w:val="22"/>
+              </w:rPr>
+              <w:t>wrs</w:t>
+            </w:r>
+            <w:proofErr w:type="spellEnd"/>
+            <w:r>
+              <w:rPr>
+                <w:rFonts w:hint="eastAsia"/>
+                <w:sz w:val="22"/>
+              </w:rPr>
+              <w:t xml:space="preserve"> = 1.1</w:t>
             </w:r>
           </w:p>
           <w:p>
@@ -1547,12 +2652,37 @@
                 <w:sz w:val="22"/>
               </w:rPr>
             </w:pPr>
-            <w:r>
-              <w:rPr>
-                <w:rFonts w:hint="eastAsia"/>
-                <w:sz w:val="22"/>
-              </w:rPr>
-              <w:t>rc = 0.2,  wrc = 1.1</w:t>
+            <w:proofErr w:type="spellStart"/>
+            <w:r>
+              <w:rPr>
+                <w:rFonts w:hint="eastAsia"/>
+                <w:sz w:val="22"/>
+              </w:rPr>
+              <w:t>rc</w:t>
+            </w:r>
+            <w:proofErr w:type="spellEnd"/>
+            <w:r>
+              <w:rPr>
+                <w:rFonts w:hint="eastAsia"/>
+                <w:sz w:val="22"/>
+              </w:rPr>
+              <w:t xml:space="preserve"> = 0.2,  </w:t>
+            </w:r>
+            <w:proofErr w:type="spellStart"/>
+            <w:r>
+              <w:rPr>
+                <w:rFonts w:hint="eastAsia"/>
+                <w:sz w:val="22"/>
+              </w:rPr>
+              <w:t>wrc</w:t>
+            </w:r>
+            <w:proofErr w:type="spellEnd"/>
+            <w:r>
+              <w:rPr>
+                <w:rFonts w:hint="eastAsia"/>
+                <w:sz w:val="22"/>
+              </w:rPr>
+              <w:t xml:space="preserve"> = 1.1</w:t>
             </w:r>
           </w:p>
         </w:tc>
@@ -1567,12 +2697,37 @@
                 <w:sz w:val="22"/>
               </w:rPr>
             </w:pPr>
-            <w:r>
-              <w:rPr>
-                <w:rFonts w:hint="eastAsia"/>
-                <w:sz w:val="22"/>
-              </w:rPr>
-              <w:t>rs = 1.1, wrs = 1.1</w:t>
+            <w:proofErr w:type="spellStart"/>
+            <w:r>
+              <w:rPr>
+                <w:rFonts w:hint="eastAsia"/>
+                <w:sz w:val="22"/>
+              </w:rPr>
+              <w:t>rs</w:t>
+            </w:r>
+            <w:proofErr w:type="spellEnd"/>
+            <w:r>
+              <w:rPr>
+                <w:rFonts w:hint="eastAsia"/>
+                <w:sz w:val="22"/>
+              </w:rPr>
+              <w:t xml:space="preserve"> = 1.1, </w:t>
+            </w:r>
+            <w:proofErr w:type="spellStart"/>
+            <w:r>
+              <w:rPr>
+                <w:rFonts w:hint="eastAsia"/>
+                <w:sz w:val="22"/>
+              </w:rPr>
+              <w:t>wrs</w:t>
+            </w:r>
+            <w:proofErr w:type="spellEnd"/>
+            <w:r>
+              <w:rPr>
+                <w:rFonts w:hint="eastAsia"/>
+                <w:sz w:val="22"/>
+              </w:rPr>
+              <w:t xml:space="preserve"> = 1.1</w:t>
             </w:r>
           </w:p>
           <w:p>
@@ -1582,12 +2737,37 @@
                 <w:sz w:val="22"/>
               </w:rPr>
             </w:pPr>
-            <w:r>
-              <w:rPr>
-                <w:rFonts w:hint="eastAsia"/>
-                <w:sz w:val="22"/>
-              </w:rPr>
-              <w:t>rc = 1.1, wrc = 1.1</w:t>
+            <w:proofErr w:type="spellStart"/>
+            <w:r>
+              <w:rPr>
+                <w:rFonts w:hint="eastAsia"/>
+                <w:sz w:val="22"/>
+              </w:rPr>
+              <w:t>rc</w:t>
+            </w:r>
+            <w:proofErr w:type="spellEnd"/>
+            <w:r>
+              <w:rPr>
+                <w:rFonts w:hint="eastAsia"/>
+                <w:sz w:val="22"/>
+              </w:rPr>
+              <w:t xml:space="preserve"> = 1.1, </w:t>
+            </w:r>
+            <w:proofErr w:type="spellStart"/>
+            <w:r>
+              <w:rPr>
+                <w:rFonts w:hint="eastAsia"/>
+                <w:sz w:val="22"/>
+              </w:rPr>
+              <w:t>wrc</w:t>
+            </w:r>
+            <w:proofErr w:type="spellEnd"/>
+            <w:r>
+              <w:rPr>
+                <w:rFonts w:hint="eastAsia"/>
+                <w:sz w:val="22"/>
+              </w:rPr>
+              <w:t xml:space="preserve"> = 1.1</w:t>
             </w:r>
           </w:p>
         </w:tc>
@@ -1626,6 +2806,7 @@
                 <w:sz w:val="22"/>
               </w:rPr>
             </w:pPr>
+            <w:proofErr w:type="spellStart"/>
             <w:r>
               <w:rPr>
                 <w:sz w:val="22"/>
@@ -1637,21 +2818,43 @@
                 <w:rFonts w:hint="eastAsia"/>
                 <w:sz w:val="22"/>
               </w:rPr>
-              <w:t>f = 0.031</w:t>
-            </w:r>
-          </w:p>
-          <w:p>
-            <w:pPr>
-              <w:rPr>
-                <w:sz w:val="22"/>
-              </w:rPr>
-            </w:pPr>
-            <w:r>
-              <w:rPr>
-                <w:rFonts w:hint="eastAsia"/>
-                <w:sz w:val="22"/>
-              </w:rPr>
-              <w:t>T = 3000</w:t>
+              <w:t>f</w:t>
+            </w:r>
+            <w:proofErr w:type="spellEnd"/>
+            <w:r>
+              <w:rPr>
+                <w:rFonts w:hint="eastAsia"/>
+                <w:sz w:val="22"/>
+              </w:rPr>
+              <w:t xml:space="preserve"> = 0.031</w:t>
+            </w:r>
+          </w:p>
+          <w:p>
+            <w:pPr>
+              <w:rPr>
+                <w:sz w:val="22"/>
+              </w:rPr>
+            </w:pPr>
+            <w:r>
+              <w:rPr>
+                <w:rFonts w:hint="eastAsia"/>
+                <w:sz w:val="22"/>
+              </w:rPr>
+              <w:t xml:space="preserve">T = </w:t>
+            </w:r>
+            <w:r>
+              <w:rPr>
+                <w:rFonts w:hint="eastAsia"/>
+                <w:sz w:val="22"/>
+              </w:rPr>
+              <w:t>5</w:t>
+            </w:r>
+            <w:r>
+              <w:rPr>
+                <w:rFonts w:hint="eastAsia"/>
+                <w:sz w:val="22"/>
+              </w:rPr>
+              <w:t>000</w:t>
             </w:r>
           </w:p>
         </w:tc>
@@ -1666,6 +2869,7 @@
                 <w:sz w:val="22"/>
               </w:rPr>
             </w:pPr>
+            <w:proofErr w:type="spellStart"/>
             <w:r>
               <w:rPr>
                 <w:sz w:val="22"/>
@@ -1677,7 +2881,31 @@
                 <w:rFonts w:hint="eastAsia"/>
                 <w:sz w:val="22"/>
               </w:rPr>
-              <w:t>b = 0.01, wrb = 1.1</w:t>
+              <w:t>b</w:t>
+            </w:r>
+            <w:proofErr w:type="spellEnd"/>
+            <w:r>
+              <w:rPr>
+                <w:rFonts w:hint="eastAsia"/>
+                <w:sz w:val="22"/>
+              </w:rPr>
+              <w:t xml:space="preserve"> = 0.01, </w:t>
+            </w:r>
+            <w:proofErr w:type="spellStart"/>
+            <w:r>
+              <w:rPr>
+                <w:rFonts w:hint="eastAsia"/>
+                <w:sz w:val="22"/>
+              </w:rPr>
+              <w:t>wrb</w:t>
+            </w:r>
+            <w:proofErr w:type="spellEnd"/>
+            <w:r>
+              <w:rPr>
+                <w:rFonts w:hint="eastAsia"/>
+                <w:sz w:val="22"/>
+              </w:rPr>
+              <w:t xml:space="preserve"> = 1.1</w:t>
             </w:r>
           </w:p>
         </w:tc>
@@ -1692,12 +2920,21 @@
                 <w:sz w:val="22"/>
               </w:rPr>
             </w:pPr>
-            <w:r>
-              <w:rPr>
-                <w:rFonts w:hint="eastAsia"/>
-                <w:sz w:val="22"/>
-              </w:rPr>
-              <w:t>rs = 0.0</w:t>
+            <w:proofErr w:type="spellStart"/>
+            <w:r>
+              <w:rPr>
+                <w:rFonts w:hint="eastAsia"/>
+                <w:sz w:val="22"/>
+              </w:rPr>
+              <w:t>rs</w:t>
+            </w:r>
+            <w:proofErr w:type="spellEnd"/>
+            <w:r>
+              <w:rPr>
+                <w:rFonts w:hint="eastAsia"/>
+                <w:sz w:val="22"/>
+              </w:rPr>
+              <w:t xml:space="preserve"> = 0.0</w:t>
             </w:r>
             <w:r>
               <w:rPr>
@@ -1711,7 +2948,23 @@
                 <w:rFonts w:hint="eastAsia"/>
                 <w:sz w:val="22"/>
               </w:rPr>
-              <w:t>, wrs = 1.1</w:t>
+              <w:t xml:space="preserve">, </w:t>
+            </w:r>
+            <w:proofErr w:type="spellStart"/>
+            <w:r>
+              <w:rPr>
+                <w:rFonts w:hint="eastAsia"/>
+                <w:sz w:val="22"/>
+              </w:rPr>
+              <w:t>wrs</w:t>
+            </w:r>
+            <w:proofErr w:type="spellEnd"/>
+            <w:r>
+              <w:rPr>
+                <w:rFonts w:hint="eastAsia"/>
+                <w:sz w:val="22"/>
+              </w:rPr>
+              <w:t xml:space="preserve"> = 1.1</w:t>
             </w:r>
           </w:p>
           <w:p>
@@ -1722,19 +2975,44 @@
                 <w:sz w:val="22"/>
               </w:rPr>
             </w:pPr>
-            <w:r>
-              <w:rPr>
-                <w:rFonts w:hint="eastAsia"/>
-                <w:sz w:val="22"/>
-              </w:rPr>
-              <w:t>rc = 1.1</w:t>
-            </w:r>
-            <w:r>
-              <w:rPr>
-                <w:rFonts w:hint="eastAsia"/>
-                <w:sz w:val="22"/>
-              </w:rPr>
-              <w:t>,  wrc = 1.1</w:t>
+            <w:proofErr w:type="spellStart"/>
+            <w:r>
+              <w:rPr>
+                <w:rFonts w:hint="eastAsia"/>
+                <w:sz w:val="22"/>
+              </w:rPr>
+              <w:t>rc</w:t>
+            </w:r>
+            <w:proofErr w:type="spellEnd"/>
+            <w:r>
+              <w:rPr>
+                <w:rFonts w:hint="eastAsia"/>
+                <w:sz w:val="22"/>
+              </w:rPr>
+              <w:t xml:space="preserve"> = 1.1</w:t>
+            </w:r>
+            <w:r>
+              <w:rPr>
+                <w:rFonts w:hint="eastAsia"/>
+                <w:sz w:val="22"/>
+              </w:rPr>
+              <w:t xml:space="preserve">,  </w:t>
+            </w:r>
+            <w:proofErr w:type="spellStart"/>
+            <w:r>
+              <w:rPr>
+                <w:rFonts w:hint="eastAsia"/>
+                <w:sz w:val="22"/>
+              </w:rPr>
+              <w:t>wrc</w:t>
+            </w:r>
+            <w:proofErr w:type="spellEnd"/>
+            <w:r>
+              <w:rPr>
+                <w:rFonts w:hint="eastAsia"/>
+                <w:sz w:val="22"/>
+              </w:rPr>
+              <w:t xml:space="preserve"> = 1.1</w:t>
             </w:r>
           </w:p>
         </w:tc>
@@ -1746,10 +3024,89 @@
             <w:pPr>
               <w:cnfStyle w:val="000000000000"/>
               <w:rPr>
-                <w:rFonts w:hint="eastAsia"/>
-                <w:sz w:val="22"/>
-              </w:rPr>
-            </w:pPr>
+                <w:sz w:val="22"/>
+              </w:rPr>
+            </w:pPr>
+            <w:proofErr w:type="spellStart"/>
+            <w:r>
+              <w:rPr>
+                <w:rFonts w:hint="eastAsia"/>
+                <w:sz w:val="22"/>
+              </w:rPr>
+              <w:t>rs</w:t>
+            </w:r>
+            <w:proofErr w:type="spellEnd"/>
+            <w:r>
+              <w:rPr>
+                <w:rFonts w:hint="eastAsia"/>
+                <w:sz w:val="22"/>
+              </w:rPr>
+              <w:t xml:space="preserve"> = 0.05, </w:t>
+            </w:r>
+            <w:proofErr w:type="spellStart"/>
+            <w:r>
+              <w:rPr>
+                <w:rFonts w:hint="eastAsia"/>
+                <w:sz w:val="22"/>
+              </w:rPr>
+              <w:t>wrs</w:t>
+            </w:r>
+            <w:proofErr w:type="spellEnd"/>
+            <w:r>
+              <w:rPr>
+                <w:rFonts w:hint="eastAsia"/>
+                <w:sz w:val="22"/>
+              </w:rPr>
+              <w:t xml:space="preserve"> = 1.1</w:t>
+            </w:r>
+          </w:p>
+          <w:p>
+            <w:pPr>
+              <w:cnfStyle w:val="000000000000"/>
+              <w:rPr>
+                <w:rFonts w:hint="eastAsia"/>
+                <w:sz w:val="22"/>
+              </w:rPr>
+            </w:pPr>
+            <w:proofErr w:type="spellStart"/>
+            <w:r>
+              <w:rPr>
+                <w:rFonts w:hint="eastAsia"/>
+                <w:sz w:val="22"/>
+              </w:rPr>
+              <w:t>rc</w:t>
+            </w:r>
+            <w:proofErr w:type="spellEnd"/>
+            <w:r>
+              <w:rPr>
+                <w:rFonts w:hint="eastAsia"/>
+                <w:sz w:val="22"/>
+              </w:rPr>
+              <w:t xml:space="preserve"> = 0.21</w:t>
+            </w:r>
+            <w:r>
+              <w:rPr>
+                <w:rFonts w:hint="eastAsia"/>
+                <w:sz w:val="22"/>
+              </w:rPr>
+              <w:t xml:space="preserve">,  </w:t>
+            </w:r>
+            <w:proofErr w:type="spellStart"/>
+            <w:r>
+              <w:rPr>
+                <w:rFonts w:hint="eastAsia"/>
+                <w:sz w:val="22"/>
+              </w:rPr>
+              <w:t>wrc</w:t>
+            </w:r>
+            <w:proofErr w:type="spellEnd"/>
+            <w:r>
+              <w:rPr>
+                <w:rFonts w:hint="eastAsia"/>
+                <w:sz w:val="22"/>
+              </w:rPr>
+              <w:t xml:space="preserve"> = 1.1</w:t>
+            </w:r>
           </w:p>
         </w:tc>
         <w:tc>
@@ -1817,6 +3174,7 @@
                 <w:sz w:val="22"/>
               </w:rPr>
             </w:pPr>
+            <w:proofErr w:type="spellStart"/>
             <w:r>
               <w:rPr>
                 <w:sz w:val="22"/>
@@ -1828,7 +3186,15 @@
                 <w:rFonts w:hint="eastAsia"/>
                 <w:sz w:val="22"/>
               </w:rPr>
-              <w:t xml:space="preserve">f = </w:t>
+              <w:t>f</w:t>
+            </w:r>
+            <w:proofErr w:type="spellEnd"/>
+            <w:r>
+              <w:rPr>
+                <w:rFonts w:hint="eastAsia"/>
+                <w:sz w:val="22"/>
+              </w:rPr>
+              <w:t xml:space="preserve"> = </w:t>
             </w:r>
           </w:p>
         </w:tc>
@@ -1889,7 +3255,23 @@
                 <w:rFonts w:hint="eastAsia"/>
                 <w:sz w:val="22"/>
               </w:rPr>
-              <w:t>150, wrs = 1.1</w:t>
+              <w:t xml:space="preserve">150, </w:t>
+            </w:r>
+            <w:proofErr w:type="spellStart"/>
+            <w:r>
+              <w:rPr>
+                <w:rFonts w:hint="eastAsia"/>
+                <w:sz w:val="22"/>
+              </w:rPr>
+              <w:t>wrs</w:t>
+            </w:r>
+            <w:proofErr w:type="spellEnd"/>
+            <w:r>
+              <w:rPr>
+                <w:rFonts w:hint="eastAsia"/>
+                <w:sz w:val="22"/>
+              </w:rPr>
+              <w:t xml:space="preserve"> = 1.1</w:t>
             </w:r>
           </w:p>
           <w:p>
@@ -1899,6 +3281,7 @@
                 <w:sz w:val="22"/>
               </w:rPr>
             </w:pPr>
+            <w:proofErr w:type="spellStart"/>
             <w:r>
               <w:rPr>
                 <w:sz w:val="22"/>
@@ -1910,7 +3293,31 @@
                 <w:rFonts w:hint="eastAsia"/>
                 <w:sz w:val="22"/>
               </w:rPr>
-              <w:t>c = 0.011, wrc = 1.1</w:t>
+              <w:t>c</w:t>
+            </w:r>
+            <w:proofErr w:type="spellEnd"/>
+            <w:r>
+              <w:rPr>
+                <w:rFonts w:hint="eastAsia"/>
+                <w:sz w:val="22"/>
+              </w:rPr>
+              <w:t xml:space="preserve"> = 0.011, </w:t>
+            </w:r>
+            <w:proofErr w:type="spellStart"/>
+            <w:r>
+              <w:rPr>
+                <w:rFonts w:hint="eastAsia"/>
+                <w:sz w:val="22"/>
+              </w:rPr>
+              <w:t>wrc</w:t>
+            </w:r>
+            <w:proofErr w:type="spellEnd"/>
+            <w:r>
+              <w:rPr>
+                <w:rFonts w:hint="eastAsia"/>
+                <w:sz w:val="22"/>
+              </w:rPr>
+              <w:t xml:space="preserve"> = 1.1</w:t>
             </w:r>
           </w:p>
         </w:tc>
@@ -2672,7 +4079,7 @@
 </file>
 
 <file path=customXml/itemProps1.xml><?xml version="1.0" encoding="utf-8"?>
-<ds:datastoreItem xmlns:ds="http://schemas.openxmlformats.org/officeDocument/2006/customXml" ds:itemID="{F4F62246-60EB-44EF-BDC9-40E1C9F038A8}">
+<ds:datastoreItem xmlns:ds="http://schemas.openxmlformats.org/officeDocument/2006/customXml" ds:itemID="{0E67B95E-7653-437F-B2BD-FD1E4F2E0ACE}">
   <ds:schemaRefs>
     <ds:schemaRef ds:uri="http://schemas.openxmlformats.org/officeDocument/2006/bibliography"/>
   </ds:schemaRefs>

--- a/matlab/script_run/CoSamp.docx
+++ b/matlab/script_run/CoSamp.docx
@@ -2166,7 +2166,6 @@
             <w:pPr>
               <w:cnfStyle w:val="100000000000"/>
               <w:rPr>
-                <w:rFonts w:hint="eastAsia"/>
                 <w:sz w:val="22"/>
               </w:rPr>
             </w:pPr>
@@ -2182,7 +2181,6 @@
             <w:pPr>
               <w:cnfStyle w:val="100000000000"/>
               <w:rPr>
-                <w:rFonts w:hint="eastAsia"/>
                 <w:sz w:val="22"/>
               </w:rPr>
             </w:pPr>
@@ -2384,7 +2382,6 @@
             <w:pPr>
               <w:cnfStyle w:val="000000100000"/>
               <w:rPr>
-                <w:rFonts w:hint="eastAsia"/>
                 <w:sz w:val="22"/>
               </w:rPr>
             </w:pPr>
@@ -2427,7 +2424,6 @@
             <w:pPr>
               <w:cnfStyle w:val="000000100000"/>
               <w:rPr>
-                <w:rFonts w:hint="eastAsia"/>
                 <w:sz w:val="22"/>
               </w:rPr>
             </w:pPr>
@@ -2449,16 +2445,14 @@
             <w:pPr>
               <w:cnfStyle w:val="000000100000"/>
               <w:rPr>
-                <w:rFonts w:hint="eastAsia"/>
-                <w:sz w:val="22"/>
-              </w:rPr>
-            </w:pPr>
-          </w:p>
-          <w:p>
-            <w:pPr>
-              <w:cnfStyle w:val="000000100000"/>
-              <w:rPr>
-                <w:rFonts w:hint="eastAsia"/>
+                <w:sz w:val="22"/>
+              </w:rPr>
+            </w:pPr>
+          </w:p>
+          <w:p>
+            <w:pPr>
+              <w:cnfStyle w:val="000000100000"/>
+              <w:rPr>
                 <w:sz w:val="22"/>
               </w:rPr>
             </w:pPr>
@@ -2481,7 +2475,6 @@
             <w:pPr>
               <w:cnfStyle w:val="000000100000"/>
               <w:rPr>
-                <w:rFonts w:hint="eastAsia"/>
                 <w:sz w:val="22"/>
               </w:rPr>
             </w:pPr>
@@ -2686,7 +2679,6 @@
             <w:pPr>
               <w:cnfStyle w:val="000000000000"/>
               <w:rPr>
-                <w:rFonts w:hint="eastAsia"/>
                 <w:sz w:val="22"/>
               </w:rPr>
             </w:pPr>
@@ -2729,7 +2721,6 @@
             <w:pPr>
               <w:cnfStyle w:val="000000000000"/>
               <w:rPr>
-                <w:rFonts w:hint="eastAsia"/>
                 <w:sz w:val="22"/>
               </w:rPr>
             </w:pPr>
@@ -2751,16 +2742,14 @@
             <w:pPr>
               <w:cnfStyle w:val="000000000000"/>
               <w:rPr>
-                <w:rFonts w:hint="eastAsia"/>
-                <w:sz w:val="22"/>
-              </w:rPr>
-            </w:pPr>
-          </w:p>
-          <w:p>
-            <w:pPr>
-              <w:cnfStyle w:val="000000000000"/>
-              <w:rPr>
-                <w:rFonts w:hint="eastAsia"/>
+                <w:sz w:val="22"/>
+              </w:rPr>
+            </w:pPr>
+          </w:p>
+          <w:p>
+            <w:pPr>
+              <w:cnfStyle w:val="000000000000"/>
+              <w:rPr>
                 <w:sz w:val="22"/>
               </w:rPr>
             </w:pPr>
@@ -2782,7 +2771,6 @@
             <w:pPr>
               <w:cnfStyle w:val="000000000000"/>
               <w:rPr>
-                <w:rFonts w:hint="eastAsia"/>
                 <w:sz w:val="22"/>
               </w:rPr>
             </w:pPr>
@@ -2990,7 +2978,6 @@
             <w:pPr>
               <w:cnfStyle w:val="000000100000"/>
               <w:rPr>
-                <w:rFonts w:hint="eastAsia"/>
                 <w:sz w:val="22"/>
               </w:rPr>
             </w:pPr>
@@ -3040,7 +3027,6 @@
             <w:pPr>
               <w:cnfStyle w:val="000000100000"/>
               <w:rPr>
-                <w:rFonts w:hint="eastAsia"/>
                 <w:sz w:val="22"/>
               </w:rPr>
             </w:pPr>
@@ -3056,16 +3042,14 @@
             <w:pPr>
               <w:cnfStyle w:val="000000100000"/>
               <w:rPr>
-                <w:rFonts w:hint="eastAsia"/>
-                <w:sz w:val="22"/>
-              </w:rPr>
-            </w:pPr>
-          </w:p>
-          <w:p>
-            <w:pPr>
-              <w:cnfStyle w:val="000000100000"/>
-              <w:rPr>
-                <w:rFonts w:hint="eastAsia"/>
+                <w:sz w:val="22"/>
+              </w:rPr>
+            </w:pPr>
+          </w:p>
+          <w:p>
+            <w:pPr>
+              <w:cnfStyle w:val="000000100000"/>
+              <w:rPr>
                 <w:sz w:val="22"/>
               </w:rPr>
             </w:pPr>
@@ -3088,7 +3072,6 @@
             <w:pPr>
               <w:cnfStyle w:val="000000100000"/>
               <w:rPr>
-                <w:rFonts w:hint="eastAsia"/>
                 <w:sz w:val="22"/>
               </w:rPr>
             </w:pPr>
@@ -3300,7 +3283,6 @@
             <w:pPr>
               <w:cnfStyle w:val="000000000000"/>
               <w:rPr>
-                <w:rFonts w:hint="eastAsia"/>
                 <w:sz w:val="22"/>
               </w:rPr>
             </w:pPr>
@@ -3350,7 +3332,6 @@
             <w:pPr>
               <w:cnfStyle w:val="000000000000"/>
               <w:rPr>
-                <w:rFonts w:hint="eastAsia"/>
                 <w:sz w:val="22"/>
               </w:rPr>
             </w:pPr>
@@ -3366,16 +3347,14 @@
             <w:pPr>
               <w:cnfStyle w:val="000000000000"/>
               <w:rPr>
-                <w:rFonts w:hint="eastAsia"/>
-                <w:sz w:val="22"/>
-              </w:rPr>
-            </w:pPr>
-          </w:p>
-          <w:p>
-            <w:pPr>
-              <w:cnfStyle w:val="000000000000"/>
-              <w:rPr>
-                <w:rFonts w:hint="eastAsia"/>
+                <w:sz w:val="22"/>
+              </w:rPr>
+            </w:pPr>
+          </w:p>
+          <w:p>
+            <w:pPr>
+              <w:cnfStyle w:val="000000000000"/>
+              <w:rPr>
                 <w:sz w:val="22"/>
               </w:rPr>
             </w:pPr>
@@ -3391,7 +3370,6 @@
             <w:pPr>
               <w:cnfStyle w:val="000000000000"/>
               <w:rPr>
-                <w:rFonts w:hint="eastAsia"/>
                 <w:sz w:val="22"/>
               </w:rPr>
             </w:pPr>
@@ -3606,7 +3584,6 @@
             <w:pPr>
               <w:cnfStyle w:val="000000100000"/>
               <w:rPr>
-                <w:rFonts w:hint="eastAsia"/>
                 <w:sz w:val="22"/>
               </w:rPr>
             </w:pPr>
@@ -3656,7 +3633,6 @@
             <w:pPr>
               <w:cnfStyle w:val="000000100000"/>
               <w:rPr>
-                <w:rFonts w:hint="eastAsia"/>
                 <w:sz w:val="22"/>
               </w:rPr>
             </w:pPr>
@@ -3672,16 +3648,14 @@
             <w:pPr>
               <w:cnfStyle w:val="000000100000"/>
               <w:rPr>
-                <w:rFonts w:hint="eastAsia"/>
-                <w:sz w:val="22"/>
-              </w:rPr>
-            </w:pPr>
-          </w:p>
-          <w:p>
-            <w:pPr>
-              <w:cnfStyle w:val="000000100000"/>
-              <w:rPr>
-                <w:rFonts w:hint="eastAsia"/>
+                <w:sz w:val="22"/>
+              </w:rPr>
+            </w:pPr>
+          </w:p>
+          <w:p>
+            <w:pPr>
+              <w:cnfStyle w:val="000000100000"/>
+              <w:rPr>
                 <w:sz w:val="22"/>
               </w:rPr>
             </w:pPr>
@@ -3697,7 +3671,6 @@
             <w:pPr>
               <w:cnfStyle w:val="000000100000"/>
               <w:rPr>
-                <w:rFonts w:hint="eastAsia"/>
                 <w:sz w:val="22"/>
               </w:rPr>
             </w:pPr>
@@ -3909,6 +3882,65 @@
             <w:pPr>
               <w:cnfStyle w:val="000000000000"/>
               <w:rPr>
+                <w:rFonts w:hint="eastAsia"/>
+                <w:sz w:val="22"/>
+              </w:rPr>
+            </w:pPr>
+            <w:r>
+              <w:rPr>
+                <w:rFonts w:hint="eastAsia"/>
+                <w:sz w:val="22"/>
+              </w:rPr>
+              <w:t>err = 1904</w:t>
+            </w:r>
+          </w:p>
+          <w:p>
+            <w:pPr>
+              <w:cnfStyle w:val="000000000000"/>
+              <w:rPr>
+                <w:sz w:val="22"/>
+              </w:rPr>
+            </w:pPr>
+            <w:r>
+              <w:rPr>
+                <w:rFonts w:hint="eastAsia"/>
+                <w:sz w:val="22"/>
+              </w:rPr>
+              <w:t>time_tr = 157.36</w:t>
+            </w:r>
+          </w:p>
+        </w:tc>
+        <w:tc>
+          <w:tcPr>
+            <w:tcW w:w="1352" w:type="pct"/>
+          </w:tcPr>
+          <w:p>
+            <w:pPr>
+              <w:cnfStyle w:val="000000000000"/>
+              <w:rPr>
+                <w:sz w:val="22"/>
+              </w:rPr>
+            </w:pPr>
+            <w:r>
+              <w:rPr>
+                <w:rFonts w:hint="eastAsia"/>
+                <w:sz w:val="22"/>
+              </w:rPr>
+              <w:t>rb = 1.1, wrb = 0.95</w:t>
+            </w:r>
+          </w:p>
+          <w:p>
+            <w:pPr>
+              <w:cnfStyle w:val="000000000000"/>
+              <w:rPr>
+                <w:sz w:val="22"/>
+              </w:rPr>
+            </w:pPr>
+          </w:p>
+          <w:p>
+            <w:pPr>
+              <w:cnfStyle w:val="000000000000"/>
+              <w:rPr>
                 <w:sz w:val="22"/>
               </w:rPr>
             </w:pPr>
@@ -3924,22 +3956,30 @@
                 <w:rFonts w:hint="eastAsia"/>
                 <w:sz w:val="22"/>
               </w:rPr>
-              <w:t>1904</w:t>
-            </w:r>
-          </w:p>
-        </w:tc>
-        <w:tc>
-          <w:tcPr>
-            <w:tcW w:w="1352" w:type="pct"/>
-          </w:tcPr>
-          <w:p>
-            <w:pPr>
-              <w:cnfStyle w:val="000000000000"/>
-              <w:rPr>
-                <w:rFonts w:hint="eastAsia"/>
-                <w:sz w:val="22"/>
-              </w:rPr>
-            </w:pPr>
+              <w:t>1904 @ 1218</w:t>
+            </w:r>
+          </w:p>
+          <w:p>
+            <w:pPr>
+              <w:cnfStyle w:val="000000000000"/>
+              <w:rPr>
+                <w:sz w:val="22"/>
+              </w:rPr>
+            </w:pPr>
+            <w:r>
+              <w:rPr>
+                <w:rFonts w:hint="eastAsia"/>
+                <w:sz w:val="22"/>
+              </w:rPr>
+              <w:t xml:space="preserve">time_tr = </w:t>
+            </w:r>
+            <w:r>
+              <w:rPr>
+                <w:rFonts w:hint="eastAsia"/>
+                <w:sz w:val="22"/>
+              </w:rPr>
+              <w:t>161.61</w:t>
+            </w:r>
           </w:p>
         </w:tc>
       </w:tr>
@@ -4832,7 +4872,7 @@
 </file>
 
 <file path=customXml/itemProps1.xml><?xml version="1.0" encoding="utf-8"?>
-<ds:datastoreItem xmlns:ds="http://schemas.openxmlformats.org/officeDocument/2006/customXml" ds:itemID="{2986A56E-DBD1-4774-BE5B-FE63BA98A17A}">
+<ds:datastoreItem xmlns:ds="http://schemas.openxmlformats.org/officeDocument/2006/customXml" ds:itemID="{6B6ADBAA-FC1A-4DD0-9A3C-584B609F5B95}">
   <ds:schemaRefs>
     <ds:schemaRef ds:uri="http://schemas.openxmlformats.org/officeDocument/2006/bibliography"/>
   </ds:schemaRefs>

--- a/matlab/script_run/CoSamp.docx
+++ b/matlab/script_run/CoSamp.docx
@@ -2036,14 +2036,15 @@
     <w:tbl>
       <w:tblPr>
         <w:tblStyle w:val="a6"/>
-        <w:tblW w:w="3158" w:type="pct"/>
+        <w:tblW w:w="4012" w:type="pct"/>
         <w:tblLook w:val="04A0"/>
       </w:tblPr>
       <w:tblGrid>
         <w:gridCol w:w="1978"/>
-        <w:gridCol w:w="2550"/>
+        <w:gridCol w:w="2552"/>
         <w:gridCol w:w="2667"/>
-        <w:gridCol w:w="2667"/>
+        <w:gridCol w:w="2666"/>
+        <w:gridCol w:w="2666"/>
       </w:tblGrid>
       <w:tr>
         <w:trPr>
@@ -2052,19 +2053,19 @@
         <w:tc>
           <w:tcPr>
             <w:cnfStyle w:val="001000000000"/>
-            <w:tcW w:w="1003" w:type="pct"/>
-          </w:tcPr>
-          <w:p>
-            <w:pPr>
-              <w:rPr>
-                <w:sz w:val="22"/>
-              </w:rPr>
-            </w:pPr>
-          </w:p>
-        </w:tc>
-        <w:tc>
-          <w:tcPr>
-            <w:tcW w:w="1293" w:type="pct"/>
+            <w:tcW w:w="789" w:type="pct"/>
+          </w:tcPr>
+          <w:p>
+            <w:pPr>
+              <w:rPr>
+                <w:sz w:val="22"/>
+              </w:rPr>
+            </w:pPr>
+          </w:p>
+        </w:tc>
+        <w:tc>
+          <w:tcPr>
+            <w:tcW w:w="1018" w:type="pct"/>
           </w:tcPr>
           <w:p>
             <w:pPr>
@@ -2112,12 +2113,13 @@
         </w:tc>
         <w:tc>
           <w:tcPr>
-            <w:tcW w:w="1352" w:type="pct"/>
+            <w:tcW w:w="1064" w:type="pct"/>
           </w:tcPr>
           <w:p>
             <w:pPr>
               <w:cnfStyle w:val="100000000000"/>
               <w:rPr>
+                <w:rFonts w:hint="eastAsia"/>
                 <w:sz w:val="22"/>
               </w:rPr>
             </w:pPr>
@@ -2133,6 +2135,68 @@
                 <w:rFonts w:hint="eastAsia"/>
                 <w:sz w:val="22"/>
               </w:rPr>
+              <w:t xml:space="preserve">2 </w:t>
+            </w:r>
+            <w:r>
+              <w:rPr>
+                <w:rFonts w:hint="eastAsia"/>
+                <w:sz w:val="22"/>
+              </w:rPr>
+              <w:t>Class</w:t>
+            </w:r>
+          </w:p>
+          <w:p>
+            <w:pPr>
+              <w:cnfStyle w:val="100000000000"/>
+              <w:rPr>
+                <w:rFonts w:hint="eastAsia"/>
+                <w:sz w:val="22"/>
+              </w:rPr>
+            </w:pPr>
+            <w:r>
+              <w:rPr>
+                <w:sz w:val="22"/>
+              </w:rPr>
+              <w:t>pVbExtSamp13</w:t>
+            </w:r>
+            <w:r>
+              <w:rPr>
+                <w:rFonts w:hint="eastAsia"/>
+                <w:sz w:val="22"/>
+              </w:rPr>
+              <w:t>AOSO</w:t>
+            </w:r>
+            <w:r>
+              <w:rPr>
+                <w:sz w:val="22"/>
+              </w:rPr>
+              <w:t>VT</w:t>
+            </w:r>
+          </w:p>
+        </w:tc>
+        <w:tc>
+          <w:tcPr>
+            <w:tcW w:w="1064" w:type="pct"/>
+          </w:tcPr>
+          <w:p>
+            <w:pPr>
+              <w:cnfStyle w:val="100000000000"/>
+              <w:rPr>
+                <w:sz w:val="22"/>
+              </w:rPr>
+            </w:pPr>
+            <w:r>
+              <w:rPr>
+                <w:rFonts w:hint="eastAsia"/>
+                <w:sz w:val="22"/>
+              </w:rPr>
+              <w:t xml:space="preserve">Sample Instance + </w:t>
+            </w:r>
+            <w:r>
+              <w:rPr>
+                <w:rFonts w:hint="eastAsia"/>
+                <w:sz w:val="22"/>
+              </w:rPr>
               <w:t xml:space="preserve">All </w:t>
             </w:r>
             <w:r>
@@ -2160,7 +2224,7 @@
         </w:tc>
         <w:tc>
           <w:tcPr>
-            <w:tcW w:w="1352" w:type="pct"/>
+            <w:tcW w:w="1064" w:type="pct"/>
           </w:tcPr>
           <w:p>
             <w:pPr>
@@ -2201,7 +2265,7 @@
         <w:tc>
           <w:tcPr>
             <w:cnfStyle w:val="001000000000"/>
-            <w:tcW w:w="1003" w:type="pct"/>
+            <w:tcW w:w="789" w:type="pct"/>
           </w:tcPr>
           <w:p>
             <w:pPr>
@@ -2254,7 +2318,7 @@
         </w:tc>
         <w:tc>
           <w:tcPr>
-            <w:tcW w:w="1293" w:type="pct"/>
+            <w:tcW w:w="1018" w:type="pct"/>
           </w:tcPr>
           <w:p>
             <w:pPr>
@@ -2325,7 +2389,7 @@
         </w:tc>
         <w:tc>
           <w:tcPr>
-            <w:tcW w:w="1352" w:type="pct"/>
+            <w:tcW w:w="1064" w:type="pct"/>
           </w:tcPr>
           <w:p>
             <w:pPr>
@@ -2363,6 +2427,71 @@
                 <w:sz w:val="22"/>
               </w:rPr>
             </w:pPr>
+          </w:p>
+          <w:p>
+            <w:pPr>
+              <w:cnfStyle w:val="000000100000"/>
+              <w:rPr>
+                <w:rFonts w:hint="eastAsia"/>
+                <w:sz w:val="22"/>
+              </w:rPr>
+            </w:pPr>
+            <w:r>
+              <w:rPr>
+                <w:rFonts w:hint="eastAsia"/>
+                <w:sz w:val="22"/>
+              </w:rPr>
+              <w:t xml:space="preserve">err = </w:t>
+            </w:r>
+            <w:r>
+              <w:rPr>
+                <w:rFonts w:hint="eastAsia"/>
+                <w:sz w:val="22"/>
+              </w:rPr>
+              <w:t>44 @ 505</w:t>
+            </w:r>
+          </w:p>
+        </w:tc>
+        <w:tc>
+          <w:tcPr>
+            <w:tcW w:w="1064" w:type="pct"/>
+          </w:tcPr>
+          <w:p>
+            <w:pPr>
+              <w:cnfStyle w:val="000000100000"/>
+              <w:rPr>
+                <w:sz w:val="22"/>
+              </w:rPr>
+            </w:pPr>
+            <w:r>
+              <w:rPr>
+                <w:rFonts w:hint="eastAsia"/>
+                <w:sz w:val="22"/>
+              </w:rPr>
+              <w:t>rs = 1.1</w:t>
+            </w:r>
+            <w:r>
+              <w:rPr>
+                <w:rFonts w:hint="eastAsia"/>
+                <w:sz w:val="22"/>
+              </w:rPr>
+              <w:t>, wrs =</w:t>
+            </w:r>
+            <w:r>
+              <w:rPr>
+                <w:rFonts w:hint="eastAsia"/>
+                <w:sz w:val="22"/>
+              </w:rPr>
+              <w:t>0.95</w:t>
+            </w:r>
+          </w:p>
+          <w:p>
+            <w:pPr>
+              <w:cnfStyle w:val="000000100000"/>
+              <w:rPr>
+                <w:sz w:val="22"/>
+              </w:rPr>
+            </w:pPr>
             <w:r>
               <w:rPr>
                 <w:rFonts w:hint="eastAsia"/>
@@ -2390,14 +2519,7 @@
                 <w:rFonts w:hint="eastAsia"/>
                 <w:sz w:val="22"/>
               </w:rPr>
-              <w:t>err = 46</w:t>
-            </w:r>
-            <w:r>
-              <w:rPr>
-                <w:rFonts w:hint="eastAsia"/>
-                <w:sz w:val="22"/>
-              </w:rPr>
-              <w:t xml:space="preserve"> @ 401</w:t>
+              <w:t>err = 46 @ 401</w:t>
             </w:r>
           </w:p>
           <w:p>
@@ -2418,7 +2540,7 @@
         </w:tc>
         <w:tc>
           <w:tcPr>
-            <w:tcW w:w="1352" w:type="pct"/>
+            <w:tcW w:w="1064" w:type="pct"/>
           </w:tcPr>
           <w:p>
             <w:pPr>
@@ -2461,14 +2583,7 @@
                 <w:rFonts w:hint="eastAsia"/>
                 <w:sz w:val="22"/>
               </w:rPr>
-              <w:t>err = 46</w:t>
-            </w:r>
-            <w:r>
-              <w:rPr>
-                <w:rFonts w:hint="eastAsia"/>
-                <w:sz w:val="22"/>
-              </w:rPr>
-              <w:t xml:space="preserve"> @ 400</w:t>
+              <w:t>err = 46 @ 400</w:t>
             </w:r>
           </w:p>
           <w:p>
@@ -2492,7 +2607,7 @@
         <w:tc>
           <w:tcPr>
             <w:cnfStyle w:val="001000000000"/>
-            <w:tcW w:w="1003" w:type="pct"/>
+            <w:tcW w:w="789" w:type="pct"/>
           </w:tcPr>
           <w:p>
             <w:pPr>
@@ -2551,7 +2666,7 @@
         </w:tc>
         <w:tc>
           <w:tcPr>
-            <w:tcW w:w="1293" w:type="pct"/>
+            <w:tcW w:w="1018" w:type="pct"/>
           </w:tcPr>
           <w:p>
             <w:pPr>
@@ -2622,7 +2737,7 @@
         </w:tc>
         <w:tc>
           <w:tcPr>
-            <w:tcW w:w="1352" w:type="pct"/>
+            <w:tcW w:w="1064" w:type="pct"/>
           </w:tcPr>
           <w:p>
             <w:pPr>
@@ -2660,6 +2775,71 @@
                 <w:sz w:val="22"/>
               </w:rPr>
             </w:pPr>
+          </w:p>
+          <w:p>
+            <w:pPr>
+              <w:cnfStyle w:val="000000000000"/>
+              <w:rPr>
+                <w:rFonts w:hint="eastAsia"/>
+                <w:sz w:val="22"/>
+              </w:rPr>
+            </w:pPr>
+            <w:r>
+              <w:rPr>
+                <w:rFonts w:hint="eastAsia"/>
+                <w:sz w:val="22"/>
+              </w:rPr>
+              <w:t>err =</w:t>
+            </w:r>
+            <w:r>
+              <w:rPr>
+                <w:rFonts w:hint="eastAsia"/>
+                <w:sz w:val="22"/>
+              </w:rPr>
+              <w:t>83 @ 507</w:t>
+            </w:r>
+          </w:p>
+        </w:tc>
+        <w:tc>
+          <w:tcPr>
+            <w:tcW w:w="1064" w:type="pct"/>
+          </w:tcPr>
+          <w:p>
+            <w:pPr>
+              <w:cnfStyle w:val="000000000000"/>
+              <w:rPr>
+                <w:sz w:val="22"/>
+              </w:rPr>
+            </w:pPr>
+            <w:r>
+              <w:rPr>
+                <w:rFonts w:hint="eastAsia"/>
+                <w:sz w:val="22"/>
+              </w:rPr>
+              <w:t>rs = 1.1</w:t>
+            </w:r>
+            <w:r>
+              <w:rPr>
+                <w:rFonts w:hint="eastAsia"/>
+                <w:sz w:val="22"/>
+              </w:rPr>
+              <w:t>, wrs =</w:t>
+            </w:r>
+            <w:r>
+              <w:rPr>
+                <w:rFonts w:hint="eastAsia"/>
+                <w:sz w:val="22"/>
+              </w:rPr>
+              <w:t>0.95</w:t>
+            </w:r>
+          </w:p>
+          <w:p>
+            <w:pPr>
+              <w:cnfStyle w:val="000000000000"/>
+              <w:rPr>
+                <w:sz w:val="22"/>
+              </w:rPr>
+            </w:pPr>
             <w:r>
               <w:rPr>
                 <w:rFonts w:hint="eastAsia"/>
@@ -2687,14 +2867,7 @@
                 <w:rFonts w:hint="eastAsia"/>
                 <w:sz w:val="22"/>
               </w:rPr>
-              <w:t>err = 76</w:t>
-            </w:r>
-            <w:r>
-              <w:rPr>
-                <w:rFonts w:hint="eastAsia"/>
-                <w:sz w:val="22"/>
-              </w:rPr>
-              <w:t xml:space="preserve"> @ 408</w:t>
+              <w:t>err = 76 @ 408</w:t>
             </w:r>
           </w:p>
           <w:p>
@@ -2715,7 +2888,7 @@
         </w:tc>
         <w:tc>
           <w:tcPr>
-            <w:tcW w:w="1352" w:type="pct"/>
+            <w:tcW w:w="1064" w:type="pct"/>
           </w:tcPr>
           <w:p>
             <w:pPr>
@@ -2791,7 +2964,7 @@
         <w:tc>
           <w:tcPr>
             <w:cnfStyle w:val="001000000000"/>
-            <w:tcW w:w="1003" w:type="pct"/>
+            <w:tcW w:w="789" w:type="pct"/>
           </w:tcPr>
           <w:p>
             <w:pPr>
@@ -2850,7 +3023,7 @@
         </w:tc>
         <w:tc>
           <w:tcPr>
-            <w:tcW w:w="1293" w:type="pct"/>
+            <w:tcW w:w="1018" w:type="pct"/>
           </w:tcPr>
           <w:p>
             <w:pPr>
@@ -2921,7 +3094,21 @@
         </w:tc>
         <w:tc>
           <w:tcPr>
-            <w:tcW w:w="1352" w:type="pct"/>
+            <w:tcW w:w="1064" w:type="pct"/>
+          </w:tcPr>
+          <w:p>
+            <w:pPr>
+              <w:cnfStyle w:val="000000100000"/>
+              <w:rPr>
+                <w:rFonts w:hint="eastAsia"/>
+                <w:sz w:val="22"/>
+              </w:rPr>
+            </w:pPr>
+          </w:p>
+        </w:tc>
+        <w:tc>
+          <w:tcPr>
+            <w:tcW w:w="1064" w:type="pct"/>
           </w:tcPr>
           <w:p>
             <w:pPr>
@@ -2986,42 +3173,28 @@
                 <w:rFonts w:hint="eastAsia"/>
                 <w:sz w:val="22"/>
               </w:rPr>
-              <w:t>err = 98</w:t>
-            </w:r>
-            <w:r>
-              <w:rPr>
-                <w:rFonts w:hint="eastAsia"/>
-                <w:sz w:val="22"/>
-              </w:rPr>
-              <w:t xml:space="preserve"> @ 717</w:t>
-            </w:r>
-          </w:p>
-          <w:p>
-            <w:pPr>
-              <w:cnfStyle w:val="000000100000"/>
-              <w:rPr>
-                <w:sz w:val="22"/>
-              </w:rPr>
-            </w:pPr>
-            <w:r>
-              <w:rPr>
-                <w:rFonts w:hint="eastAsia"/>
-                <w:sz w:val="22"/>
-              </w:rPr>
-              <w:t xml:space="preserve">time_tr = </w:t>
-            </w:r>
-            <w:r>
-              <w:rPr>
-                <w:rFonts w:hint="eastAsia"/>
-                <w:sz w:val="22"/>
-              </w:rPr>
-              <w:t>41.65</w:t>
-            </w:r>
-          </w:p>
-        </w:tc>
-        <w:tc>
-          <w:tcPr>
-            <w:tcW w:w="1352" w:type="pct"/>
+              <w:t>err = 98 @ 717</w:t>
+            </w:r>
+          </w:p>
+          <w:p>
+            <w:pPr>
+              <w:cnfStyle w:val="000000100000"/>
+              <w:rPr>
+                <w:sz w:val="22"/>
+              </w:rPr>
+            </w:pPr>
+            <w:r>
+              <w:rPr>
+                <w:rFonts w:hint="eastAsia"/>
+                <w:sz w:val="22"/>
+              </w:rPr>
+              <w:t>time_tr = 41.65</w:t>
+            </w:r>
+          </w:p>
+        </w:tc>
+        <w:tc>
+          <w:tcPr>
+            <w:tcW w:w="1064" w:type="pct"/>
           </w:tcPr>
           <w:p>
             <w:pPr>
@@ -3058,36 +3231,22 @@
                 <w:rFonts w:hint="eastAsia"/>
                 <w:sz w:val="22"/>
               </w:rPr>
-              <w:t xml:space="preserve">err = </w:t>
-            </w:r>
-            <w:r>
-              <w:rPr>
-                <w:rFonts w:hint="eastAsia"/>
-                <w:sz w:val="22"/>
-              </w:rPr>
-              <w:t>100 @ 720</w:t>
-            </w:r>
-          </w:p>
-          <w:p>
-            <w:pPr>
-              <w:cnfStyle w:val="000000100000"/>
-              <w:rPr>
-                <w:sz w:val="22"/>
-              </w:rPr>
-            </w:pPr>
-            <w:r>
-              <w:rPr>
-                <w:rFonts w:hint="eastAsia"/>
-                <w:sz w:val="22"/>
-              </w:rPr>
-              <w:t xml:space="preserve">time_tr = </w:t>
-            </w:r>
-            <w:r>
-              <w:rPr>
-                <w:rFonts w:hint="eastAsia"/>
-                <w:sz w:val="22"/>
-              </w:rPr>
-              <w:t>40.38</w:t>
+              <w:t>err = 100 @ 720</w:t>
+            </w:r>
+          </w:p>
+          <w:p>
+            <w:pPr>
+              <w:cnfStyle w:val="000000100000"/>
+              <w:rPr>
+                <w:sz w:val="22"/>
+              </w:rPr>
+            </w:pPr>
+            <w:r>
+              <w:rPr>
+                <w:rFonts w:hint="eastAsia"/>
+                <w:sz w:val="22"/>
+              </w:rPr>
+              <w:t>time_tr = 40.38</w:t>
             </w:r>
           </w:p>
         </w:tc>
@@ -3096,7 +3255,7 @@
         <w:tc>
           <w:tcPr>
             <w:cnfStyle w:val="001000000000"/>
-            <w:tcW w:w="1003" w:type="pct"/>
+            <w:tcW w:w="789" w:type="pct"/>
           </w:tcPr>
           <w:p>
             <w:pPr>
@@ -3155,7 +3314,7 @@
         </w:tc>
         <w:tc>
           <w:tcPr>
-            <w:tcW w:w="1293" w:type="pct"/>
+            <w:tcW w:w="1018" w:type="pct"/>
           </w:tcPr>
           <w:p>
             <w:pPr>
@@ -3226,7 +3385,21 @@
         </w:tc>
         <w:tc>
           <w:tcPr>
-            <w:tcW w:w="1352" w:type="pct"/>
+            <w:tcW w:w="1064" w:type="pct"/>
+          </w:tcPr>
+          <w:p>
+            <w:pPr>
+              <w:cnfStyle w:val="000000000000"/>
+              <w:rPr>
+                <w:rFonts w:hint="eastAsia"/>
+                <w:sz w:val="22"/>
+              </w:rPr>
+            </w:pPr>
+          </w:p>
+        </w:tc>
+        <w:tc>
+          <w:tcPr>
+            <w:tcW w:w="1064" w:type="pct"/>
           </w:tcPr>
           <w:p>
             <w:pPr>
@@ -3291,42 +3464,28 @@
                 <w:rFonts w:hint="eastAsia"/>
                 <w:sz w:val="22"/>
               </w:rPr>
-              <w:t>err = 1016</w:t>
-            </w:r>
-            <w:r>
-              <w:rPr>
-                <w:rFonts w:hint="eastAsia"/>
-                <w:sz w:val="22"/>
-              </w:rPr>
-              <w:t xml:space="preserve"> @ 1063</w:t>
-            </w:r>
-          </w:p>
-          <w:p>
-            <w:pPr>
-              <w:cnfStyle w:val="000000000000"/>
-              <w:rPr>
-                <w:sz w:val="22"/>
-              </w:rPr>
-            </w:pPr>
-            <w:r>
-              <w:rPr>
-                <w:rFonts w:hint="eastAsia"/>
-                <w:sz w:val="22"/>
-              </w:rPr>
-              <w:t xml:space="preserve">time_tr = </w:t>
-            </w:r>
-            <w:r>
-              <w:rPr>
-                <w:rFonts w:hint="eastAsia"/>
-                <w:sz w:val="22"/>
-              </w:rPr>
-              <w:t>32.12</w:t>
-            </w:r>
-          </w:p>
-        </w:tc>
-        <w:tc>
-          <w:tcPr>
-            <w:tcW w:w="1352" w:type="pct"/>
+              <w:t>err = 1016 @ 1063</w:t>
+            </w:r>
+          </w:p>
+          <w:p>
+            <w:pPr>
+              <w:cnfStyle w:val="000000000000"/>
+              <w:rPr>
+                <w:sz w:val="22"/>
+              </w:rPr>
+            </w:pPr>
+            <w:r>
+              <w:rPr>
+                <w:rFonts w:hint="eastAsia"/>
+                <w:sz w:val="22"/>
+              </w:rPr>
+              <w:t>time_tr = 32.12</w:t>
+            </w:r>
+          </w:p>
+        </w:tc>
+        <w:tc>
+          <w:tcPr>
+            <w:tcW w:w="1064" w:type="pct"/>
           </w:tcPr>
           <w:p>
             <w:pPr>
@@ -3378,14 +3537,7 @@
                 <w:rFonts w:hint="eastAsia"/>
                 <w:sz w:val="22"/>
               </w:rPr>
-              <w:t xml:space="preserve">time_tr = </w:t>
-            </w:r>
-            <w:r>
-              <w:rPr>
-                <w:rFonts w:hint="eastAsia"/>
-                <w:sz w:val="22"/>
-              </w:rPr>
-              <w:t>27.34</w:t>
+              <w:t>time_tr = 27.34</w:t>
             </w:r>
           </w:p>
         </w:tc>
@@ -3397,7 +3549,7 @@
         <w:tc>
           <w:tcPr>
             <w:cnfStyle w:val="001000000000"/>
-            <w:tcW w:w="1003" w:type="pct"/>
+            <w:tcW w:w="789" w:type="pct"/>
           </w:tcPr>
           <w:p>
             <w:pPr>
@@ -3456,7 +3608,7 @@
         </w:tc>
         <w:tc>
           <w:tcPr>
-            <w:tcW w:w="1293" w:type="pct"/>
+            <w:tcW w:w="1018" w:type="pct"/>
           </w:tcPr>
           <w:p>
             <w:pPr>
@@ -3527,7 +3679,21 @@
         </w:tc>
         <w:tc>
           <w:tcPr>
-            <w:tcW w:w="1352" w:type="pct"/>
+            <w:tcW w:w="1064" w:type="pct"/>
+          </w:tcPr>
+          <w:p>
+            <w:pPr>
+              <w:cnfStyle w:val="000000100000"/>
+              <w:rPr>
+                <w:rFonts w:hint="eastAsia"/>
+                <w:sz w:val="22"/>
+              </w:rPr>
+            </w:pPr>
+          </w:p>
+        </w:tc>
+        <w:tc>
+          <w:tcPr>
+            <w:tcW w:w="1064" w:type="pct"/>
           </w:tcPr>
           <w:p>
             <w:pPr>
@@ -3592,42 +3758,28 @@
                 <w:rFonts w:hint="eastAsia"/>
                 <w:sz w:val="22"/>
               </w:rPr>
-              <w:t>err = 51</w:t>
-            </w:r>
-            <w:r>
-              <w:rPr>
-                <w:rFonts w:hint="eastAsia"/>
-                <w:sz w:val="22"/>
-              </w:rPr>
-              <w:t xml:space="preserve"> @ 629</w:t>
-            </w:r>
-          </w:p>
-          <w:p>
-            <w:pPr>
-              <w:cnfStyle w:val="000000100000"/>
-              <w:rPr>
-                <w:sz w:val="22"/>
-              </w:rPr>
-            </w:pPr>
-            <w:r>
-              <w:rPr>
-                <w:rFonts w:hint="eastAsia"/>
-                <w:sz w:val="22"/>
-              </w:rPr>
-              <w:t xml:space="preserve">time_tr = </w:t>
-            </w:r>
-            <w:r>
-              <w:rPr>
-                <w:rFonts w:hint="eastAsia"/>
-                <w:sz w:val="22"/>
-              </w:rPr>
-              <w:t>208.65</w:t>
-            </w:r>
-          </w:p>
-        </w:tc>
-        <w:tc>
-          <w:tcPr>
-            <w:tcW w:w="1352" w:type="pct"/>
+              <w:t>err = 51 @ 629</w:t>
+            </w:r>
+          </w:p>
+          <w:p>
+            <w:pPr>
+              <w:cnfStyle w:val="000000100000"/>
+              <w:rPr>
+                <w:sz w:val="22"/>
+              </w:rPr>
+            </w:pPr>
+            <w:r>
+              <w:rPr>
+                <w:rFonts w:hint="eastAsia"/>
+                <w:sz w:val="22"/>
+              </w:rPr>
+              <w:t>time_tr = 208.65</w:t>
+            </w:r>
+          </w:p>
+        </w:tc>
+        <w:tc>
+          <w:tcPr>
+            <w:tcW w:w="1064" w:type="pct"/>
           </w:tcPr>
           <w:p>
             <w:pPr>
@@ -3679,14 +3831,7 @@
                 <w:rFonts w:hint="eastAsia"/>
                 <w:sz w:val="22"/>
               </w:rPr>
-              <w:t xml:space="preserve">time_tr = </w:t>
-            </w:r>
-            <w:r>
-              <w:rPr>
-                <w:rFonts w:hint="eastAsia"/>
-                <w:sz w:val="22"/>
-              </w:rPr>
-              <w:t>213.25</w:t>
+              <w:t>time_tr = 213.25</w:t>
             </w:r>
           </w:p>
         </w:tc>
@@ -3695,7 +3840,7 @@
         <w:tc>
           <w:tcPr>
             <w:cnfStyle w:val="001000000000"/>
-            <w:tcW w:w="1003" w:type="pct"/>
+            <w:tcW w:w="789" w:type="pct"/>
           </w:tcPr>
           <w:p>
             <w:pPr>
@@ -3754,7 +3899,7 @@
         </w:tc>
         <w:tc>
           <w:tcPr>
-            <w:tcW w:w="1293" w:type="pct"/>
+            <w:tcW w:w="1018" w:type="pct"/>
           </w:tcPr>
           <w:p>
             <w:pPr>
@@ -3825,7 +3970,7 @@
         </w:tc>
         <w:tc>
           <w:tcPr>
-            <w:tcW w:w="1352" w:type="pct"/>
+            <w:tcW w:w="1064" w:type="pct"/>
           </w:tcPr>
           <w:p>
             <w:pPr>
@@ -3863,6 +4008,78 @@
                 <w:sz w:val="22"/>
               </w:rPr>
             </w:pPr>
+          </w:p>
+          <w:p>
+            <w:pPr>
+              <w:cnfStyle w:val="000000000000"/>
+              <w:rPr>
+                <w:rFonts w:hint="eastAsia"/>
+                <w:sz w:val="22"/>
+              </w:rPr>
+            </w:pPr>
+            <w:r>
+              <w:rPr>
+                <w:rFonts w:hint="eastAsia"/>
+                <w:sz w:val="22"/>
+              </w:rPr>
+              <w:t>err = 2</w:t>
+            </w:r>
+            <w:r>
+              <w:rPr>
+                <w:rFonts w:hint="eastAsia"/>
+                <w:sz w:val="22"/>
+              </w:rPr>
+              <w:t>008</w:t>
+            </w:r>
+            <w:r>
+              <w:rPr>
+                <w:rFonts w:hint="eastAsia"/>
+                <w:sz w:val="22"/>
+              </w:rPr>
+              <w:t xml:space="preserve"> @ 1618</w:t>
+            </w:r>
+          </w:p>
+        </w:tc>
+        <w:tc>
+          <w:tcPr>
+            <w:tcW w:w="1064" w:type="pct"/>
+          </w:tcPr>
+          <w:p>
+            <w:pPr>
+              <w:cnfStyle w:val="000000000000"/>
+              <w:rPr>
+                <w:sz w:val="22"/>
+              </w:rPr>
+            </w:pPr>
+            <w:r>
+              <w:rPr>
+                <w:rFonts w:hint="eastAsia"/>
+                <w:sz w:val="22"/>
+              </w:rPr>
+              <w:t>rs = 1.1</w:t>
+            </w:r>
+            <w:r>
+              <w:rPr>
+                <w:rFonts w:hint="eastAsia"/>
+                <w:sz w:val="22"/>
+              </w:rPr>
+              <w:t>, wrs =</w:t>
+            </w:r>
+            <w:r>
+              <w:rPr>
+                <w:rFonts w:hint="eastAsia"/>
+                <w:sz w:val="22"/>
+              </w:rPr>
+              <w:t>0.95</w:t>
+            </w:r>
+          </w:p>
+          <w:p>
+            <w:pPr>
+              <w:cnfStyle w:val="000000000000"/>
+              <w:rPr>
+                <w:sz w:val="22"/>
+              </w:rPr>
+            </w:pPr>
             <w:r>
               <w:rPr>
                 <w:rFonts w:hint="eastAsia"/>
@@ -3912,7 +4129,7 @@
         </w:tc>
         <w:tc>
           <w:tcPr>
-            <w:tcW w:w="1352" w:type="pct"/>
+            <w:tcW w:w="1064" w:type="pct"/>
           </w:tcPr>
           <w:p>
             <w:pPr>
@@ -3949,36 +4166,22 @@
                 <w:rFonts w:hint="eastAsia"/>
                 <w:sz w:val="22"/>
               </w:rPr>
-              <w:t xml:space="preserve">err = </w:t>
-            </w:r>
-            <w:r>
-              <w:rPr>
-                <w:rFonts w:hint="eastAsia"/>
-                <w:sz w:val="22"/>
-              </w:rPr>
-              <w:t>1904 @ 1218</w:t>
-            </w:r>
-          </w:p>
-          <w:p>
-            <w:pPr>
-              <w:cnfStyle w:val="000000000000"/>
-              <w:rPr>
-                <w:sz w:val="22"/>
-              </w:rPr>
-            </w:pPr>
-            <w:r>
-              <w:rPr>
-                <w:rFonts w:hint="eastAsia"/>
-                <w:sz w:val="22"/>
-              </w:rPr>
-              <w:t xml:space="preserve">time_tr = </w:t>
-            </w:r>
-            <w:r>
-              <w:rPr>
-                <w:rFonts w:hint="eastAsia"/>
-                <w:sz w:val="22"/>
-              </w:rPr>
-              <w:t>161.61</w:t>
+              <w:t>err = 1904 @ 1218</w:t>
+            </w:r>
+          </w:p>
+          <w:p>
+            <w:pPr>
+              <w:cnfStyle w:val="000000000000"/>
+              <w:rPr>
+                <w:sz w:val="22"/>
+              </w:rPr>
+            </w:pPr>
+            <w:r>
+              <w:rPr>
+                <w:rFonts w:hint="eastAsia"/>
+                <w:sz w:val="22"/>
+              </w:rPr>
+              <w:t>time_tr = 161.61</w:t>
             </w:r>
           </w:p>
         </w:tc>
@@ -3990,7 +4193,154 @@
         <w:tc>
           <w:tcPr>
             <w:cnfStyle w:val="001000000000"/>
-            <w:tcW w:w="1003" w:type="pct"/>
+            <w:tcW w:w="789" w:type="pct"/>
+          </w:tcPr>
+          <w:p>
+            <w:pPr>
+              <w:rPr>
+                <w:rFonts w:hint="eastAsia"/>
+                <w:sz w:val="22"/>
+              </w:rPr>
+            </w:pPr>
+            <w:r>
+              <w:rPr>
+                <w:rFonts w:hint="eastAsia"/>
+                <w:sz w:val="22"/>
+              </w:rPr>
+              <w:t>mnist</w:t>
+            </w:r>
+          </w:p>
+          <w:p>
+            <w:pPr>
+              <w:rPr>
+                <w:rFonts w:hint="eastAsia"/>
+                <w:sz w:val="22"/>
+              </w:rPr>
+            </w:pPr>
+            <w:r>
+              <w:rPr>
+                <w:rFonts w:hint="eastAsia"/>
+                <w:sz w:val="22"/>
+              </w:rPr>
+              <w:t>rf = 0.031</w:t>
+            </w:r>
+          </w:p>
+          <w:p>
+            <w:pPr>
+              <w:rPr>
+                <w:sz w:val="22"/>
+              </w:rPr>
+            </w:pPr>
+            <w:r>
+              <w:rPr>
+                <w:rFonts w:hint="eastAsia"/>
+                <w:sz w:val="22"/>
+              </w:rPr>
+              <w:t>T = 5000</w:t>
+            </w:r>
+          </w:p>
+        </w:tc>
+        <w:tc>
+          <w:tcPr>
+            <w:tcW w:w="1018" w:type="pct"/>
+          </w:tcPr>
+          <w:p>
+            <w:pPr>
+              <w:cnfStyle w:val="000000100000"/>
+              <w:rPr>
+                <w:rFonts w:hint="eastAsia"/>
+                <w:sz w:val="22"/>
+              </w:rPr>
+            </w:pPr>
+            <w:r>
+              <w:rPr>
+                <w:rFonts w:hint="eastAsia"/>
+                <w:sz w:val="22"/>
+              </w:rPr>
+              <w:t>rs = 1.1, wrs = 0.95</w:t>
+            </w:r>
+          </w:p>
+          <w:p>
+            <w:pPr>
+              <w:cnfStyle w:val="000000100000"/>
+              <w:rPr>
+                <w:rFonts w:hint="eastAsia"/>
+                <w:sz w:val="22"/>
+              </w:rPr>
+            </w:pPr>
+            <w:r>
+              <w:rPr>
+                <w:rFonts w:hint="eastAsia"/>
+                <w:sz w:val="22"/>
+              </w:rPr>
+              <w:t>rc = 0.21, wrc = 1.1</w:t>
+            </w:r>
+          </w:p>
+          <w:p>
+            <w:pPr>
+              <w:cnfStyle w:val="000000100000"/>
+              <w:rPr>
+                <w:rFonts w:hint="eastAsia"/>
+                <w:sz w:val="22"/>
+              </w:rPr>
+            </w:pPr>
+            <w:r>
+              <w:rPr>
+                <w:rFonts w:hint="eastAsia"/>
+                <w:sz w:val="22"/>
+              </w:rPr>
+              <w:t>err = 193 @ 5000</w:t>
+            </w:r>
+          </w:p>
+        </w:tc>
+        <w:tc>
+          <w:tcPr>
+            <w:tcW w:w="1064" w:type="pct"/>
+          </w:tcPr>
+          <w:p>
+            <w:pPr>
+              <w:cnfStyle w:val="000000100000"/>
+              <w:rPr>
+                <w:rFonts w:hint="eastAsia"/>
+                <w:sz w:val="22"/>
+              </w:rPr>
+            </w:pPr>
+          </w:p>
+        </w:tc>
+        <w:tc>
+          <w:tcPr>
+            <w:tcW w:w="1064" w:type="pct"/>
+          </w:tcPr>
+          <w:p>
+            <w:pPr>
+              <w:cnfStyle w:val="000000100000"/>
+              <w:rPr>
+                <w:rFonts w:hint="eastAsia"/>
+                <w:sz w:val="22"/>
+              </w:rPr>
+            </w:pPr>
+          </w:p>
+        </w:tc>
+        <w:tc>
+          <w:tcPr>
+            <w:tcW w:w="1064" w:type="pct"/>
+          </w:tcPr>
+          <w:p>
+            <w:pPr>
+              <w:cnfStyle w:val="000000100000"/>
+              <w:rPr>
+                <w:rFonts w:hint="eastAsia"/>
+                <w:sz w:val="22"/>
+              </w:rPr>
+            </w:pPr>
+          </w:p>
+        </w:tc>
+      </w:tr>
+      <w:tr>
+        <w:tc>
+          <w:tcPr>
+            <w:cnfStyle w:val="001000000000"/>
+            <w:tcW w:w="789" w:type="pct"/>
           </w:tcPr>
           <w:p>
             <w:pPr>
@@ -4063,11 +4413,11 @@
         </w:tc>
         <w:tc>
           <w:tcPr>
-            <w:tcW w:w="1293" w:type="pct"/>
-          </w:tcPr>
-          <w:p>
-            <w:pPr>
-              <w:cnfStyle w:val="000000100000"/>
+            <w:tcW w:w="1018" w:type="pct"/>
+          </w:tcPr>
+          <w:p>
+            <w:pPr>
+              <w:cnfStyle w:val="000000000000"/>
               <w:rPr>
                 <w:sz w:val="22"/>
               </w:rPr>
@@ -4096,7 +4446,7 @@
           </w:p>
           <w:p>
             <w:pPr>
-              <w:cnfStyle w:val="000000100000"/>
+              <w:cnfStyle w:val="000000000000"/>
               <w:rPr>
                 <w:sz w:val="22"/>
               </w:rPr>
@@ -4118,24 +4468,37 @@
         </w:tc>
         <w:tc>
           <w:tcPr>
-            <w:tcW w:w="1352" w:type="pct"/>
-          </w:tcPr>
-          <w:p>
-            <w:pPr>
-              <w:cnfStyle w:val="000000100000"/>
-              <w:rPr>
-                <w:sz w:val="22"/>
-              </w:rPr>
-            </w:pPr>
-          </w:p>
-        </w:tc>
-        <w:tc>
-          <w:tcPr>
-            <w:tcW w:w="1352" w:type="pct"/>
-          </w:tcPr>
-          <w:p>
-            <w:pPr>
-              <w:cnfStyle w:val="000000100000"/>
+            <w:tcW w:w="1064" w:type="pct"/>
+          </w:tcPr>
+          <w:p>
+            <w:pPr>
+              <w:cnfStyle w:val="000000000000"/>
+              <w:rPr>
+                <w:sz w:val="22"/>
+              </w:rPr>
+            </w:pPr>
+          </w:p>
+        </w:tc>
+        <w:tc>
+          <w:tcPr>
+            <w:tcW w:w="1064" w:type="pct"/>
+          </w:tcPr>
+          <w:p>
+            <w:pPr>
+              <w:cnfStyle w:val="000000000000"/>
+              <w:rPr>
+                <w:sz w:val="22"/>
+              </w:rPr>
+            </w:pPr>
+          </w:p>
+        </w:tc>
+        <w:tc>
+          <w:tcPr>
+            <w:tcW w:w="1064" w:type="pct"/>
+          </w:tcPr>
+          <w:p>
+            <w:pPr>
+              <w:cnfStyle w:val="000000000000"/>
               <w:rPr>
                 <w:sz w:val="22"/>
               </w:rPr>
@@ -4872,7 +5235,7 @@
 </file>
 
 <file path=customXml/itemProps1.xml><?xml version="1.0" encoding="utf-8"?>
-<ds:datastoreItem xmlns:ds="http://schemas.openxmlformats.org/officeDocument/2006/customXml" ds:itemID="{6B6ADBAA-FC1A-4DD0-9A3C-584B609F5B95}">
+<ds:datastoreItem xmlns:ds="http://schemas.openxmlformats.org/officeDocument/2006/customXml" ds:itemID="{72AC9AFB-BAA2-45B8-9CF0-085910EFAFBF}">
   <ds:schemaRefs>
     <ds:schemaRef ds:uri="http://schemas.openxmlformats.org/officeDocument/2006/bibliography"/>
   </ds:schemaRefs>

--- a/matlab/script_run/CoSamp.docx
+++ b/matlab/script_run/CoSamp.docx
@@ -3100,10 +3100,54 @@
             <w:pPr>
               <w:cnfStyle w:val="000000100000"/>
               <w:rPr>
-                <w:rFonts w:hint="eastAsia"/>
-                <w:sz w:val="22"/>
-              </w:rPr>
-            </w:pPr>
+                <w:sz w:val="22"/>
+              </w:rPr>
+            </w:pPr>
+            <w:r>
+              <w:rPr>
+                <w:rFonts w:hint="eastAsia"/>
+                <w:sz w:val="22"/>
+              </w:rPr>
+              <w:t>rs = 1.1</w:t>
+            </w:r>
+            <w:r>
+              <w:rPr>
+                <w:rFonts w:hint="eastAsia"/>
+                <w:sz w:val="22"/>
+              </w:rPr>
+              <w:t>, wrs =</w:t>
+            </w:r>
+            <w:r>
+              <w:rPr>
+                <w:rFonts w:hint="eastAsia"/>
+                <w:sz w:val="22"/>
+              </w:rPr>
+              <w:t>0.95</w:t>
+            </w:r>
+          </w:p>
+          <w:p>
+            <w:pPr>
+              <w:cnfStyle w:val="000000100000"/>
+              <w:rPr>
+                <w:sz w:val="22"/>
+              </w:rPr>
+            </w:pPr>
+          </w:p>
+          <w:p>
+            <w:pPr>
+              <w:cnfStyle w:val="000000100000"/>
+              <w:rPr>
+                <w:rFonts w:hint="eastAsia"/>
+                <w:sz w:val="22"/>
+              </w:rPr>
+            </w:pPr>
+            <w:r>
+              <w:rPr>
+                <w:rFonts w:hint="eastAsia"/>
+                <w:sz w:val="22"/>
+              </w:rPr>
+              <w:t>err = 96 @ 955</w:t>
+            </w:r>
           </w:p>
         </w:tc>
         <w:tc>
@@ -3391,10 +3435,54 @@
             <w:pPr>
               <w:cnfStyle w:val="000000000000"/>
               <w:rPr>
-                <w:rFonts w:hint="eastAsia"/>
-                <w:sz w:val="22"/>
-              </w:rPr>
-            </w:pPr>
+                <w:sz w:val="22"/>
+              </w:rPr>
+            </w:pPr>
+            <w:r>
+              <w:rPr>
+                <w:rFonts w:hint="eastAsia"/>
+                <w:sz w:val="22"/>
+              </w:rPr>
+              <w:t>rs = 1.1</w:t>
+            </w:r>
+            <w:r>
+              <w:rPr>
+                <w:rFonts w:hint="eastAsia"/>
+                <w:sz w:val="22"/>
+              </w:rPr>
+              <w:t>, wrs =</w:t>
+            </w:r>
+            <w:r>
+              <w:rPr>
+                <w:rFonts w:hint="eastAsia"/>
+                <w:sz w:val="22"/>
+              </w:rPr>
+              <w:t>0.95</w:t>
+            </w:r>
+          </w:p>
+          <w:p>
+            <w:pPr>
+              <w:cnfStyle w:val="000000000000"/>
+              <w:rPr>
+                <w:sz w:val="22"/>
+              </w:rPr>
+            </w:pPr>
+          </w:p>
+          <w:p>
+            <w:pPr>
+              <w:cnfStyle w:val="000000000000"/>
+              <w:rPr>
+                <w:rFonts w:hint="eastAsia"/>
+                <w:sz w:val="22"/>
+              </w:rPr>
+            </w:pPr>
+            <w:r>
+              <w:rPr>
+                <w:rFonts w:hint="eastAsia"/>
+                <w:sz w:val="22"/>
+              </w:rPr>
+              <w:t>err =</w:t>
+            </w:r>
           </w:p>
         </w:tc>
         <w:tc>
@@ -3685,10 +3773,54 @@
             <w:pPr>
               <w:cnfStyle w:val="000000100000"/>
               <w:rPr>
-                <w:rFonts w:hint="eastAsia"/>
-                <w:sz w:val="22"/>
-              </w:rPr>
-            </w:pPr>
+                <w:sz w:val="22"/>
+              </w:rPr>
+            </w:pPr>
+            <w:r>
+              <w:rPr>
+                <w:rFonts w:hint="eastAsia"/>
+                <w:sz w:val="22"/>
+              </w:rPr>
+              <w:t>rs = 1.1</w:t>
+            </w:r>
+            <w:r>
+              <w:rPr>
+                <w:rFonts w:hint="eastAsia"/>
+                <w:sz w:val="22"/>
+              </w:rPr>
+              <w:t>, wrs =</w:t>
+            </w:r>
+            <w:r>
+              <w:rPr>
+                <w:rFonts w:hint="eastAsia"/>
+                <w:sz w:val="22"/>
+              </w:rPr>
+              <w:t>0.95</w:t>
+            </w:r>
+          </w:p>
+          <w:p>
+            <w:pPr>
+              <w:cnfStyle w:val="000000100000"/>
+              <w:rPr>
+                <w:sz w:val="22"/>
+              </w:rPr>
+            </w:pPr>
+          </w:p>
+          <w:p>
+            <w:pPr>
+              <w:cnfStyle w:val="000000100000"/>
+              <w:rPr>
+                <w:rFonts w:hint="eastAsia"/>
+                <w:sz w:val="22"/>
+              </w:rPr>
+            </w:pPr>
+            <w:r>
+              <w:rPr>
+                <w:rFonts w:hint="eastAsia"/>
+                <w:sz w:val="22"/>
+              </w:rPr>
+              <w:t>err =</w:t>
+            </w:r>
           </w:p>
         </w:tc>
         <w:tc>
@@ -4301,10 +4433,54 @@
             <w:pPr>
               <w:cnfStyle w:val="000000100000"/>
               <w:rPr>
-                <w:rFonts w:hint="eastAsia"/>
-                <w:sz w:val="22"/>
-              </w:rPr>
-            </w:pPr>
+                <w:sz w:val="22"/>
+              </w:rPr>
+            </w:pPr>
+            <w:r>
+              <w:rPr>
+                <w:rFonts w:hint="eastAsia"/>
+                <w:sz w:val="22"/>
+              </w:rPr>
+              <w:t>rs = 1.1</w:t>
+            </w:r>
+            <w:r>
+              <w:rPr>
+                <w:rFonts w:hint="eastAsia"/>
+                <w:sz w:val="22"/>
+              </w:rPr>
+              <w:t>, wrs =</w:t>
+            </w:r>
+            <w:r>
+              <w:rPr>
+                <w:rFonts w:hint="eastAsia"/>
+                <w:sz w:val="22"/>
+              </w:rPr>
+              <w:t>0.95</w:t>
+            </w:r>
+          </w:p>
+          <w:p>
+            <w:pPr>
+              <w:cnfStyle w:val="000000100000"/>
+              <w:rPr>
+                <w:sz w:val="22"/>
+              </w:rPr>
+            </w:pPr>
+          </w:p>
+          <w:p>
+            <w:pPr>
+              <w:cnfStyle w:val="000000100000"/>
+              <w:rPr>
+                <w:rFonts w:hint="eastAsia"/>
+                <w:sz w:val="22"/>
+              </w:rPr>
+            </w:pPr>
+            <w:r>
+              <w:rPr>
+                <w:rFonts w:hint="eastAsia"/>
+                <w:sz w:val="22"/>
+              </w:rPr>
+              <w:t>err =</w:t>
+            </w:r>
           </w:p>
         </w:tc>
         <w:tc>
@@ -5235,7 +5411,7 @@
 </file>
 
 <file path=customXml/itemProps1.xml><?xml version="1.0" encoding="utf-8"?>
-<ds:datastoreItem xmlns:ds="http://schemas.openxmlformats.org/officeDocument/2006/customXml" ds:itemID="{72AC9AFB-BAA2-45B8-9CF0-085910EFAFBF}">
+<ds:datastoreItem xmlns:ds="http://schemas.openxmlformats.org/officeDocument/2006/customXml" ds:itemID="{B29CF11E-CCBC-462E-BABF-E0DC8F143E15}">
   <ds:schemaRefs>
     <ds:schemaRef ds:uri="http://schemas.openxmlformats.org/officeDocument/2006/bibliography"/>
   </ds:schemaRefs>

--- a/matlab/script_run/CoSamp.docx
+++ b/matlab/script_run/CoSamp.docx
@@ -2119,7 +2119,6 @@
             <w:pPr>
               <w:cnfStyle w:val="100000000000"/>
               <w:rPr>
-                <w:rFonts w:hint="eastAsia"/>
                 <w:sz w:val="22"/>
               </w:rPr>
             </w:pPr>
@@ -2149,7 +2148,6 @@
             <w:pPr>
               <w:cnfStyle w:val="100000000000"/>
               <w:rPr>
-                <w:rFonts w:hint="eastAsia"/>
                 <w:sz w:val="22"/>
               </w:rPr>
             </w:pPr>
@@ -2432,7 +2430,6 @@
             <w:pPr>
               <w:cnfStyle w:val="000000100000"/>
               <w:rPr>
-                <w:rFonts w:hint="eastAsia"/>
                 <w:sz w:val="22"/>
               </w:rPr>
             </w:pPr>
@@ -2780,7 +2777,6 @@
             <w:pPr>
               <w:cnfStyle w:val="000000000000"/>
               <w:rPr>
-                <w:rFonts w:hint="eastAsia"/>
                 <w:sz w:val="22"/>
               </w:rPr>
             </w:pPr>
@@ -3137,7 +3133,6 @@
             <w:pPr>
               <w:cnfStyle w:val="000000100000"/>
               <w:rPr>
-                <w:rFonts w:hint="eastAsia"/>
                 <w:sz w:val="22"/>
               </w:rPr>
             </w:pPr>
@@ -3472,7 +3467,6 @@
             <w:pPr>
               <w:cnfStyle w:val="000000000000"/>
               <w:rPr>
-                <w:rFonts w:hint="eastAsia"/>
                 <w:sz w:val="22"/>
               </w:rPr>
             </w:pPr>
@@ -3482,6 +3476,13 @@
                 <w:sz w:val="22"/>
               </w:rPr>
               <w:t>err =</w:t>
+            </w:r>
+            <w:r>
+              <w:rPr>
+                <w:rFonts w:hint="eastAsia"/>
+                <w:sz w:val="22"/>
+              </w:rPr>
+              <w:t>1016 @ 1063</w:t>
             </w:r>
           </w:p>
         </w:tc>
@@ -3810,7 +3811,6 @@
             <w:pPr>
               <w:cnfStyle w:val="000000100000"/>
               <w:rPr>
-                <w:rFonts w:hint="eastAsia"/>
                 <w:sz w:val="22"/>
               </w:rPr>
             </w:pPr>
@@ -3820,6 +3820,13 @@
                 <w:sz w:val="22"/>
               </w:rPr>
               <w:t>err =</w:t>
+            </w:r>
+            <w:r>
+              <w:rPr>
+                <w:rFonts w:hint="eastAsia"/>
+                <w:sz w:val="22"/>
+              </w:rPr>
+              <w:t xml:space="preserve"> 55 @ 888</w:t>
             </w:r>
           </w:p>
         </w:tc>
@@ -4145,7 +4152,6 @@
             <w:pPr>
               <w:cnfStyle w:val="000000000000"/>
               <w:rPr>
-                <w:rFonts w:hint="eastAsia"/>
                 <w:sz w:val="22"/>
               </w:rPr>
             </w:pPr>
@@ -4231,7 +4237,6 @@
             <w:pPr>
               <w:cnfStyle w:val="000000000000"/>
               <w:rPr>
-                <w:rFonts w:hint="eastAsia"/>
                 <w:sz w:val="22"/>
               </w:rPr>
             </w:pPr>
@@ -4330,7 +4335,6 @@
           <w:p>
             <w:pPr>
               <w:rPr>
-                <w:rFonts w:hint="eastAsia"/>
                 <w:sz w:val="22"/>
               </w:rPr>
             </w:pPr>
@@ -4345,7 +4349,6 @@
           <w:p>
             <w:pPr>
               <w:rPr>
-                <w:rFonts w:hint="eastAsia"/>
                 <w:sz w:val="22"/>
               </w:rPr>
             </w:pPr>
@@ -4380,7 +4383,6 @@
             <w:pPr>
               <w:cnfStyle w:val="000000100000"/>
               <w:rPr>
-                <w:rFonts w:hint="eastAsia"/>
                 <w:sz w:val="22"/>
               </w:rPr>
             </w:pPr>
@@ -4396,7 +4398,6 @@
             <w:pPr>
               <w:cnfStyle w:val="000000100000"/>
               <w:rPr>
-                <w:rFonts w:hint="eastAsia"/>
                 <w:sz w:val="22"/>
               </w:rPr>
             </w:pPr>
@@ -4412,7 +4413,6 @@
             <w:pPr>
               <w:cnfStyle w:val="000000100000"/>
               <w:rPr>
-                <w:rFonts w:hint="eastAsia"/>
                 <w:sz w:val="22"/>
               </w:rPr>
             </w:pPr>
@@ -4470,7 +4470,6 @@
             <w:pPr>
               <w:cnfStyle w:val="000000100000"/>
               <w:rPr>
-                <w:rFonts w:hint="eastAsia"/>
                 <w:sz w:val="22"/>
               </w:rPr>
             </w:pPr>
@@ -4481,6 +4480,13 @@
               </w:rPr>
               <w:t>err =</w:t>
             </w:r>
+            <w:r>
+              <w:rPr>
+                <w:rFonts w:hint="eastAsia"/>
+                <w:sz w:val="22"/>
+              </w:rPr>
+              <w:t xml:space="preserve"> 139 @ 5000</w:t>
+            </w:r>
           </w:p>
         </w:tc>
         <w:tc>
@@ -4495,6 +4501,37 @@
                 <w:sz w:val="22"/>
               </w:rPr>
             </w:pPr>
+            <w:r>
+              <w:rPr>
+                <w:rFonts w:hint="eastAsia"/>
+                <w:sz w:val="22"/>
+              </w:rPr>
+              <w:t>rs = 1.1, wrs = 0.95</w:t>
+            </w:r>
+          </w:p>
+          <w:p>
+            <w:pPr>
+              <w:cnfStyle w:val="000000100000"/>
+              <w:rPr>
+                <w:rFonts w:hint="eastAsia"/>
+                <w:sz w:val="22"/>
+              </w:rPr>
+            </w:pPr>
+          </w:p>
+          <w:p>
+            <w:pPr>
+              <w:cnfStyle w:val="000000100000"/>
+              <w:rPr>
+                <w:sz w:val="22"/>
+              </w:rPr>
+            </w:pPr>
+            <w:r>
+              <w:rPr>
+                <w:rFonts w:hint="eastAsia"/>
+                <w:sz w:val="22"/>
+              </w:rPr>
+              <w:t>134 @ 4014</w:t>
+            </w:r>
           </w:p>
         </w:tc>
         <w:tc>
@@ -4505,7 +4542,6 @@
             <w:pPr>
               <w:cnfStyle w:val="000000100000"/>
               <w:rPr>
-                <w:rFonts w:hint="eastAsia"/>
                 <w:sz w:val="22"/>
               </w:rPr>
             </w:pPr>
@@ -4650,9 +4686,41 @@
             <w:pPr>
               <w:cnfStyle w:val="000000000000"/>
               <w:rPr>
-                <w:sz w:val="22"/>
-              </w:rPr>
-            </w:pPr>
+                <w:rFonts w:hint="eastAsia"/>
+                <w:sz w:val="22"/>
+              </w:rPr>
+            </w:pPr>
+            <w:r>
+              <w:rPr>
+                <w:rFonts w:hint="eastAsia"/>
+                <w:sz w:val="22"/>
+              </w:rPr>
+              <w:t>rs = 1.1 wrs = 0.95</w:t>
+            </w:r>
+          </w:p>
+          <w:p>
+            <w:pPr>
+              <w:cnfStyle w:val="000000000000"/>
+              <w:rPr>
+                <w:rFonts w:hint="eastAsia"/>
+                <w:sz w:val="22"/>
+              </w:rPr>
+            </w:pPr>
+          </w:p>
+          <w:p>
+            <w:pPr>
+              <w:cnfStyle w:val="000000000000"/>
+              <w:rPr>
+                <w:sz w:val="22"/>
+              </w:rPr>
+            </w:pPr>
+            <w:r>
+              <w:rPr>
+                <w:rFonts w:hint="eastAsia"/>
+                <w:sz w:val="22"/>
+              </w:rPr>
+              <w:t>err = 26899 @ 1000</w:t>
+            </w:r>
           </w:p>
         </w:tc>
         <w:tc>
@@ -4663,9 +4731,55 @@
             <w:pPr>
               <w:cnfStyle w:val="000000000000"/>
               <w:rPr>
-                <w:sz w:val="22"/>
-              </w:rPr>
-            </w:pPr>
+                <w:rFonts w:hint="eastAsia"/>
+                <w:sz w:val="22"/>
+              </w:rPr>
+            </w:pPr>
+            <w:r>
+              <w:rPr>
+                <w:rFonts w:hint="eastAsia"/>
+                <w:sz w:val="22"/>
+              </w:rPr>
+              <w:t>rs = 1.1</w:t>
+            </w:r>
+            <w:r>
+              <w:rPr>
+                <w:rFonts w:hint="eastAsia"/>
+                <w:sz w:val="22"/>
+              </w:rPr>
+              <w:t>,</w:t>
+            </w:r>
+            <w:r>
+              <w:rPr>
+                <w:rFonts w:hint="eastAsia"/>
+                <w:sz w:val="22"/>
+              </w:rPr>
+              <w:t xml:space="preserve"> wrs=0.9</w:t>
+            </w:r>
+          </w:p>
+          <w:p>
+            <w:pPr>
+              <w:cnfStyle w:val="000000000000"/>
+              <w:rPr>
+                <w:rFonts w:hint="eastAsia"/>
+                <w:sz w:val="22"/>
+              </w:rPr>
+            </w:pPr>
+          </w:p>
+          <w:p>
+            <w:pPr>
+              <w:cnfStyle w:val="000000000000"/>
+              <w:rPr>
+                <w:sz w:val="22"/>
+              </w:rPr>
+            </w:pPr>
+            <w:r>
+              <w:rPr>
+                <w:rFonts w:hint="eastAsia"/>
+                <w:sz w:val="22"/>
+              </w:rPr>
+              <w:t>err = 26205 @ 1000</w:t>
+            </w:r>
           </w:p>
         </w:tc>
         <w:tc>
@@ -5411,7 +5525,7 @@
 </file>
 
 <file path=customXml/itemProps1.xml><?xml version="1.0" encoding="utf-8"?>
-<ds:datastoreItem xmlns:ds="http://schemas.openxmlformats.org/officeDocument/2006/customXml" ds:itemID="{B29CF11E-CCBC-462E-BABF-E0DC8F143E15}">
+<ds:datastoreItem xmlns:ds="http://schemas.openxmlformats.org/officeDocument/2006/customXml" ds:itemID="{B77FF050-1920-406B-B6A2-45403DC54165}">
   <ds:schemaRefs>
     <ds:schemaRef ds:uri="http://schemas.openxmlformats.org/officeDocument/2006/bibliography"/>
   </ds:schemaRefs>

--- a/matlab/script_run/CoSamp.docx
+++ b/matlab/script_run/CoSamp.docx
@@ -2036,15 +2036,16 @@
     <w:tbl>
       <w:tblPr>
         <w:tblStyle w:val="a6"/>
-        <w:tblW w:w="4012" w:type="pct"/>
+        <w:tblW w:w="4866" w:type="pct"/>
         <w:tblLook w:val="04A0"/>
       </w:tblPr>
       <w:tblGrid>
-        <w:gridCol w:w="1978"/>
-        <w:gridCol w:w="2552"/>
-        <w:gridCol w:w="2667"/>
-        <w:gridCol w:w="2666"/>
-        <w:gridCol w:w="2666"/>
+        <w:gridCol w:w="1980"/>
+        <w:gridCol w:w="2553"/>
+        <w:gridCol w:w="2668"/>
+        <w:gridCol w:w="2665"/>
+        <w:gridCol w:w="2665"/>
+        <w:gridCol w:w="2665"/>
       </w:tblGrid>
       <w:tr>
         <w:trPr>
@@ -2053,19 +2054,19 @@
         <w:tc>
           <w:tcPr>
             <w:cnfStyle w:val="001000000000"/>
-            <w:tcW w:w="789" w:type="pct"/>
-          </w:tcPr>
-          <w:p>
-            <w:pPr>
-              <w:rPr>
-                <w:sz w:val="22"/>
-              </w:rPr>
-            </w:pPr>
-          </w:p>
-        </w:tc>
-        <w:tc>
-          <w:tcPr>
-            <w:tcW w:w="1018" w:type="pct"/>
+            <w:tcW w:w="651" w:type="pct"/>
+          </w:tcPr>
+          <w:p>
+            <w:pPr>
+              <w:rPr>
+                <w:sz w:val="22"/>
+              </w:rPr>
+            </w:pPr>
+          </w:p>
+        </w:tc>
+        <w:tc>
+          <w:tcPr>
+            <w:tcW w:w="840" w:type="pct"/>
           </w:tcPr>
           <w:p>
             <w:pPr>
@@ -2113,7 +2114,7 @@
         </w:tc>
         <w:tc>
           <w:tcPr>
-            <w:tcW w:w="1064" w:type="pct"/>
+            <w:tcW w:w="878" w:type="pct"/>
           </w:tcPr>
           <w:p>
             <w:pPr>
@@ -2174,7 +2175,7 @@
         </w:tc>
         <w:tc>
           <w:tcPr>
-            <w:tcW w:w="1064" w:type="pct"/>
+            <w:tcW w:w="877" w:type="pct"/>
           </w:tcPr>
           <w:p>
             <w:pPr>
@@ -2222,7 +2223,44 @@
         </w:tc>
         <w:tc>
           <w:tcPr>
-            <w:tcW w:w="1064" w:type="pct"/>
+            <w:tcW w:w="877" w:type="pct"/>
+          </w:tcPr>
+          <w:p>
+            <w:pPr>
+              <w:cnfStyle w:val="100000000000"/>
+              <w:rPr>
+                <w:rFonts w:hint="eastAsia"/>
+                <w:sz w:val="22"/>
+              </w:rPr>
+            </w:pPr>
+            <w:r>
+              <w:rPr>
+                <w:rFonts w:hint="eastAsia"/>
+                <w:sz w:val="22"/>
+              </w:rPr>
+              <w:t>Sample Instance + 2 Class</w:t>
+            </w:r>
+          </w:p>
+          <w:p>
+            <w:pPr>
+              <w:cnfStyle w:val="100000000000"/>
+              <w:rPr>
+                <w:rFonts w:hint="eastAsia"/>
+                <w:sz w:val="22"/>
+              </w:rPr>
+            </w:pPr>
+            <w:r>
+              <w:rPr>
+                <w:rFonts w:hint="eastAsia"/>
+                <w:sz w:val="22"/>
+              </w:rPr>
+              <w:t>pAOSOLogitBoostV2</w:t>
+            </w:r>
+          </w:p>
+        </w:tc>
+        <w:tc>
+          <w:tcPr>
+            <w:tcW w:w="877" w:type="pct"/>
           </w:tcPr>
           <w:p>
             <w:pPr>
@@ -2263,7 +2301,7 @@
         <w:tc>
           <w:tcPr>
             <w:cnfStyle w:val="001000000000"/>
-            <w:tcW w:w="789" w:type="pct"/>
+            <w:tcW w:w="651" w:type="pct"/>
           </w:tcPr>
           <w:p>
             <w:pPr>
@@ -2316,7 +2354,7 @@
         </w:tc>
         <w:tc>
           <w:tcPr>
-            <w:tcW w:w="1018" w:type="pct"/>
+            <w:tcW w:w="840" w:type="pct"/>
           </w:tcPr>
           <w:p>
             <w:pPr>
@@ -2387,7 +2425,7 @@
         </w:tc>
         <w:tc>
           <w:tcPr>
-            <w:tcW w:w="1064" w:type="pct"/>
+            <w:tcW w:w="878" w:type="pct"/>
           </w:tcPr>
           <w:p>
             <w:pPr>
@@ -2438,20 +2476,13 @@
                 <w:rFonts w:hint="eastAsia"/>
                 <w:sz w:val="22"/>
               </w:rPr>
-              <w:t xml:space="preserve">err = </w:t>
-            </w:r>
-            <w:r>
-              <w:rPr>
-                <w:rFonts w:hint="eastAsia"/>
-                <w:sz w:val="22"/>
-              </w:rPr>
-              <w:t>44 @ 505</w:t>
-            </w:r>
-          </w:p>
-        </w:tc>
-        <w:tc>
-          <w:tcPr>
-            <w:tcW w:w="1064" w:type="pct"/>
+              <w:t>err = 44 @ 505</w:t>
+            </w:r>
+          </w:p>
+        </w:tc>
+        <w:tc>
+          <w:tcPr>
+            <w:tcW w:w="877" w:type="pct"/>
           </w:tcPr>
           <w:p>
             <w:pPr>
@@ -2537,7 +2568,66 @@
         </w:tc>
         <w:tc>
           <w:tcPr>
-            <w:tcW w:w="1064" w:type="pct"/>
+            <w:tcW w:w="877" w:type="pct"/>
+          </w:tcPr>
+          <w:p>
+            <w:pPr>
+              <w:cnfStyle w:val="000000100000"/>
+              <w:rPr>
+                <w:rFonts w:hint="eastAsia"/>
+                <w:sz w:val="22"/>
+              </w:rPr>
+            </w:pPr>
+            <w:r>
+              <w:rPr>
+                <w:rFonts w:hint="eastAsia"/>
+                <w:sz w:val="22"/>
+              </w:rPr>
+              <w:t>rs = 1.1</w:t>
+            </w:r>
+            <w:r>
+              <w:rPr>
+                <w:rFonts w:hint="eastAsia"/>
+                <w:sz w:val="22"/>
+              </w:rPr>
+              <w:t>, wrs =</w:t>
+            </w:r>
+            <w:r>
+              <w:rPr>
+                <w:rFonts w:hint="eastAsia"/>
+                <w:sz w:val="22"/>
+              </w:rPr>
+              <w:t>0.95</w:t>
+            </w:r>
+          </w:p>
+          <w:p>
+            <w:pPr>
+              <w:cnfStyle w:val="000000100000"/>
+              <w:rPr>
+                <w:rFonts w:hint="eastAsia"/>
+                <w:sz w:val="22"/>
+              </w:rPr>
+            </w:pPr>
+          </w:p>
+          <w:p>
+            <w:pPr>
+              <w:cnfStyle w:val="000000100000"/>
+              <w:rPr>
+                <w:sz w:val="22"/>
+              </w:rPr>
+            </w:pPr>
+            <w:r>
+              <w:rPr>
+                <w:rFonts w:hint="eastAsia"/>
+                <w:sz w:val="22"/>
+              </w:rPr>
+              <w:t>err = 41 @ 1239</w:t>
+            </w:r>
+          </w:p>
+        </w:tc>
+        <w:tc>
+          <w:tcPr>
+            <w:tcW w:w="877" w:type="pct"/>
           </w:tcPr>
           <w:p>
             <w:pPr>
@@ -2604,7 +2694,7 @@
         <w:tc>
           <w:tcPr>
             <w:cnfStyle w:val="001000000000"/>
-            <w:tcW w:w="789" w:type="pct"/>
+            <w:tcW w:w="651" w:type="pct"/>
           </w:tcPr>
           <w:p>
             <w:pPr>
@@ -2663,7 +2753,7 @@
         </w:tc>
         <w:tc>
           <w:tcPr>
-            <w:tcW w:w="1018" w:type="pct"/>
+            <w:tcW w:w="840" w:type="pct"/>
           </w:tcPr>
           <w:p>
             <w:pPr>
@@ -2734,7 +2824,7 @@
         </w:tc>
         <w:tc>
           <w:tcPr>
-            <w:tcW w:w="1064" w:type="pct"/>
+            <w:tcW w:w="878" w:type="pct"/>
           </w:tcPr>
           <w:p>
             <w:pPr>
@@ -2785,20 +2875,13 @@
                 <w:rFonts w:hint="eastAsia"/>
                 <w:sz w:val="22"/>
               </w:rPr>
-              <w:t>err =</w:t>
-            </w:r>
-            <w:r>
-              <w:rPr>
-                <w:rFonts w:hint="eastAsia"/>
-                <w:sz w:val="22"/>
-              </w:rPr>
-              <w:t>83 @ 507</w:t>
-            </w:r>
-          </w:p>
-        </w:tc>
-        <w:tc>
-          <w:tcPr>
-            <w:tcW w:w="1064" w:type="pct"/>
+              <w:t>err =83 @ 507</w:t>
+            </w:r>
+          </w:p>
+        </w:tc>
+        <w:tc>
+          <w:tcPr>
+            <w:tcW w:w="877" w:type="pct"/>
           </w:tcPr>
           <w:p>
             <w:pPr>
@@ -2884,7 +2967,20 @@
         </w:tc>
         <w:tc>
           <w:tcPr>
-            <w:tcW w:w="1064" w:type="pct"/>
+            <w:tcW w:w="877" w:type="pct"/>
+          </w:tcPr>
+          <w:p>
+            <w:pPr>
+              <w:cnfStyle w:val="000000000000"/>
+              <w:rPr>
+                <w:sz w:val="22"/>
+              </w:rPr>
+            </w:pPr>
+          </w:p>
+        </w:tc>
+        <w:tc>
+          <w:tcPr>
+            <w:tcW w:w="877" w:type="pct"/>
           </w:tcPr>
           <w:p>
             <w:pPr>
@@ -2960,7 +3056,7 @@
         <w:tc>
           <w:tcPr>
             <w:cnfStyle w:val="001000000000"/>
-            <w:tcW w:w="789" w:type="pct"/>
+            <w:tcW w:w="651" w:type="pct"/>
           </w:tcPr>
           <w:p>
             <w:pPr>
@@ -3019,7 +3115,7 @@
         </w:tc>
         <w:tc>
           <w:tcPr>
-            <w:tcW w:w="1018" w:type="pct"/>
+            <w:tcW w:w="840" w:type="pct"/>
           </w:tcPr>
           <w:p>
             <w:pPr>
@@ -3090,7 +3186,7 @@
         </w:tc>
         <w:tc>
           <w:tcPr>
-            <w:tcW w:w="1064" w:type="pct"/>
+            <w:tcW w:w="878" w:type="pct"/>
           </w:tcPr>
           <w:p>
             <w:pPr>
@@ -3147,7 +3243,7 @@
         </w:tc>
         <w:tc>
           <w:tcPr>
-            <w:tcW w:w="1064" w:type="pct"/>
+            <w:tcW w:w="877" w:type="pct"/>
           </w:tcPr>
           <w:p>
             <w:pPr>
@@ -3233,7 +3329,21 @@
         </w:tc>
         <w:tc>
           <w:tcPr>
-            <w:tcW w:w="1064" w:type="pct"/>
+            <w:tcW w:w="877" w:type="pct"/>
+          </w:tcPr>
+          <w:p>
+            <w:pPr>
+              <w:cnfStyle w:val="000000100000"/>
+              <w:rPr>
+                <w:rFonts w:hint="eastAsia"/>
+                <w:sz w:val="22"/>
+              </w:rPr>
+            </w:pPr>
+          </w:p>
+        </w:tc>
+        <w:tc>
+          <w:tcPr>
+            <w:tcW w:w="877" w:type="pct"/>
           </w:tcPr>
           <w:p>
             <w:pPr>
@@ -3294,7 +3404,7 @@
         <w:tc>
           <w:tcPr>
             <w:cnfStyle w:val="001000000000"/>
-            <w:tcW w:w="789" w:type="pct"/>
+            <w:tcW w:w="651" w:type="pct"/>
           </w:tcPr>
           <w:p>
             <w:pPr>
@@ -3353,7 +3463,7 @@
         </w:tc>
         <w:tc>
           <w:tcPr>
-            <w:tcW w:w="1018" w:type="pct"/>
+            <w:tcW w:w="840" w:type="pct"/>
           </w:tcPr>
           <w:p>
             <w:pPr>
@@ -3424,7 +3534,7 @@
         </w:tc>
         <w:tc>
           <w:tcPr>
-            <w:tcW w:w="1064" w:type="pct"/>
+            <w:tcW w:w="878" w:type="pct"/>
           </w:tcPr>
           <w:p>
             <w:pPr>
@@ -3475,20 +3585,13 @@
                 <w:rFonts w:hint="eastAsia"/>
                 <w:sz w:val="22"/>
               </w:rPr>
-              <w:t>err =</w:t>
-            </w:r>
-            <w:r>
-              <w:rPr>
-                <w:rFonts w:hint="eastAsia"/>
-                <w:sz w:val="22"/>
-              </w:rPr>
-              <w:t>1016 @ 1063</w:t>
-            </w:r>
-          </w:p>
-        </w:tc>
-        <w:tc>
-          <w:tcPr>
-            <w:tcW w:w="1064" w:type="pct"/>
+              <w:t>err =1016 @ 1063</w:t>
+            </w:r>
+          </w:p>
+        </w:tc>
+        <w:tc>
+          <w:tcPr>
+            <w:tcW w:w="877" w:type="pct"/>
           </w:tcPr>
           <w:p>
             <w:pPr>
@@ -3574,7 +3677,21 @@
         </w:tc>
         <w:tc>
           <w:tcPr>
-            <w:tcW w:w="1064" w:type="pct"/>
+            <w:tcW w:w="877" w:type="pct"/>
+          </w:tcPr>
+          <w:p>
+            <w:pPr>
+              <w:cnfStyle w:val="000000000000"/>
+              <w:rPr>
+                <w:rFonts w:hint="eastAsia"/>
+                <w:sz w:val="22"/>
+              </w:rPr>
+            </w:pPr>
+          </w:p>
+        </w:tc>
+        <w:tc>
+          <w:tcPr>
+            <w:tcW w:w="877" w:type="pct"/>
           </w:tcPr>
           <w:p>
             <w:pPr>
@@ -3638,7 +3755,7 @@
         <w:tc>
           <w:tcPr>
             <w:cnfStyle w:val="001000000000"/>
-            <w:tcW w:w="789" w:type="pct"/>
+            <w:tcW w:w="651" w:type="pct"/>
           </w:tcPr>
           <w:p>
             <w:pPr>
@@ -3697,7 +3814,7 @@
         </w:tc>
         <w:tc>
           <w:tcPr>
-            <w:tcW w:w="1018" w:type="pct"/>
+            <w:tcW w:w="840" w:type="pct"/>
           </w:tcPr>
           <w:p>
             <w:pPr>
@@ -3768,7 +3885,7 @@
         </w:tc>
         <w:tc>
           <w:tcPr>
-            <w:tcW w:w="1064" w:type="pct"/>
+            <w:tcW w:w="878" w:type="pct"/>
           </w:tcPr>
           <w:p>
             <w:pPr>
@@ -3819,20 +3936,13 @@
                 <w:rFonts w:hint="eastAsia"/>
                 <w:sz w:val="22"/>
               </w:rPr>
-              <w:t>err =</w:t>
-            </w:r>
-            <w:r>
-              <w:rPr>
-                <w:rFonts w:hint="eastAsia"/>
-                <w:sz w:val="22"/>
-              </w:rPr>
-              <w:t xml:space="preserve"> 55 @ 888</w:t>
-            </w:r>
-          </w:p>
-        </w:tc>
-        <w:tc>
-          <w:tcPr>
-            <w:tcW w:w="1064" w:type="pct"/>
+              <w:t>err = 55 @ 888</w:t>
+            </w:r>
+          </w:p>
+        </w:tc>
+        <w:tc>
+          <w:tcPr>
+            <w:tcW w:w="877" w:type="pct"/>
           </w:tcPr>
           <w:p>
             <w:pPr>
@@ -3918,7 +4028,21 @@
         </w:tc>
         <w:tc>
           <w:tcPr>
-            <w:tcW w:w="1064" w:type="pct"/>
+            <w:tcW w:w="877" w:type="pct"/>
+          </w:tcPr>
+          <w:p>
+            <w:pPr>
+              <w:cnfStyle w:val="000000100000"/>
+              <w:rPr>
+                <w:rFonts w:hint="eastAsia"/>
+                <w:sz w:val="22"/>
+              </w:rPr>
+            </w:pPr>
+          </w:p>
+        </w:tc>
+        <w:tc>
+          <w:tcPr>
+            <w:tcW w:w="877" w:type="pct"/>
           </w:tcPr>
           <w:p>
             <w:pPr>
@@ -3979,7 +4103,7 @@
         <w:tc>
           <w:tcPr>
             <w:cnfStyle w:val="001000000000"/>
-            <w:tcW w:w="789" w:type="pct"/>
+            <w:tcW w:w="651" w:type="pct"/>
           </w:tcPr>
           <w:p>
             <w:pPr>
@@ -4038,7 +4162,7 @@
         </w:tc>
         <w:tc>
           <w:tcPr>
-            <w:tcW w:w="1018" w:type="pct"/>
+            <w:tcW w:w="840" w:type="pct"/>
           </w:tcPr>
           <w:p>
             <w:pPr>
@@ -4109,7 +4233,7 @@
         </w:tc>
         <w:tc>
           <w:tcPr>
-            <w:tcW w:w="1064" w:type="pct"/>
+            <w:tcW w:w="878" w:type="pct"/>
           </w:tcPr>
           <w:p>
             <w:pPr>
@@ -4160,27 +4284,13 @@
                 <w:rFonts w:hint="eastAsia"/>
                 <w:sz w:val="22"/>
               </w:rPr>
-              <w:t>err = 2</w:t>
-            </w:r>
-            <w:r>
-              <w:rPr>
-                <w:rFonts w:hint="eastAsia"/>
-                <w:sz w:val="22"/>
-              </w:rPr>
-              <w:t>008</w:t>
-            </w:r>
-            <w:r>
-              <w:rPr>
-                <w:rFonts w:hint="eastAsia"/>
-                <w:sz w:val="22"/>
-              </w:rPr>
-              <w:t xml:space="preserve"> @ 1618</w:t>
-            </w:r>
-          </w:p>
-        </w:tc>
-        <w:tc>
-          <w:tcPr>
-            <w:tcW w:w="1064" w:type="pct"/>
+              <w:t>err = 2008 @ 1618</w:t>
+            </w:r>
+          </w:p>
+        </w:tc>
+        <w:tc>
+          <w:tcPr>
+            <w:tcW w:w="877" w:type="pct"/>
           </w:tcPr>
           <w:p>
             <w:pPr>
@@ -4266,7 +4376,21 @@
         </w:tc>
         <w:tc>
           <w:tcPr>
-            <w:tcW w:w="1064" w:type="pct"/>
+            <w:tcW w:w="877" w:type="pct"/>
+          </w:tcPr>
+          <w:p>
+            <w:pPr>
+              <w:cnfStyle w:val="000000000000"/>
+              <w:rPr>
+                <w:rFonts w:hint="eastAsia"/>
+                <w:sz w:val="22"/>
+              </w:rPr>
+            </w:pPr>
+          </w:p>
+        </w:tc>
+        <w:tc>
+          <w:tcPr>
+            <w:tcW w:w="877" w:type="pct"/>
           </w:tcPr>
           <w:p>
             <w:pPr>
@@ -4330,7 +4454,7 @@
         <w:tc>
           <w:tcPr>
             <w:cnfStyle w:val="001000000000"/>
-            <w:tcW w:w="789" w:type="pct"/>
+            <w:tcW w:w="651" w:type="pct"/>
           </w:tcPr>
           <w:p>
             <w:pPr>
@@ -4377,7 +4501,7 @@
         </w:tc>
         <w:tc>
           <w:tcPr>
-            <w:tcW w:w="1018" w:type="pct"/>
+            <w:tcW w:w="840" w:type="pct"/>
           </w:tcPr>
           <w:p>
             <w:pPr>
@@ -4427,7 +4551,7 @@
         </w:tc>
         <w:tc>
           <w:tcPr>
-            <w:tcW w:w="1064" w:type="pct"/>
+            <w:tcW w:w="878" w:type="pct"/>
           </w:tcPr>
           <w:p>
             <w:pPr>
@@ -4478,20 +4602,13 @@
                 <w:rFonts w:hint="eastAsia"/>
                 <w:sz w:val="22"/>
               </w:rPr>
-              <w:t>err =</w:t>
-            </w:r>
-            <w:r>
-              <w:rPr>
-                <w:rFonts w:hint="eastAsia"/>
-                <w:sz w:val="22"/>
-              </w:rPr>
-              <w:t xml:space="preserve"> 139 @ 5000</w:t>
-            </w:r>
-          </w:p>
-        </w:tc>
-        <w:tc>
-          <w:tcPr>
-            <w:tcW w:w="1064" w:type="pct"/>
+              <w:t>err = 139 @ 5000</w:t>
+            </w:r>
+          </w:p>
+        </w:tc>
+        <w:tc>
+          <w:tcPr>
+            <w:tcW w:w="877" w:type="pct"/>
           </w:tcPr>
           <w:p>
             <w:pPr>
@@ -4536,7 +4653,20 @@
         </w:tc>
         <w:tc>
           <w:tcPr>
-            <w:tcW w:w="1064" w:type="pct"/>
+            <w:tcW w:w="877" w:type="pct"/>
+          </w:tcPr>
+          <w:p>
+            <w:pPr>
+              <w:cnfStyle w:val="000000100000"/>
+              <w:rPr>
+                <w:sz w:val="22"/>
+              </w:rPr>
+            </w:pPr>
+          </w:p>
+        </w:tc>
+        <w:tc>
+          <w:tcPr>
+            <w:tcW w:w="877" w:type="pct"/>
           </w:tcPr>
           <w:p>
             <w:pPr>
@@ -4552,7 +4682,7 @@
         <w:tc>
           <w:tcPr>
             <w:cnfStyle w:val="001000000000"/>
-            <w:tcW w:w="789" w:type="pct"/>
+            <w:tcW w:w="651" w:type="pct"/>
           </w:tcPr>
           <w:p>
             <w:pPr>
@@ -4625,7 +4755,7 @@
         </w:tc>
         <w:tc>
           <w:tcPr>
-            <w:tcW w:w="1018" w:type="pct"/>
+            <w:tcW w:w="840" w:type="pct"/>
           </w:tcPr>
           <w:p>
             <w:pPr>
@@ -4680,7 +4810,7 @@
         </w:tc>
         <w:tc>
           <w:tcPr>
-            <w:tcW w:w="1064" w:type="pct"/>
+            <w:tcW w:w="878" w:type="pct"/>
           </w:tcPr>
           <w:p>
             <w:pPr>
@@ -4725,36 +4855,22 @@
         </w:tc>
         <w:tc>
           <w:tcPr>
-            <w:tcW w:w="1064" w:type="pct"/>
-          </w:tcPr>
-          <w:p>
-            <w:pPr>
-              <w:cnfStyle w:val="000000000000"/>
-              <w:rPr>
-                <w:rFonts w:hint="eastAsia"/>
-                <w:sz w:val="22"/>
-              </w:rPr>
-            </w:pPr>
-            <w:r>
-              <w:rPr>
-                <w:rFonts w:hint="eastAsia"/>
-                <w:sz w:val="22"/>
-              </w:rPr>
-              <w:t>rs = 1.1</w:t>
-            </w:r>
-            <w:r>
-              <w:rPr>
-                <w:rFonts w:hint="eastAsia"/>
-                <w:sz w:val="22"/>
-              </w:rPr>
-              <w:t>,</w:t>
-            </w:r>
-            <w:r>
-              <w:rPr>
-                <w:rFonts w:hint="eastAsia"/>
-                <w:sz w:val="22"/>
-              </w:rPr>
-              <w:t xml:space="preserve"> wrs=0.9</w:t>
+            <w:tcW w:w="877" w:type="pct"/>
+          </w:tcPr>
+          <w:p>
+            <w:pPr>
+              <w:cnfStyle w:val="000000000000"/>
+              <w:rPr>
+                <w:rFonts w:hint="eastAsia"/>
+                <w:sz w:val="22"/>
+              </w:rPr>
+            </w:pPr>
+            <w:r>
+              <w:rPr>
+                <w:rFonts w:hint="eastAsia"/>
+                <w:sz w:val="22"/>
+              </w:rPr>
+              <w:t>rs = 1.1, wrs=0.9</w:t>
             </w:r>
           </w:p>
           <w:p>
@@ -4784,7 +4900,20 @@
         </w:tc>
         <w:tc>
           <w:tcPr>
-            <w:tcW w:w="1064" w:type="pct"/>
+            <w:tcW w:w="877" w:type="pct"/>
+          </w:tcPr>
+          <w:p>
+            <w:pPr>
+              <w:cnfStyle w:val="000000000000"/>
+              <w:rPr>
+                <w:sz w:val="22"/>
+              </w:rPr>
+            </w:pPr>
+          </w:p>
+        </w:tc>
+        <w:tc>
+          <w:tcPr>
+            <w:tcW w:w="877" w:type="pct"/>
           </w:tcPr>
           <w:p>
             <w:pPr>
@@ -5525,7 +5654,7 @@
 </file>
 
 <file path=customXml/itemProps1.xml><?xml version="1.0" encoding="utf-8"?>
-<ds:datastoreItem xmlns:ds="http://schemas.openxmlformats.org/officeDocument/2006/customXml" ds:itemID="{B77FF050-1920-406B-B6A2-45403DC54165}">
+<ds:datastoreItem xmlns:ds="http://schemas.openxmlformats.org/officeDocument/2006/customXml" ds:itemID="{7A96307A-D2DB-47C0-9C84-BA4D534CB4CB}">
   <ds:schemaRefs>
     <ds:schemaRef ds:uri="http://schemas.openxmlformats.org/officeDocument/2006/bibliography"/>
   </ds:schemaRefs>

--- a/matlab/script_run/CoSamp.docx
+++ b/matlab/script_run/CoSamp.docx
@@ -2621,7 +2621,14 @@
                 <w:rFonts w:hint="eastAsia"/>
                 <w:sz w:val="22"/>
               </w:rPr>
-              <w:t>err = 41 @ 1239</w:t>
+              <w:t xml:space="preserve">err = </w:t>
+            </w:r>
+            <w:r>
+              <w:rPr>
+                <w:rFonts w:hint="eastAsia"/>
+                <w:sz w:val="22"/>
+              </w:rPr>
+              <w:t>41 @ 1104</w:t>
             </w:r>
           </w:p>
         </w:tc>
@@ -2973,9 +2980,48 @@
             <w:pPr>
               <w:cnfStyle w:val="000000000000"/>
               <w:rPr>
-                <w:sz w:val="22"/>
-              </w:rPr>
-            </w:pPr>
+                <w:rFonts w:hint="eastAsia"/>
+                <w:sz w:val="22"/>
+              </w:rPr>
+            </w:pPr>
+            <w:r>
+              <w:rPr>
+                <w:rFonts w:hint="eastAsia"/>
+                <w:sz w:val="22"/>
+              </w:rPr>
+              <w:t>rs = 1.1, wrs = 0.95</w:t>
+            </w:r>
+          </w:p>
+          <w:p>
+            <w:pPr>
+              <w:cnfStyle w:val="000000000000"/>
+              <w:rPr>
+                <w:rFonts w:hint="eastAsia"/>
+                <w:sz w:val="22"/>
+              </w:rPr>
+            </w:pPr>
+          </w:p>
+          <w:p>
+            <w:pPr>
+              <w:cnfStyle w:val="000000000000"/>
+              <w:rPr>
+                <w:sz w:val="22"/>
+              </w:rPr>
+            </w:pPr>
+            <w:r>
+              <w:rPr>
+                <w:rFonts w:hint="eastAsia"/>
+                <w:sz w:val="22"/>
+              </w:rPr>
+              <w:t xml:space="preserve">err = </w:t>
+            </w:r>
+            <w:r>
+              <w:rPr>
+                <w:rFonts w:hint="eastAsia"/>
+                <w:sz w:val="22"/>
+              </w:rPr>
+              <w:t>83 @ 1124</w:t>
+            </w:r>
           </w:p>
         </w:tc>
         <w:tc>
@@ -3339,6 +3385,45 @@
                 <w:sz w:val="22"/>
               </w:rPr>
             </w:pPr>
+            <w:r>
+              <w:rPr>
+                <w:rFonts w:hint="eastAsia"/>
+                <w:sz w:val="22"/>
+              </w:rPr>
+              <w:t>rs = 1.1, wrs = 0.95</w:t>
+            </w:r>
+          </w:p>
+          <w:p>
+            <w:pPr>
+              <w:cnfStyle w:val="000000100000"/>
+              <w:rPr>
+                <w:rFonts w:hint="eastAsia"/>
+                <w:sz w:val="22"/>
+              </w:rPr>
+            </w:pPr>
+          </w:p>
+          <w:p>
+            <w:pPr>
+              <w:cnfStyle w:val="000000100000"/>
+              <w:rPr>
+                <w:rFonts w:hint="eastAsia"/>
+                <w:sz w:val="22"/>
+              </w:rPr>
+            </w:pPr>
+            <w:r>
+              <w:rPr>
+                <w:rFonts w:hint="eastAsia"/>
+                <w:sz w:val="22"/>
+              </w:rPr>
+              <w:t>err =</w:t>
+            </w:r>
+            <w:r>
+              <w:rPr>
+                <w:rFonts w:hint="eastAsia"/>
+                <w:sz w:val="22"/>
+              </w:rPr>
+              <w:t xml:space="preserve"> 101 @ 2065</w:t>
+            </w:r>
           </w:p>
         </w:tc>
         <w:tc>
@@ -3585,7 +3670,28 @@
                 <w:rFonts w:hint="eastAsia"/>
                 <w:sz w:val="22"/>
               </w:rPr>
-              <w:t>err =1016 @ 1063</w:t>
+              <w:t>err =10</w:t>
+            </w:r>
+            <w:r>
+              <w:rPr>
+                <w:rFonts w:hint="eastAsia"/>
+                <w:sz w:val="22"/>
+              </w:rPr>
+              <w:t>69</w:t>
+            </w:r>
+            <w:r>
+              <w:rPr>
+                <w:rFonts w:hint="eastAsia"/>
+                <w:sz w:val="22"/>
+              </w:rPr>
+              <w:t xml:space="preserve">@ </w:t>
+            </w:r>
+            <w:r>
+              <w:rPr>
+                <w:rFonts w:hint="eastAsia"/>
+                <w:sz w:val="22"/>
+              </w:rPr>
+              <w:t>1486</w:t>
             </w:r>
           </w:p>
         </w:tc>
@@ -3687,6 +3793,45 @@
                 <w:sz w:val="22"/>
               </w:rPr>
             </w:pPr>
+            <w:r>
+              <w:rPr>
+                <w:rFonts w:hint="eastAsia"/>
+                <w:sz w:val="22"/>
+              </w:rPr>
+              <w:t>rs = 1.1, wrs = 0.95</w:t>
+            </w:r>
+          </w:p>
+          <w:p>
+            <w:pPr>
+              <w:cnfStyle w:val="000000000000"/>
+              <w:rPr>
+                <w:rFonts w:hint="eastAsia"/>
+                <w:sz w:val="22"/>
+              </w:rPr>
+            </w:pPr>
+          </w:p>
+          <w:p>
+            <w:pPr>
+              <w:cnfStyle w:val="000000000000"/>
+              <w:rPr>
+                <w:rFonts w:hint="eastAsia"/>
+                <w:sz w:val="22"/>
+              </w:rPr>
+            </w:pPr>
+            <w:r>
+              <w:rPr>
+                <w:rFonts w:hint="eastAsia"/>
+                <w:sz w:val="22"/>
+              </w:rPr>
+              <w:t xml:space="preserve">err = </w:t>
+            </w:r>
+            <w:r>
+              <w:rPr>
+                <w:rFonts w:hint="eastAsia"/>
+                <w:sz w:val="22"/>
+              </w:rPr>
+              <w:t>1055 @ 5000</w:t>
+            </w:r>
           </w:p>
         </w:tc>
         <w:tc>
@@ -4038,6 +4183,54 @@
                 <w:sz w:val="22"/>
               </w:rPr>
             </w:pPr>
+            <w:r>
+              <w:rPr>
+                <w:rFonts w:hint="eastAsia"/>
+                <w:sz w:val="22"/>
+              </w:rPr>
+              <w:t>rs = 1.1, wrs = 0.95</w:t>
+            </w:r>
+          </w:p>
+          <w:p>
+            <w:pPr>
+              <w:cnfStyle w:val="000000100000"/>
+              <w:rPr>
+                <w:rFonts w:hint="eastAsia"/>
+                <w:sz w:val="22"/>
+              </w:rPr>
+            </w:pPr>
+          </w:p>
+          <w:p>
+            <w:pPr>
+              <w:cnfStyle w:val="000000100000"/>
+              <w:rPr>
+                <w:rFonts w:hint="eastAsia"/>
+                <w:sz w:val="22"/>
+              </w:rPr>
+            </w:pPr>
+            <w:r>
+              <w:rPr>
+                <w:rFonts w:hint="eastAsia"/>
+                <w:sz w:val="22"/>
+              </w:rPr>
+              <w:t xml:space="preserve">err = </w:t>
+            </w:r>
+            <w:r>
+              <w:rPr>
+                <w:rFonts w:hint="eastAsia"/>
+                <w:sz w:val="22"/>
+              </w:rPr>
+              <w:t>53 @ 2226</w:t>
+            </w:r>
+          </w:p>
+          <w:p>
+            <w:pPr>
+              <w:cnfStyle w:val="000000100000"/>
+              <w:rPr>
+                <w:rFonts w:hint="eastAsia"/>
+                <w:sz w:val="22"/>
+              </w:rPr>
+            </w:pPr>
           </w:p>
         </w:tc>
         <w:tc>
@@ -4386,6 +4579,45 @@
                 <w:sz w:val="22"/>
               </w:rPr>
             </w:pPr>
+            <w:r>
+              <w:rPr>
+                <w:rFonts w:hint="eastAsia"/>
+                <w:sz w:val="22"/>
+              </w:rPr>
+              <w:t>rs = 1.1, wrs = 0.95</w:t>
+            </w:r>
+          </w:p>
+          <w:p>
+            <w:pPr>
+              <w:cnfStyle w:val="000000000000"/>
+              <w:rPr>
+                <w:rFonts w:hint="eastAsia"/>
+                <w:sz w:val="22"/>
+              </w:rPr>
+            </w:pPr>
+          </w:p>
+          <w:p>
+            <w:pPr>
+              <w:cnfStyle w:val="000000000000"/>
+              <w:rPr>
+                <w:rFonts w:hint="eastAsia"/>
+                <w:sz w:val="22"/>
+              </w:rPr>
+            </w:pPr>
+            <w:r>
+              <w:rPr>
+                <w:rFonts w:hint="eastAsia"/>
+                <w:sz w:val="22"/>
+              </w:rPr>
+              <w:t xml:space="preserve">err = </w:t>
+            </w:r>
+            <w:r>
+              <w:rPr>
+                <w:rFonts w:hint="eastAsia"/>
+                <w:sz w:val="22"/>
+              </w:rPr>
+              <w:t>2092 @ 3083</w:t>
+            </w:r>
           </w:p>
         </w:tc>
         <w:tc>
@@ -4659,9 +4891,48 @@
             <w:pPr>
               <w:cnfStyle w:val="000000100000"/>
               <w:rPr>
-                <w:sz w:val="22"/>
-              </w:rPr>
-            </w:pPr>
+                <w:rFonts w:hint="eastAsia"/>
+                <w:sz w:val="22"/>
+              </w:rPr>
+            </w:pPr>
+            <w:r>
+              <w:rPr>
+                <w:rFonts w:hint="eastAsia"/>
+                <w:sz w:val="22"/>
+              </w:rPr>
+              <w:t>rs = 1.1, wrs = 0.95</w:t>
+            </w:r>
+          </w:p>
+          <w:p>
+            <w:pPr>
+              <w:cnfStyle w:val="000000100000"/>
+              <w:rPr>
+                <w:rFonts w:hint="eastAsia"/>
+                <w:sz w:val="22"/>
+              </w:rPr>
+            </w:pPr>
+          </w:p>
+          <w:p>
+            <w:pPr>
+              <w:cnfStyle w:val="000000100000"/>
+              <w:rPr>
+                <w:sz w:val="22"/>
+              </w:rPr>
+            </w:pPr>
+            <w:r>
+              <w:rPr>
+                <w:rFonts w:hint="eastAsia"/>
+                <w:sz w:val="22"/>
+              </w:rPr>
+              <w:t xml:space="preserve">err = </w:t>
+            </w:r>
+            <w:r>
+              <w:rPr>
+                <w:rFonts w:hint="eastAsia"/>
+                <w:sz w:val="22"/>
+              </w:rPr>
+              <w:t>163 @ 5000</w:t>
+            </w:r>
           </w:p>
         </w:tc>
         <w:tc>
@@ -4906,9 +5177,41 @@
             <w:pPr>
               <w:cnfStyle w:val="000000000000"/>
               <w:rPr>
-                <w:sz w:val="22"/>
-              </w:rPr>
-            </w:pPr>
+                <w:rFonts w:hint="eastAsia"/>
+                <w:sz w:val="22"/>
+              </w:rPr>
+            </w:pPr>
+            <w:r>
+              <w:rPr>
+                <w:rFonts w:hint="eastAsia"/>
+                <w:sz w:val="22"/>
+              </w:rPr>
+              <w:t>rs = 1.1, wrs = 0.95</w:t>
+            </w:r>
+          </w:p>
+          <w:p>
+            <w:pPr>
+              <w:cnfStyle w:val="000000000000"/>
+              <w:rPr>
+                <w:rFonts w:hint="eastAsia"/>
+                <w:sz w:val="22"/>
+              </w:rPr>
+            </w:pPr>
+          </w:p>
+          <w:p>
+            <w:pPr>
+              <w:cnfStyle w:val="000000000000"/>
+              <w:rPr>
+                <w:sz w:val="22"/>
+              </w:rPr>
+            </w:pPr>
+            <w:r>
+              <w:rPr>
+                <w:rFonts w:hint="eastAsia"/>
+                <w:sz w:val="22"/>
+              </w:rPr>
+              <w:t xml:space="preserve">err </w:t>
+            </w:r>
           </w:p>
         </w:tc>
         <w:tc>
@@ -5654,7 +5957,7 @@
 </file>
 
 <file path=customXml/itemProps1.xml><?xml version="1.0" encoding="utf-8"?>
-<ds:datastoreItem xmlns:ds="http://schemas.openxmlformats.org/officeDocument/2006/customXml" ds:itemID="{7A96307A-D2DB-47C0-9C84-BA4D534CB4CB}">
+<ds:datastoreItem xmlns:ds="http://schemas.openxmlformats.org/officeDocument/2006/customXml" ds:itemID="{25852FFA-4C6E-4A41-90EC-1CBF25DEDD66}">
   <ds:schemaRefs>
     <ds:schemaRef ds:uri="http://schemas.openxmlformats.org/officeDocument/2006/bibliography"/>
   </ds:schemaRefs>
